--- a/3 Notes/List of auditory stimuli for recordings.docx
+++ b/3 Notes/List of auditory stimuli for recordings.docx
@@ -2759,7 +2759,7 @@
           <w:szCs w:val="24"/>
           <w:lang w:val="de-DE"/>
         </w:rPr>
-        <w:t>Peter hat NACH dem Termin noch mit seiner Kollegin gesprochen.</w:t>
+        <w:t>Peter hat NACH dem Termin mit seiner Kollegin gesprochen.</w:t>
       </w:r>
     </w:p>
     <w:p>
@@ -2815,7 +2815,7 @@
           <w:szCs w:val="24"/>
           <w:lang w:val="de-DE"/>
         </w:rPr>
-        <w:t>Peter hat nach dem Termin noch mit seiner KOLLEGIN gesprochen.</w:t>
+        <w:t>Peter hat nach dem Termin mit seiner KOLLEGIN gesprochen.</w:t>
       </w:r>
     </w:p>
     <w:p>
@@ -6644,12 +6644,12 @@
       </w:pPr>
     </w:p>
     <w:sectPr>
-      <w:headerReference w:type="even" r:id="rId5"/>
-      <w:headerReference w:type="default" r:id="rId6"/>
-      <w:footerReference w:type="even" r:id="rId7"/>
-      <w:footerReference w:type="default" r:id="rId8"/>
-      <w:headerReference w:type="first" r:id="rId9"/>
-      <w:footerReference w:type="first" r:id="rId10"/>
+      <w:headerReference w:type="even" r:id="rId7"/>
+      <w:headerReference w:type="default" r:id="rId8"/>
+      <w:footerReference w:type="even" r:id="rId9"/>
+      <w:footerReference w:type="default" r:id="rId10"/>
+      <w:headerReference w:type="first" r:id="rId11"/>
+      <w:footerReference w:type="first" r:id="rId12"/>
       <w:pgSz w:w="11906" w:h="16838"/>
       <w:pgMar w:top="1417" w:right="1417" w:bottom="1134" w:left="1417" w:header="708" w:footer="708" w:gutter="0"/>
       <w:cols w:space="708"/>
@@ -6657,6 +6657,31 @@
     </w:sectPr>
   </w:body>
 </w:document>
+</file>
+
+<file path=word/endnotes.xml><?xml version="1.0" encoding="utf-8"?>
+<w:endnotes xmlns:wpc="http://schemas.microsoft.com/office/word/2010/wordprocessingCanvas" xmlns:cx="http://schemas.microsoft.com/office/drawing/2014/chartex" xmlns:cx1="http://schemas.microsoft.com/office/drawing/2015/9/8/chartex" xmlns:cx2="http://schemas.microsoft.com/office/drawing/2015/10/21/chartex" xmlns:cx3="http://schemas.microsoft.com/office/drawing/2016/5/9/chartex" xmlns:cx4="http://schemas.microsoft.com/office/drawing/2016/5/10/chartex" xmlns:cx5="http://schemas.microsoft.com/office/drawing/2016/5/11/chartex" xmlns:cx6="http://schemas.microsoft.com/office/drawing/2016/5/12/chartex" xmlns:cx7="http://schemas.microsoft.com/office/drawing/2016/5/13/chartex" xmlns:cx8="http://schemas.microsoft.com/office/drawing/2016/5/14/chartex" xmlns:mc="http://schemas.openxmlformats.org/markup-compatibility/2006" xmlns:aink="http://schemas.microsoft.com/office/drawing/2016/ink" xmlns:am3d="http://schemas.microsoft.com/office/drawing/2017/model3d" xmlns:o="urn:schemas-microsoft-com:office:office" xmlns:oel="http://schemas.microsoft.com/office/2019/extlst" xmlns:r="http://schemas.openxmlformats.org/officeDocument/2006/relationships" xmlns:m="http://schemas.openxmlformats.org/officeDocument/2006/math" xmlns:v="urn:schemas-microsoft-com:vml" xmlns:wp14="http://schemas.microsoft.com/office/word/2010/wordprocessingDrawing" xmlns:wp="http://schemas.openxmlformats.org/drawingml/2006/wordprocessingDrawing" xmlns:w10="urn:schemas-microsoft-com:office:word" xmlns:w="http://schemas.openxmlformats.org/wordprocessingml/2006/main" xmlns:w14="http://schemas.microsoft.com/office/word/2010/wordml" xmlns:w15="http://schemas.microsoft.com/office/word/2012/wordml" xmlns:w16cex="http://schemas.microsoft.com/office/word/2018/wordml/cex" xmlns:w16cid="http://schemas.microsoft.com/office/word/2016/wordml/cid" xmlns:w16="http://schemas.microsoft.com/office/word/2018/wordml" xmlns:w16sdtdh="http://schemas.microsoft.com/office/word/2020/wordml/sdtdatahash" xmlns:w16se="http://schemas.microsoft.com/office/word/2015/wordml/symex" xmlns:wpg="http://schemas.microsoft.com/office/word/2010/wordprocessingGroup" xmlns:wpi="http://schemas.microsoft.com/office/word/2010/wordprocessingInk" xmlns:wne="http://schemas.microsoft.com/office/word/2006/wordml" xmlns:wps="http://schemas.microsoft.com/office/word/2010/wordprocessingShape" mc:Ignorable="w14 w15 w16se w16cid w16 w16cex w16sdtdh wp14">
+  <w:endnote w:type="separator" w:id="-1">
+    <w:p>
+      <w:pPr>
+        <w:spacing w:after="0" w:line="240" w:lineRule="auto"/>
+      </w:pPr>
+      <w:r>
+        <w:separator/>
+      </w:r>
+    </w:p>
+  </w:endnote>
+  <w:endnote w:type="continuationSeparator" w:id="0">
+    <w:p>
+      <w:pPr>
+        <w:spacing w:after="0" w:line="240" w:lineRule="auto"/>
+      </w:pPr>
+      <w:r>
+        <w:continuationSeparator/>
+      </w:r>
+    </w:p>
+  </w:endnote>
+</w:endnotes>
 </file>
 
 <file path=word/footer1.xml><?xml version="1.0" encoding="utf-8"?>
@@ -6741,6 +6766,31 @@
     </w:pPr>
   </w:p>
 </w:ftr>
+</file>
+
+<file path=word/footnotes.xml><?xml version="1.0" encoding="utf-8"?>
+<w:footnotes xmlns:wpc="http://schemas.microsoft.com/office/word/2010/wordprocessingCanvas" xmlns:cx="http://schemas.microsoft.com/office/drawing/2014/chartex" xmlns:cx1="http://schemas.microsoft.com/office/drawing/2015/9/8/chartex" xmlns:cx2="http://schemas.microsoft.com/office/drawing/2015/10/21/chartex" xmlns:cx3="http://schemas.microsoft.com/office/drawing/2016/5/9/chartex" xmlns:cx4="http://schemas.microsoft.com/office/drawing/2016/5/10/chartex" xmlns:cx5="http://schemas.microsoft.com/office/drawing/2016/5/11/chartex" xmlns:cx6="http://schemas.microsoft.com/office/drawing/2016/5/12/chartex" xmlns:cx7="http://schemas.microsoft.com/office/drawing/2016/5/13/chartex" xmlns:cx8="http://schemas.microsoft.com/office/drawing/2016/5/14/chartex" xmlns:mc="http://schemas.openxmlformats.org/markup-compatibility/2006" xmlns:aink="http://schemas.microsoft.com/office/drawing/2016/ink" xmlns:am3d="http://schemas.microsoft.com/office/drawing/2017/model3d" xmlns:o="urn:schemas-microsoft-com:office:office" xmlns:oel="http://schemas.microsoft.com/office/2019/extlst" xmlns:r="http://schemas.openxmlformats.org/officeDocument/2006/relationships" xmlns:m="http://schemas.openxmlformats.org/officeDocument/2006/math" xmlns:v="urn:schemas-microsoft-com:vml" xmlns:wp14="http://schemas.microsoft.com/office/word/2010/wordprocessingDrawing" xmlns:wp="http://schemas.openxmlformats.org/drawingml/2006/wordprocessingDrawing" xmlns:w10="urn:schemas-microsoft-com:office:word" xmlns:w="http://schemas.openxmlformats.org/wordprocessingml/2006/main" xmlns:w14="http://schemas.microsoft.com/office/word/2010/wordml" xmlns:w15="http://schemas.microsoft.com/office/word/2012/wordml" xmlns:w16cex="http://schemas.microsoft.com/office/word/2018/wordml/cex" xmlns:w16cid="http://schemas.microsoft.com/office/word/2016/wordml/cid" xmlns:w16="http://schemas.microsoft.com/office/word/2018/wordml" xmlns:w16sdtdh="http://schemas.microsoft.com/office/word/2020/wordml/sdtdatahash" xmlns:w16se="http://schemas.microsoft.com/office/word/2015/wordml/symex" xmlns:wpg="http://schemas.microsoft.com/office/word/2010/wordprocessingGroup" xmlns:wpi="http://schemas.microsoft.com/office/word/2010/wordprocessingInk" xmlns:wne="http://schemas.microsoft.com/office/word/2006/wordml" xmlns:wps="http://schemas.microsoft.com/office/word/2010/wordprocessingShape" mc:Ignorable="w14 w15 w16se w16cid w16 w16cex w16sdtdh wp14">
+  <w:footnote w:type="separator" w:id="-1">
+    <w:p>
+      <w:pPr>
+        <w:spacing w:after="0" w:line="240" w:lineRule="auto"/>
+      </w:pPr>
+      <w:r>
+        <w:separator/>
+      </w:r>
+    </w:p>
+  </w:footnote>
+  <w:footnote w:type="continuationSeparator" w:id="0">
+    <w:p>
+      <w:pPr>
+        <w:spacing w:after="0" w:line="240" w:lineRule="auto"/>
+      </w:pPr>
+      <w:r>
+        <w:continuationSeparator/>
+      </w:r>
+    </w:p>
+  </w:footnote>
+</w:footnotes>
 </file>
 
 <file path=word/header1.xml><?xml version="1.0" encoding="utf-8"?>

--- a/3 Notes/List of auditory stimuli for recordings.docx
+++ b/3 Notes/List of auditory stimuli for recordings.docx
@@ -1831,6 +1831,7 @@
           <w:ilvl w:val="0"/>
           <w:numId w:val="1"/>
         </w:numPr>
+        <w:spacing w:line="276" w:lineRule="auto"/>
         <w:rPr>
           <w:rFonts w:ascii="Arial" w:hAnsi="Arial" w:cs="Arial"/>
           <w:sz w:val="24"/>
@@ -1851,6 +1852,7 @@
     <w:p>
       <w:pPr>
         <w:pStyle w:val="Listenabsatz"/>
+        <w:spacing w:line="276" w:lineRule="auto"/>
         <w:ind w:firstLine="720"/>
         <w:rPr>
           <w:rFonts w:ascii="Arial" w:hAnsi="Arial" w:cs="Arial"/>
@@ -1876,6 +1878,7 @@
           <w:ilvl w:val="0"/>
           <w:numId w:val="1"/>
         </w:numPr>
+        <w:spacing w:line="276" w:lineRule="auto"/>
         <w:rPr>
           <w:rFonts w:ascii="Arial" w:hAnsi="Arial" w:cs="Arial"/>
           <w:sz w:val="24"/>
@@ -1896,6 +1899,7 @@
     <w:p>
       <w:pPr>
         <w:pStyle w:val="Listenabsatz"/>
+        <w:spacing w:line="276" w:lineRule="auto"/>
         <w:ind w:firstLine="720"/>
         <w:rPr>
           <w:rFonts w:ascii="Arial" w:hAnsi="Arial" w:cs="Arial"/>
@@ -2258,6 +2262,7 @@
           <w:szCs w:val="24"/>
           <w:lang w:val="de-DE"/>
         </w:rPr>
+        <w:lastRenderedPageBreak/>
         <w:t>Nein, OHNE seinen Bruder.</w:t>
       </w:r>
     </w:p>
@@ -2283,8 +2288,2645 @@
           <w:szCs w:val="24"/>
           <w:lang w:val="de-DE"/>
         </w:rPr>
+        <w:t>Peter hat mit seinem Bruder UNTERSCHRIFTEN gesammelt.</w:t>
+      </w:r>
+    </w:p>
+    <w:p>
+      <w:pPr>
+        <w:pStyle w:val="Listenabsatz"/>
+        <w:spacing w:after="0" w:line="276" w:lineRule="auto"/>
+        <w:ind w:firstLine="720"/>
+        <w:rPr>
+          <w:rFonts w:ascii="Arial" w:hAnsi="Arial" w:cs="Arial"/>
+          <w:sz w:val="24"/>
+          <w:szCs w:val="24"/>
+          <w:lang w:val="de-DE"/>
+        </w:rPr>
+      </w:pPr>
+      <w:r>
+        <w:rPr>
+          <w:rFonts w:ascii="Arial" w:hAnsi="Arial" w:cs="Arial"/>
+          <w:sz w:val="24"/>
+          <w:szCs w:val="24"/>
+          <w:lang w:val="de-DE"/>
+        </w:rPr>
+        <w:t>Nein, OHNE seinen Bruder.</w:t>
+      </w:r>
+    </w:p>
+    <w:p>
+      <w:pPr>
+        <w:pStyle w:val="Listenabsatz"/>
+        <w:numPr>
+          <w:ilvl w:val="0"/>
+          <w:numId w:val="1"/>
+        </w:numPr>
+        <w:spacing w:after="0" w:line="276" w:lineRule="auto"/>
+        <w:rPr>
+          <w:rFonts w:ascii="Arial" w:hAnsi="Arial" w:cs="Arial"/>
+          <w:sz w:val="24"/>
+          <w:szCs w:val="24"/>
+          <w:lang w:val="de-DE"/>
+        </w:rPr>
+      </w:pPr>
+      <w:r>
+        <w:rPr>
+          <w:rFonts w:ascii="Arial" w:hAnsi="Arial" w:cs="Arial"/>
+          <w:sz w:val="24"/>
+          <w:szCs w:val="24"/>
+          <w:lang w:val="de-DE"/>
+        </w:rPr>
+        <w:t>Peter hat OHNE sein Team einen Vortrag gehalten.</w:t>
+      </w:r>
+    </w:p>
+    <w:p>
+      <w:pPr>
+        <w:pStyle w:val="Listenabsatz"/>
+        <w:spacing w:after="0" w:line="276" w:lineRule="auto"/>
+        <w:ind w:left="1440"/>
+        <w:rPr>
+          <w:rFonts w:ascii="Arial" w:hAnsi="Arial" w:cs="Arial"/>
+          <w:sz w:val="24"/>
+          <w:szCs w:val="24"/>
+          <w:lang w:val="de-DE"/>
+        </w:rPr>
+      </w:pPr>
+      <w:r>
+        <w:rPr>
+          <w:rFonts w:ascii="Arial" w:hAnsi="Arial" w:cs="Arial"/>
+          <w:sz w:val="24"/>
+          <w:szCs w:val="24"/>
+          <w:lang w:val="de-DE"/>
+        </w:rPr>
+        <w:t>Nein, MIT seinem Team.</w:t>
+      </w:r>
+    </w:p>
+    <w:p>
+      <w:pPr>
+        <w:pStyle w:val="Listenabsatz"/>
+        <w:numPr>
+          <w:ilvl w:val="0"/>
+          <w:numId w:val="1"/>
+        </w:numPr>
+        <w:spacing w:after="0" w:line="276" w:lineRule="auto"/>
+        <w:rPr>
+          <w:rFonts w:ascii="Arial" w:hAnsi="Arial" w:cs="Arial"/>
+          <w:sz w:val="24"/>
+          <w:szCs w:val="24"/>
+          <w:lang w:val="de-DE"/>
+        </w:rPr>
+      </w:pPr>
+      <w:r>
+        <w:rPr>
+          <w:rFonts w:ascii="Arial" w:hAnsi="Arial" w:cs="Arial"/>
+          <w:sz w:val="24"/>
+          <w:szCs w:val="24"/>
+          <w:lang w:val="de-DE"/>
+        </w:rPr>
+        <w:t>Peter hat ohne sein Team einen VORTRAG gehalten.</w:t>
+      </w:r>
+    </w:p>
+    <w:p>
+      <w:pPr>
+        <w:pStyle w:val="Listenabsatz"/>
+        <w:spacing w:after="0" w:line="276" w:lineRule="auto"/>
+        <w:ind w:left="1440"/>
+        <w:rPr>
+          <w:rFonts w:ascii="Arial" w:hAnsi="Arial" w:cs="Arial"/>
+          <w:sz w:val="24"/>
+          <w:szCs w:val="24"/>
+          <w:lang w:val="de-DE"/>
+        </w:rPr>
+      </w:pPr>
+      <w:r>
+        <w:rPr>
+          <w:rFonts w:ascii="Arial" w:hAnsi="Arial" w:cs="Arial"/>
+          <w:sz w:val="24"/>
+          <w:szCs w:val="24"/>
+          <w:lang w:val="de-DE"/>
+        </w:rPr>
+        <w:t>Nein, MIT seinem Team.</w:t>
+      </w:r>
+    </w:p>
+    <w:p>
+      <w:pPr>
+        <w:pStyle w:val="Listenabsatz"/>
+        <w:numPr>
+          <w:ilvl w:val="0"/>
+          <w:numId w:val="1"/>
+        </w:numPr>
+        <w:spacing w:after="0" w:line="276" w:lineRule="auto"/>
+        <w:rPr>
+          <w:rFonts w:ascii="Arial" w:hAnsi="Arial" w:cs="Arial"/>
+          <w:sz w:val="24"/>
+          <w:szCs w:val="24"/>
+          <w:lang w:val="de-DE"/>
+        </w:rPr>
+      </w:pPr>
+      <w:r>
+        <w:rPr>
+          <w:rFonts w:ascii="Arial" w:hAnsi="Arial" w:cs="Arial"/>
+          <w:sz w:val="24"/>
+          <w:szCs w:val="24"/>
+          <w:lang w:val="de-DE"/>
+        </w:rPr>
+        <w:t>Peter hat heute MIT Pausen drei Stunden gelernt.</w:t>
+      </w:r>
+    </w:p>
+    <w:p>
+      <w:pPr>
+        <w:pStyle w:val="Listenabsatz"/>
+        <w:spacing w:after="0" w:line="276" w:lineRule="auto"/>
+        <w:rPr>
+          <w:rFonts w:ascii="Arial" w:hAnsi="Arial" w:cs="Arial"/>
+          <w:sz w:val="24"/>
+          <w:szCs w:val="24"/>
+          <w:lang w:val="de-DE"/>
+        </w:rPr>
+      </w:pPr>
+      <w:r>
+        <w:rPr>
+          <w:rFonts w:ascii="Arial" w:hAnsi="Arial" w:cs="Arial"/>
+          <w:sz w:val="24"/>
+          <w:szCs w:val="24"/>
+          <w:lang w:val="de-DE"/>
+        </w:rPr>
+        <w:t xml:space="preserve"> </w:t>
+      </w:r>
+      <w:r>
+        <w:rPr>
+          <w:rFonts w:ascii="Arial" w:hAnsi="Arial" w:cs="Arial"/>
+          <w:sz w:val="24"/>
+          <w:szCs w:val="24"/>
+          <w:lang w:val="de-DE"/>
+        </w:rPr>
+        <w:tab/>
+        <w:t>Nein, OHNE Pausen.</w:t>
+      </w:r>
+    </w:p>
+    <w:p>
+      <w:pPr>
+        <w:pStyle w:val="Listenabsatz"/>
+        <w:numPr>
+          <w:ilvl w:val="0"/>
+          <w:numId w:val="1"/>
+        </w:numPr>
+        <w:spacing w:after="0" w:line="276" w:lineRule="auto"/>
+        <w:rPr>
+          <w:rFonts w:ascii="Arial" w:hAnsi="Arial" w:cs="Arial"/>
+          <w:sz w:val="24"/>
+          <w:szCs w:val="24"/>
+          <w:lang w:val="de-DE"/>
+        </w:rPr>
+      </w:pPr>
+      <w:r>
+        <w:rPr>
+          <w:rFonts w:ascii="Arial" w:hAnsi="Arial" w:cs="Arial"/>
+          <w:sz w:val="24"/>
+          <w:szCs w:val="24"/>
+          <w:lang w:val="de-DE"/>
+        </w:rPr>
+        <w:t>Peter hat heute mit Pausen drei STUNDEN gelernt.</w:t>
+      </w:r>
+    </w:p>
+    <w:p>
+      <w:pPr>
+        <w:pStyle w:val="Listenabsatz"/>
+        <w:spacing w:after="0" w:line="276" w:lineRule="auto"/>
+        <w:rPr>
+          <w:rFonts w:ascii="Arial" w:hAnsi="Arial" w:cs="Arial"/>
+          <w:sz w:val="24"/>
+          <w:szCs w:val="24"/>
+          <w:lang w:val="de-DE"/>
+        </w:rPr>
+      </w:pPr>
+      <w:r>
+        <w:rPr>
+          <w:rFonts w:ascii="Arial" w:hAnsi="Arial" w:cs="Arial"/>
+          <w:sz w:val="24"/>
+          <w:szCs w:val="24"/>
+          <w:lang w:val="de-DE"/>
+        </w:rPr>
+        <w:t xml:space="preserve"> </w:t>
+      </w:r>
+      <w:r>
+        <w:rPr>
+          <w:rFonts w:ascii="Arial" w:hAnsi="Arial" w:cs="Arial"/>
+          <w:sz w:val="24"/>
+          <w:szCs w:val="24"/>
+          <w:lang w:val="de-DE"/>
+        </w:rPr>
+        <w:tab/>
+        <w:t>Nein, OHNE Pausen.</w:t>
+      </w:r>
+    </w:p>
+    <w:p>
+      <w:pPr>
+        <w:pStyle w:val="Listenabsatz"/>
+        <w:numPr>
+          <w:ilvl w:val="0"/>
+          <w:numId w:val="1"/>
+        </w:numPr>
+        <w:spacing w:after="0" w:line="276" w:lineRule="auto"/>
+        <w:rPr>
+          <w:rFonts w:ascii="Arial" w:hAnsi="Arial" w:cs="Arial"/>
+          <w:sz w:val="24"/>
+          <w:szCs w:val="24"/>
+          <w:lang w:val="de-DE"/>
+        </w:rPr>
+      </w:pPr>
+      <w:r>
+        <w:rPr>
+          <w:rFonts w:ascii="Arial" w:hAnsi="Arial" w:cs="Arial"/>
+          <w:sz w:val="24"/>
+          <w:szCs w:val="24"/>
+          <w:lang w:val="de-DE"/>
+        </w:rPr>
+        <w:t>Peter hat OHNE Jacke das Haus verlassen.</w:t>
+      </w:r>
+    </w:p>
+    <w:p>
+      <w:pPr>
+        <w:pStyle w:val="Listenabsatz"/>
+        <w:spacing w:after="0" w:line="276" w:lineRule="auto"/>
+        <w:rPr>
+          <w:rFonts w:ascii="Arial" w:hAnsi="Arial" w:cs="Arial"/>
+          <w:sz w:val="24"/>
+          <w:szCs w:val="24"/>
+          <w:lang w:val="de-DE"/>
+        </w:rPr>
+      </w:pPr>
+      <w:r>
+        <w:rPr>
+          <w:rFonts w:ascii="Arial" w:hAnsi="Arial" w:cs="Arial"/>
+          <w:sz w:val="24"/>
+          <w:szCs w:val="24"/>
+          <w:lang w:val="de-DE"/>
+        </w:rPr>
+        <w:t xml:space="preserve"> </w:t>
+      </w:r>
+      <w:r>
+        <w:rPr>
+          <w:rFonts w:ascii="Arial" w:hAnsi="Arial" w:cs="Arial"/>
+          <w:sz w:val="24"/>
+          <w:szCs w:val="24"/>
+          <w:lang w:val="de-DE"/>
+        </w:rPr>
+        <w:tab/>
+        <w:t>Nein, MIT Jacke.</w:t>
+      </w:r>
+    </w:p>
+    <w:p>
+      <w:pPr>
+        <w:pStyle w:val="Listenabsatz"/>
+        <w:numPr>
+          <w:ilvl w:val="0"/>
+          <w:numId w:val="1"/>
+        </w:numPr>
+        <w:spacing w:after="0" w:line="276" w:lineRule="auto"/>
+        <w:rPr>
+          <w:rFonts w:ascii="Arial" w:hAnsi="Arial" w:cs="Arial"/>
+          <w:sz w:val="24"/>
+          <w:szCs w:val="24"/>
+          <w:lang w:val="de-DE"/>
+        </w:rPr>
+      </w:pPr>
+      <w:r>
+        <w:rPr>
+          <w:rFonts w:ascii="Arial" w:hAnsi="Arial" w:cs="Arial"/>
+          <w:sz w:val="24"/>
+          <w:szCs w:val="24"/>
+          <w:lang w:val="de-DE"/>
+        </w:rPr>
+        <w:t>Peter hat ohne Jacke das HAUS verlassen.</w:t>
+      </w:r>
+    </w:p>
+    <w:p>
+      <w:pPr>
+        <w:pStyle w:val="Listenabsatz"/>
+        <w:spacing w:after="0" w:line="276" w:lineRule="auto"/>
+        <w:rPr>
+          <w:rFonts w:ascii="Arial" w:hAnsi="Arial" w:cs="Arial"/>
+          <w:sz w:val="24"/>
+          <w:szCs w:val="24"/>
+          <w:lang w:val="de-DE"/>
+        </w:rPr>
+      </w:pPr>
+      <w:r>
+        <w:rPr>
+          <w:rFonts w:ascii="Arial" w:hAnsi="Arial" w:cs="Arial"/>
+          <w:sz w:val="24"/>
+          <w:szCs w:val="24"/>
+          <w:lang w:val="de-DE"/>
+        </w:rPr>
+        <w:t xml:space="preserve"> </w:t>
+      </w:r>
+      <w:r>
+        <w:rPr>
+          <w:rFonts w:ascii="Arial" w:hAnsi="Arial" w:cs="Arial"/>
+          <w:sz w:val="24"/>
+          <w:szCs w:val="24"/>
+          <w:lang w:val="de-DE"/>
+        </w:rPr>
+        <w:tab/>
+        <w:t>Nein, MIT Jacke.</w:t>
+      </w:r>
+    </w:p>
+    <w:p>
+      <w:pPr>
+        <w:pStyle w:val="Listenabsatz"/>
+        <w:numPr>
+          <w:ilvl w:val="0"/>
+          <w:numId w:val="1"/>
+        </w:numPr>
+        <w:spacing w:after="0" w:line="276" w:lineRule="auto"/>
+        <w:rPr>
+          <w:rFonts w:ascii="Arial" w:hAnsi="Arial" w:cs="Arial"/>
+          <w:sz w:val="24"/>
+          <w:szCs w:val="24"/>
+          <w:lang w:val="de-DE"/>
+        </w:rPr>
+      </w:pPr>
+      <w:r>
+        <w:rPr>
+          <w:rFonts w:ascii="Arial" w:hAnsi="Arial" w:cs="Arial"/>
+          <w:sz w:val="24"/>
+          <w:szCs w:val="24"/>
+          <w:lang w:val="de-DE"/>
+        </w:rPr>
+        <w:t>Peter ist VOR dem Regenschauer nach Hause gefahren.</w:t>
+      </w:r>
+    </w:p>
+    <w:p>
+      <w:pPr>
+        <w:spacing w:after="0" w:line="276" w:lineRule="auto"/>
+        <w:ind w:left="720" w:firstLine="720"/>
+        <w:rPr>
+          <w:rFonts w:ascii="Arial" w:hAnsi="Arial" w:cs="Arial"/>
+          <w:sz w:val="24"/>
+          <w:szCs w:val="24"/>
+          <w:lang w:val="de-DE"/>
+        </w:rPr>
+      </w:pPr>
+      <w:r>
+        <w:rPr>
+          <w:rFonts w:ascii="Arial" w:hAnsi="Arial" w:cs="Arial"/>
+          <w:sz w:val="24"/>
+          <w:szCs w:val="24"/>
+          <w:lang w:val="de-DE"/>
+        </w:rPr>
+        <w:t xml:space="preserve">Nein, </w:t>
+      </w:r>
+      <w:r>
+        <w:rPr>
+          <w:rFonts w:ascii="Arial" w:hAnsi="Arial" w:cs="Arial"/>
+          <w:sz w:val="24"/>
+          <w:szCs w:val="24"/>
+          <w:lang w:val="de-DE"/>
+        </w:rPr>
+        <w:t>NACH dem Regenschauer</w:t>
+      </w:r>
+      <w:r>
+        <w:rPr>
+          <w:rFonts w:ascii="Arial" w:hAnsi="Arial" w:cs="Arial"/>
+          <w:sz w:val="24"/>
+          <w:szCs w:val="24"/>
+          <w:lang w:val="de-DE"/>
+        </w:rPr>
+        <w:t>.</w:t>
+      </w:r>
+    </w:p>
+    <w:p>
+      <w:pPr>
+        <w:pStyle w:val="Listenabsatz"/>
+        <w:numPr>
+          <w:ilvl w:val="0"/>
+          <w:numId w:val="1"/>
+        </w:numPr>
+        <w:spacing w:after="0" w:line="276" w:lineRule="auto"/>
+        <w:rPr>
+          <w:rFonts w:ascii="Arial" w:hAnsi="Arial" w:cs="Arial"/>
+          <w:sz w:val="24"/>
+          <w:szCs w:val="24"/>
+          <w:lang w:val="de-DE"/>
+        </w:rPr>
+      </w:pPr>
+      <w:r>
+        <w:rPr>
+          <w:rFonts w:ascii="Arial" w:hAnsi="Arial" w:cs="Arial"/>
+          <w:sz w:val="24"/>
+          <w:szCs w:val="24"/>
+          <w:lang w:val="de-DE"/>
+        </w:rPr>
+        <w:t>Peter ist vor dem Regenschauer nach HAUSE gefahren.</w:t>
+      </w:r>
+    </w:p>
+    <w:p>
+      <w:pPr>
+        <w:spacing w:after="0" w:line="276" w:lineRule="auto"/>
+        <w:ind w:left="720" w:firstLine="720"/>
+        <w:rPr>
+          <w:rFonts w:ascii="Arial" w:hAnsi="Arial" w:cs="Arial"/>
+          <w:sz w:val="24"/>
+          <w:szCs w:val="24"/>
+          <w:lang w:val="de-DE"/>
+        </w:rPr>
+      </w:pPr>
+      <w:r>
+        <w:rPr>
+          <w:rFonts w:ascii="Arial" w:hAnsi="Arial" w:cs="Arial"/>
+          <w:sz w:val="24"/>
+          <w:szCs w:val="24"/>
+          <w:lang w:val="de-DE"/>
+        </w:rPr>
+        <w:t>Nein, NACH dem Regenschauer.</w:t>
+      </w:r>
+    </w:p>
+    <w:p>
+      <w:pPr>
+        <w:pStyle w:val="Listenabsatz"/>
+        <w:numPr>
+          <w:ilvl w:val="0"/>
+          <w:numId w:val="1"/>
+        </w:numPr>
+        <w:spacing w:after="0" w:line="276" w:lineRule="auto"/>
+        <w:rPr>
+          <w:rFonts w:ascii="Arial" w:hAnsi="Arial" w:cs="Arial"/>
+          <w:sz w:val="24"/>
+          <w:szCs w:val="24"/>
+          <w:lang w:val="de-DE"/>
+        </w:rPr>
+      </w:pPr>
+      <w:r>
+        <w:rPr>
+          <w:rFonts w:ascii="Arial" w:hAnsi="Arial" w:cs="Arial"/>
+          <w:sz w:val="24"/>
+          <w:szCs w:val="24"/>
+          <w:lang w:val="de-DE"/>
+        </w:rPr>
+        <w:t>Peter hat NACH dem Termin mit seiner Kollegin gesprochen.</w:t>
+      </w:r>
+    </w:p>
+    <w:p>
+      <w:pPr>
+        <w:pStyle w:val="Listenabsatz"/>
+        <w:spacing w:after="0" w:line="276" w:lineRule="auto"/>
+        <w:rPr>
+          <w:rFonts w:ascii="Arial" w:hAnsi="Arial" w:cs="Arial"/>
+          <w:sz w:val="24"/>
+          <w:szCs w:val="24"/>
+          <w:lang w:val="de-DE"/>
+        </w:rPr>
+      </w:pPr>
+      <w:r>
+        <w:rPr>
+          <w:rFonts w:ascii="Arial" w:hAnsi="Arial" w:cs="Arial"/>
+          <w:sz w:val="24"/>
+          <w:szCs w:val="24"/>
+          <w:lang w:val="de-DE"/>
+        </w:rPr>
+        <w:t xml:space="preserve"> </w:t>
+      </w:r>
+      <w:r>
+        <w:rPr>
+          <w:rFonts w:ascii="Arial" w:hAnsi="Arial" w:cs="Arial"/>
+          <w:sz w:val="24"/>
+          <w:szCs w:val="24"/>
+          <w:lang w:val="de-DE"/>
+        </w:rPr>
+        <w:tab/>
+        <w:t>Nein, VOR dem Temin.</w:t>
+      </w:r>
+    </w:p>
+    <w:p>
+      <w:pPr>
+        <w:pStyle w:val="Listenabsatz"/>
+        <w:numPr>
+          <w:ilvl w:val="0"/>
+          <w:numId w:val="1"/>
+        </w:numPr>
+        <w:spacing w:after="0" w:line="276" w:lineRule="auto"/>
+        <w:rPr>
+          <w:rFonts w:ascii="Arial" w:hAnsi="Arial" w:cs="Arial"/>
+          <w:sz w:val="24"/>
+          <w:szCs w:val="24"/>
+          <w:lang w:val="de-DE"/>
+        </w:rPr>
+      </w:pPr>
+      <w:r>
+        <w:rPr>
+          <w:rFonts w:ascii="Arial" w:hAnsi="Arial" w:cs="Arial"/>
+          <w:sz w:val="24"/>
+          <w:szCs w:val="24"/>
+          <w:lang w:val="de-DE"/>
+        </w:rPr>
+        <w:t>Peter hat nach dem Termin mit seiner KOLLEGIN gesprochen.</w:t>
+      </w:r>
+    </w:p>
+    <w:p>
+      <w:pPr>
+        <w:pStyle w:val="Listenabsatz"/>
+        <w:spacing w:after="0" w:line="276" w:lineRule="auto"/>
+        <w:rPr>
+          <w:rFonts w:ascii="Arial" w:hAnsi="Arial" w:cs="Arial"/>
+          <w:sz w:val="24"/>
+          <w:szCs w:val="24"/>
+          <w:lang w:val="de-DE"/>
+        </w:rPr>
+      </w:pPr>
+      <w:r>
+        <w:rPr>
+          <w:rFonts w:ascii="Arial" w:hAnsi="Arial" w:cs="Arial"/>
+          <w:sz w:val="24"/>
+          <w:szCs w:val="24"/>
+          <w:lang w:val="de-DE"/>
+        </w:rPr>
+        <w:t xml:space="preserve"> </w:t>
+      </w:r>
+      <w:r>
+        <w:rPr>
+          <w:rFonts w:ascii="Arial" w:hAnsi="Arial" w:cs="Arial"/>
+          <w:sz w:val="24"/>
+          <w:szCs w:val="24"/>
+          <w:lang w:val="de-DE"/>
+        </w:rPr>
+        <w:tab/>
+        <w:t>Nein, VOR dem Termin.</w:t>
+      </w:r>
+    </w:p>
+    <w:p>
+      <w:pPr>
+        <w:pStyle w:val="Listenabsatz"/>
+        <w:numPr>
+          <w:ilvl w:val="0"/>
+          <w:numId w:val="1"/>
+        </w:numPr>
+        <w:spacing w:after="0" w:line="276" w:lineRule="auto"/>
+        <w:rPr>
+          <w:rFonts w:ascii="Arial" w:hAnsi="Arial" w:cs="Arial"/>
+          <w:sz w:val="24"/>
+          <w:szCs w:val="24"/>
+          <w:lang w:val="de-DE"/>
+        </w:rPr>
+      </w:pPr>
+      <w:r>
+        <w:rPr>
+          <w:rFonts w:ascii="Arial" w:hAnsi="Arial" w:cs="Arial"/>
+          <w:sz w:val="24"/>
+          <w:szCs w:val="24"/>
+          <w:lang w:val="de-DE"/>
+        </w:rPr>
+        <w:t>Peter hat VOR seiner Mittagspause seine Chefin angerufen.</w:t>
+      </w:r>
+    </w:p>
+    <w:p>
+      <w:pPr>
+        <w:spacing w:after="0" w:line="276" w:lineRule="auto"/>
+        <w:ind w:left="720" w:firstLine="720"/>
+        <w:rPr>
+          <w:rFonts w:ascii="Arial" w:hAnsi="Arial" w:cs="Arial"/>
+          <w:sz w:val="24"/>
+          <w:szCs w:val="24"/>
+          <w:lang w:val="de-DE"/>
+        </w:rPr>
+      </w:pPr>
+      <w:r>
+        <w:rPr>
+          <w:rFonts w:ascii="Arial" w:hAnsi="Arial" w:cs="Arial"/>
+          <w:sz w:val="24"/>
+          <w:szCs w:val="24"/>
+          <w:lang w:val="de-DE"/>
+        </w:rPr>
+        <w:t xml:space="preserve">Nein, NACH </w:t>
+      </w:r>
+      <w:r>
+        <w:rPr>
+          <w:rFonts w:ascii="Arial" w:hAnsi="Arial" w:cs="Arial"/>
+          <w:sz w:val="24"/>
+          <w:szCs w:val="24"/>
+          <w:lang w:val="de-DE"/>
+        </w:rPr>
+        <w:t>seiner Mittagspause</w:t>
+      </w:r>
+      <w:r>
+        <w:rPr>
+          <w:rFonts w:ascii="Arial" w:hAnsi="Arial" w:cs="Arial"/>
+          <w:sz w:val="24"/>
+          <w:szCs w:val="24"/>
+          <w:lang w:val="de-DE"/>
+        </w:rPr>
+        <w:t xml:space="preserve">. </w:t>
+      </w:r>
+    </w:p>
+    <w:p>
+      <w:pPr>
+        <w:pStyle w:val="Listenabsatz"/>
+        <w:numPr>
+          <w:ilvl w:val="0"/>
+          <w:numId w:val="1"/>
+        </w:numPr>
+        <w:spacing w:after="0" w:line="276" w:lineRule="auto"/>
+        <w:rPr>
+          <w:rFonts w:ascii="Arial" w:hAnsi="Arial" w:cs="Arial"/>
+          <w:sz w:val="24"/>
+          <w:szCs w:val="24"/>
+          <w:lang w:val="de-DE"/>
+        </w:rPr>
+      </w:pPr>
+      <w:r>
+        <w:rPr>
+          <w:rFonts w:ascii="Arial" w:hAnsi="Arial" w:cs="Arial"/>
+          <w:sz w:val="24"/>
+          <w:szCs w:val="24"/>
+          <w:lang w:val="de-DE"/>
+        </w:rPr>
+        <w:t>Peter hat vor seiner Mittagspause seine CHEFIN angerufen.</w:t>
+      </w:r>
+    </w:p>
+    <w:p>
+      <w:pPr>
+        <w:spacing w:after="0" w:line="276" w:lineRule="auto"/>
+        <w:ind w:left="720" w:firstLine="720"/>
+        <w:rPr>
+          <w:rFonts w:ascii="Arial" w:hAnsi="Arial" w:cs="Arial"/>
+          <w:sz w:val="24"/>
+          <w:szCs w:val="24"/>
+          <w:lang w:val="de-DE"/>
+        </w:rPr>
+      </w:pPr>
+      <w:r>
+        <w:rPr>
+          <w:rFonts w:ascii="Arial" w:hAnsi="Arial" w:cs="Arial"/>
+          <w:sz w:val="24"/>
+          <w:szCs w:val="24"/>
+          <w:lang w:val="de-DE"/>
+        </w:rPr>
+        <w:t xml:space="preserve">Nein, NACH </w:t>
+      </w:r>
+      <w:r>
+        <w:rPr>
+          <w:rFonts w:ascii="Arial" w:hAnsi="Arial" w:cs="Arial"/>
+          <w:sz w:val="24"/>
+          <w:szCs w:val="24"/>
+          <w:lang w:val="de-DE"/>
+        </w:rPr>
+        <w:t>seiner Mittagspause</w:t>
+      </w:r>
+      <w:r>
+        <w:rPr>
+          <w:rFonts w:ascii="Arial" w:hAnsi="Arial" w:cs="Arial"/>
+          <w:sz w:val="24"/>
+          <w:szCs w:val="24"/>
+          <w:lang w:val="de-DE"/>
+        </w:rPr>
+        <w:t>.</w:t>
+      </w:r>
+    </w:p>
+    <w:p>
+      <w:pPr>
+        <w:pStyle w:val="Listenabsatz"/>
+        <w:numPr>
+          <w:ilvl w:val="0"/>
+          <w:numId w:val="1"/>
+        </w:numPr>
+        <w:spacing w:after="0" w:line="276" w:lineRule="auto"/>
+        <w:rPr>
+          <w:rFonts w:ascii="Arial" w:hAnsi="Arial" w:cs="Arial"/>
+          <w:sz w:val="24"/>
+          <w:szCs w:val="24"/>
+          <w:lang w:val="de-DE"/>
+        </w:rPr>
+      </w:pPr>
+      <w:r>
+        <w:rPr>
+          <w:rFonts w:ascii="Arial" w:hAnsi="Arial" w:cs="Arial"/>
+          <w:sz w:val="24"/>
+          <w:szCs w:val="24"/>
+          <w:lang w:val="de-DE"/>
+        </w:rPr>
+        <w:t>Peter hat NACH seinem Urlaub den Handwerker gerufen.</w:t>
+      </w:r>
+    </w:p>
+    <w:p>
+      <w:pPr>
+        <w:pStyle w:val="Listenabsatz"/>
+        <w:spacing w:after="0" w:line="276" w:lineRule="auto"/>
+        <w:rPr>
+          <w:rFonts w:ascii="Arial" w:hAnsi="Arial" w:cs="Arial"/>
+          <w:sz w:val="24"/>
+          <w:szCs w:val="24"/>
+          <w:lang w:val="de-DE"/>
+        </w:rPr>
+      </w:pPr>
+      <w:r>
+        <w:rPr>
+          <w:rFonts w:ascii="Arial" w:hAnsi="Arial" w:cs="Arial"/>
+          <w:sz w:val="24"/>
+          <w:szCs w:val="24"/>
+          <w:lang w:val="de-DE"/>
+        </w:rPr>
+        <w:t xml:space="preserve"> </w:t>
+      </w:r>
+      <w:r>
+        <w:rPr>
+          <w:rFonts w:ascii="Arial" w:hAnsi="Arial" w:cs="Arial"/>
+          <w:sz w:val="24"/>
+          <w:szCs w:val="24"/>
+          <w:lang w:val="de-DE"/>
+        </w:rPr>
+        <w:tab/>
+        <w:t>Nein, VOR seinem Urlaub.</w:t>
+      </w:r>
+    </w:p>
+    <w:p>
+      <w:pPr>
+        <w:pStyle w:val="Listenabsatz"/>
+        <w:numPr>
+          <w:ilvl w:val="0"/>
+          <w:numId w:val="1"/>
+        </w:numPr>
+        <w:spacing w:after="0" w:line="276" w:lineRule="auto"/>
+        <w:rPr>
+          <w:rFonts w:ascii="Arial" w:hAnsi="Arial" w:cs="Arial"/>
+          <w:sz w:val="24"/>
+          <w:szCs w:val="24"/>
+          <w:lang w:val="de-DE"/>
+        </w:rPr>
+      </w:pPr>
+      <w:r>
+        <w:rPr>
+          <w:rFonts w:ascii="Arial" w:hAnsi="Arial" w:cs="Arial"/>
+          <w:sz w:val="24"/>
+          <w:szCs w:val="24"/>
+          <w:lang w:val="de-DE"/>
+        </w:rPr>
+        <w:t>Peter hat nach seinem Urlaub den HANDWERKER gerufen.</w:t>
+      </w:r>
+    </w:p>
+    <w:p>
+      <w:pPr>
+        <w:pStyle w:val="Listenabsatz"/>
+        <w:spacing w:after="0" w:line="276" w:lineRule="auto"/>
+        <w:rPr>
+          <w:rFonts w:ascii="Arial" w:hAnsi="Arial" w:cs="Arial"/>
+          <w:sz w:val="24"/>
+          <w:szCs w:val="24"/>
+          <w:lang w:val="de-DE"/>
+        </w:rPr>
+      </w:pPr>
+      <w:r>
+        <w:rPr>
+          <w:rFonts w:ascii="Arial" w:hAnsi="Arial" w:cs="Arial"/>
+          <w:sz w:val="24"/>
+          <w:szCs w:val="24"/>
+          <w:lang w:val="de-DE"/>
+        </w:rPr>
+        <w:t xml:space="preserve"> </w:t>
+      </w:r>
+      <w:r>
+        <w:rPr>
+          <w:rFonts w:ascii="Arial" w:hAnsi="Arial" w:cs="Arial"/>
+          <w:sz w:val="24"/>
+          <w:szCs w:val="24"/>
+          <w:lang w:val="de-DE"/>
+        </w:rPr>
+        <w:tab/>
+        <w:t>Nein, VOR seinem Urlaub.</w:t>
+      </w:r>
+    </w:p>
+    <w:p>
+      <w:pPr>
+        <w:pStyle w:val="Listenabsatz"/>
+        <w:numPr>
+          <w:ilvl w:val="0"/>
+          <w:numId w:val="1"/>
+        </w:numPr>
+        <w:spacing w:after="0" w:line="276" w:lineRule="auto"/>
+        <w:rPr>
+          <w:rFonts w:ascii="Arial" w:hAnsi="Arial" w:cs="Arial"/>
+          <w:sz w:val="24"/>
+          <w:szCs w:val="24"/>
+          <w:lang w:val="de-DE"/>
+        </w:rPr>
+      </w:pPr>
+      <w:r>
+        <w:rPr>
+          <w:rFonts w:ascii="Arial" w:hAnsi="Arial" w:cs="Arial"/>
+          <w:sz w:val="24"/>
+          <w:szCs w:val="24"/>
+          <w:lang w:val="de-DE"/>
+        </w:rPr>
+        <w:t>Peter ist VOR seinem Einkauf noch zur Bank gegangen.</w:t>
+      </w:r>
+    </w:p>
+    <w:p>
+      <w:pPr>
+        <w:pStyle w:val="Listenabsatz"/>
+        <w:spacing w:after="0" w:line="276" w:lineRule="auto"/>
+        <w:rPr>
+          <w:rFonts w:ascii="Arial" w:hAnsi="Arial" w:cs="Arial"/>
+          <w:sz w:val="24"/>
+          <w:szCs w:val="24"/>
+          <w:lang w:val="de-DE"/>
+        </w:rPr>
+      </w:pPr>
+      <w:r>
+        <w:rPr>
+          <w:rFonts w:ascii="Arial" w:hAnsi="Arial" w:cs="Arial"/>
+          <w:sz w:val="24"/>
+          <w:szCs w:val="24"/>
+          <w:lang w:val="de-DE"/>
+        </w:rPr>
+        <w:t xml:space="preserve"> </w:t>
+      </w:r>
+      <w:r>
+        <w:rPr>
+          <w:rFonts w:ascii="Arial" w:hAnsi="Arial" w:cs="Arial"/>
+          <w:sz w:val="24"/>
+          <w:szCs w:val="24"/>
+          <w:lang w:val="de-DE"/>
+        </w:rPr>
+        <w:tab/>
+      </w:r>
+      <w:r>
+        <w:rPr>
+          <w:rFonts w:ascii="Arial" w:hAnsi="Arial" w:cs="Arial"/>
+          <w:sz w:val="24"/>
+          <w:szCs w:val="24"/>
+          <w:lang w:val="de-DE"/>
+        </w:rPr>
+        <w:t>Nein, NACH seinem Einkauf.</w:t>
+      </w:r>
+    </w:p>
+    <w:p>
+      <w:pPr>
+        <w:pStyle w:val="Listenabsatz"/>
+        <w:numPr>
+          <w:ilvl w:val="0"/>
+          <w:numId w:val="1"/>
+        </w:numPr>
+        <w:spacing w:after="0" w:line="276" w:lineRule="auto"/>
+        <w:rPr>
+          <w:rFonts w:ascii="Arial" w:hAnsi="Arial" w:cs="Arial"/>
+          <w:sz w:val="24"/>
+          <w:szCs w:val="24"/>
+          <w:lang w:val="de-DE"/>
+        </w:rPr>
+      </w:pPr>
+      <w:r>
+        <w:rPr>
+          <w:rFonts w:ascii="Arial" w:hAnsi="Arial" w:cs="Arial"/>
+          <w:sz w:val="24"/>
+          <w:szCs w:val="24"/>
+          <w:lang w:val="de-DE"/>
+        </w:rPr>
+        <w:t>Peter ist vor seinem Einkauf noch zur BANK gegangen.</w:t>
+      </w:r>
+    </w:p>
+    <w:p>
+      <w:pPr>
+        <w:pStyle w:val="Listenabsatz"/>
+        <w:spacing w:after="0" w:line="276" w:lineRule="auto"/>
+        <w:rPr>
+          <w:rFonts w:ascii="Arial" w:hAnsi="Arial" w:cs="Arial"/>
+          <w:sz w:val="24"/>
+          <w:szCs w:val="24"/>
+          <w:lang w:val="de-DE"/>
+        </w:rPr>
+      </w:pPr>
+      <w:r>
+        <w:rPr>
+          <w:rFonts w:ascii="Arial" w:hAnsi="Arial" w:cs="Arial"/>
+          <w:sz w:val="24"/>
+          <w:szCs w:val="24"/>
+          <w:lang w:val="de-DE"/>
+        </w:rPr>
+        <w:t xml:space="preserve"> </w:t>
+      </w:r>
+      <w:r>
+        <w:rPr>
+          <w:rFonts w:ascii="Arial" w:hAnsi="Arial" w:cs="Arial"/>
+          <w:sz w:val="24"/>
+          <w:szCs w:val="24"/>
+          <w:lang w:val="de-DE"/>
+        </w:rPr>
+        <w:tab/>
+        <w:t>Nein, NACH seinem Einkauf.</w:t>
+      </w:r>
+    </w:p>
+    <w:p>
+      <w:pPr>
+        <w:pStyle w:val="Listenabsatz"/>
+        <w:spacing w:after="0" w:line="276" w:lineRule="auto"/>
+        <w:rPr>
+          <w:rFonts w:ascii="Arial" w:hAnsi="Arial" w:cs="Arial"/>
+          <w:sz w:val="24"/>
+          <w:szCs w:val="24"/>
+          <w:lang w:val="de-DE"/>
+        </w:rPr>
+      </w:pPr>
+    </w:p>
+    <w:p>
+      <w:pPr>
+        <w:spacing w:after="0" w:line="276" w:lineRule="auto"/>
+        <w:rPr>
+          <w:rFonts w:ascii="Arial" w:hAnsi="Arial" w:cs="Arial"/>
+          <w:sz w:val="24"/>
+          <w:szCs w:val="24"/>
+          <w:u w:val="single"/>
+          <w:lang w:val="de-DE"/>
+        </w:rPr>
+      </w:pPr>
+      <w:r>
+        <w:rPr>
+          <w:rFonts w:ascii="Arial" w:hAnsi="Arial" w:cs="Arial"/>
+          <w:sz w:val="24"/>
+          <w:szCs w:val="24"/>
+          <w:u w:val="single"/>
+          <w:lang w:val="de-DE"/>
+        </w:rPr>
+        <w:t xml:space="preserve">List </w:t>
+      </w:r>
+      <w:proofErr w:type="spellStart"/>
+      <w:r>
+        <w:rPr>
+          <w:rFonts w:ascii="Arial" w:hAnsi="Arial" w:cs="Arial"/>
+          <w:sz w:val="24"/>
+          <w:szCs w:val="24"/>
+          <w:u w:val="single"/>
+          <w:lang w:val="de-DE"/>
+        </w:rPr>
+        <w:t>of</w:t>
+      </w:r>
+      <w:proofErr w:type="spellEnd"/>
+      <w:r>
+        <w:rPr>
+          <w:rFonts w:ascii="Arial" w:hAnsi="Arial" w:cs="Arial"/>
+          <w:sz w:val="24"/>
+          <w:szCs w:val="24"/>
+          <w:u w:val="single"/>
+          <w:lang w:val="de-DE"/>
+        </w:rPr>
+        <w:t xml:space="preserve"> </w:t>
+      </w:r>
+      <w:proofErr w:type="spellStart"/>
+      <w:r>
+        <w:rPr>
+          <w:rFonts w:ascii="Arial" w:hAnsi="Arial" w:cs="Arial"/>
+          <w:sz w:val="24"/>
+          <w:szCs w:val="24"/>
+          <w:u w:val="single"/>
+          <w:lang w:val="de-DE"/>
+        </w:rPr>
+        <w:t>fillers</w:t>
+      </w:r>
+      <w:proofErr w:type="spellEnd"/>
+      <w:r>
+        <w:rPr>
+          <w:rFonts w:ascii="Arial" w:hAnsi="Arial" w:cs="Arial"/>
+          <w:sz w:val="24"/>
+          <w:szCs w:val="24"/>
+          <w:u w:val="single"/>
+          <w:lang w:val="de-DE"/>
+        </w:rPr>
+        <w:t xml:space="preserve"> </w:t>
+      </w:r>
+      <w:proofErr w:type="spellStart"/>
+      <w:r>
+        <w:rPr>
+          <w:rFonts w:ascii="Arial" w:hAnsi="Arial" w:cs="Arial"/>
+          <w:sz w:val="24"/>
+          <w:szCs w:val="24"/>
+          <w:u w:val="single"/>
+          <w:lang w:val="de-DE"/>
+        </w:rPr>
+        <w:t>items</w:t>
+      </w:r>
+      <w:proofErr w:type="spellEnd"/>
+    </w:p>
+    <w:p>
+      <w:pPr>
+        <w:spacing w:after="0" w:line="276" w:lineRule="auto"/>
+        <w:rPr>
+          <w:rFonts w:ascii="Arial" w:hAnsi="Arial" w:cs="Arial"/>
+          <w:sz w:val="24"/>
+          <w:szCs w:val="24"/>
+        </w:rPr>
+      </w:pPr>
+      <w:r>
+        <w:rPr>
+          <w:rFonts w:ascii="Arial" w:hAnsi="Arial" w:cs="Arial"/>
+          <w:sz w:val="24"/>
+          <w:szCs w:val="24"/>
+        </w:rPr>
+        <w:t>Fillers include dialogues without contrastive focus and dialogues with non-fragmental contrast. The fillers show varying acceptability: A = fully acceptable, B = somewhat acceptable, C = neither acceptable nor unacceptable, D = somewhat unacceptable, E = fully unacceptable)</w:t>
+      </w:r>
+    </w:p>
+    <w:p>
+      <w:pPr>
+        <w:pStyle w:val="Listenabsatz"/>
+        <w:numPr>
+          <w:ilvl w:val="0"/>
+          <w:numId w:val="2"/>
+        </w:numPr>
+        <w:spacing w:after="0" w:line="276" w:lineRule="auto"/>
+        <w:rPr>
+          <w:rFonts w:ascii="Arial" w:eastAsia="Times New Roman" w:hAnsi="Arial" w:cs="Arial"/>
+          <w:sz w:val="24"/>
+          <w:szCs w:val="24"/>
+          <w:lang w:val="de-DE"/>
+          <w14:ligatures w14:val="none"/>
+        </w:rPr>
+      </w:pPr>
+      <w:r>
+        <w:rPr>
+          <w:rFonts w:ascii="Arial" w:eastAsia="Times New Roman" w:hAnsi="Arial" w:cs="Arial"/>
+          <w:sz w:val="24"/>
+          <w:szCs w:val="24"/>
+          <w14:ligatures w14:val="none"/>
+        </w:rPr>
+        <w:t xml:space="preserve"> </w:t>
+      </w:r>
+      <w:r>
+        <w:rPr>
+          <w:rFonts w:ascii="Arial" w:eastAsia="Times New Roman" w:hAnsi="Arial" w:cs="Arial"/>
+          <w:sz w:val="24"/>
+          <w:szCs w:val="24"/>
+          <w14:ligatures w14:val="none"/>
+        </w:rPr>
+        <w:tab/>
+      </w:r>
+      <w:r>
+        <w:rPr>
+          <w:rFonts w:ascii="Arial" w:eastAsia="Times New Roman" w:hAnsi="Arial" w:cs="Arial"/>
+          <w:sz w:val="24"/>
+          <w:szCs w:val="24"/>
+          <w:lang w:val="de-DE"/>
+          <w14:ligatures w14:val="none"/>
+        </w:rPr>
+        <w:t xml:space="preserve">A1 </w:t>
+      </w:r>
+      <w:r>
+        <w:rPr>
+          <w:rFonts w:ascii="Arial" w:eastAsia="Times New Roman" w:hAnsi="Arial" w:cs="Arial"/>
+          <w:sz w:val="24"/>
+          <w:szCs w:val="24"/>
+          <w:lang w:val="de-DE"/>
+          <w14:ligatures w14:val="none"/>
+        </w:rPr>
+        <w:tab/>
+        <w:t>Peter hat in der Mensa zu Mittag gegessen.</w:t>
+      </w:r>
+      <w:r>
+        <w:rPr>
+          <w:rFonts w:ascii="Arial" w:eastAsia="Times New Roman" w:hAnsi="Arial" w:cs="Arial"/>
+          <w:sz w:val="24"/>
+          <w:szCs w:val="24"/>
+          <w:lang w:val="de-DE"/>
+          <w14:ligatures w14:val="none"/>
+        </w:rPr>
+        <w:tab/>
+      </w:r>
+      <w:r>
+        <w:rPr>
+          <w:rFonts w:ascii="Arial" w:eastAsia="Times New Roman" w:hAnsi="Arial" w:cs="Arial"/>
+          <w:sz w:val="24"/>
+          <w:szCs w:val="24"/>
+          <w:lang w:val="de-DE"/>
+          <w14:ligatures w14:val="none"/>
+        </w:rPr>
+        <w:tab/>
+      </w:r>
+      <w:r>
+        <w:rPr>
+          <w:rFonts w:ascii="Arial" w:eastAsia="Times New Roman" w:hAnsi="Arial" w:cs="Arial"/>
+          <w:sz w:val="24"/>
+          <w:szCs w:val="24"/>
+          <w:lang w:val="de-DE"/>
+          <w14:ligatures w14:val="none"/>
+        </w:rPr>
+        <w:tab/>
+      </w:r>
+    </w:p>
+    <w:p>
+      <w:pPr>
+        <w:pStyle w:val="Listenabsatz"/>
+        <w:spacing w:after="0" w:line="276" w:lineRule="auto"/>
+        <w:ind w:left="1440" w:firstLine="720"/>
+        <w:rPr>
+          <w:rFonts w:ascii="Arial" w:eastAsia="Times New Roman" w:hAnsi="Arial" w:cs="Arial"/>
+          <w:sz w:val="24"/>
+          <w:szCs w:val="24"/>
+          <w:lang w:val="de-DE"/>
+          <w14:ligatures w14:val="none"/>
+        </w:rPr>
+      </w:pPr>
+      <w:r>
+        <w:rPr>
+          <w:rFonts w:ascii="Arial" w:eastAsia="Times New Roman" w:hAnsi="Arial" w:cs="Arial"/>
+          <w:sz w:val="24"/>
+          <w:szCs w:val="24"/>
+          <w:lang w:val="de-DE"/>
+          <w14:ligatures w14:val="none"/>
+        </w:rPr>
+        <w:t>Ja, zusammen mit Freunden.</w:t>
+      </w:r>
+    </w:p>
+    <w:p>
+      <w:pPr>
+        <w:pStyle w:val="Listenabsatz"/>
+        <w:numPr>
+          <w:ilvl w:val="0"/>
+          <w:numId w:val="2"/>
+        </w:numPr>
+        <w:spacing w:after="0" w:line="276" w:lineRule="auto"/>
+        <w:rPr>
+          <w:rFonts w:ascii="Arial" w:eastAsia="Times New Roman" w:hAnsi="Arial" w:cs="Arial"/>
+          <w:sz w:val="24"/>
+          <w:szCs w:val="24"/>
+          <w:lang w:val="de-DE"/>
+          <w14:ligatures w14:val="none"/>
+        </w:rPr>
+      </w:pPr>
+      <w:r>
+        <w:rPr>
+          <w:rFonts w:ascii="Arial" w:eastAsia="Times New Roman" w:hAnsi="Arial" w:cs="Arial"/>
+          <w:sz w:val="24"/>
+          <w:szCs w:val="24"/>
+          <w:lang w:val="de-DE"/>
+          <w14:ligatures w14:val="none"/>
+        </w:rPr>
+        <w:t xml:space="preserve"> </w:t>
+      </w:r>
+      <w:r>
+        <w:rPr>
+          <w:rFonts w:ascii="Arial" w:eastAsia="Times New Roman" w:hAnsi="Arial" w:cs="Arial"/>
+          <w:sz w:val="24"/>
+          <w:szCs w:val="24"/>
+          <w:lang w:val="de-DE"/>
+          <w14:ligatures w14:val="none"/>
+        </w:rPr>
+        <w:tab/>
+        <w:t>A2</w:t>
+      </w:r>
+      <w:r>
+        <w:rPr>
+          <w:rFonts w:ascii="Arial" w:eastAsia="Times New Roman" w:hAnsi="Arial" w:cs="Arial"/>
+          <w:sz w:val="24"/>
+          <w:szCs w:val="24"/>
+          <w:lang w:val="de-DE"/>
+          <w14:ligatures w14:val="none"/>
+        </w:rPr>
+        <w:tab/>
+        <w:t xml:space="preserve">Peter </w:t>
+      </w:r>
+      <w:r>
+        <w:rPr>
+          <w:rFonts w:ascii="Arial" w:eastAsia="Times New Roman" w:hAnsi="Arial" w:cs="Arial"/>
+          <w:sz w:val="24"/>
+          <w:szCs w:val="24"/>
+          <w:lang w:val="de-DE"/>
+          <w14:ligatures w14:val="none"/>
+        </w:rPr>
+        <w:t>hat den geldgierigen Zahnarzt überlistet.</w:t>
+      </w:r>
+      <w:r>
+        <w:rPr>
+          <w:rFonts w:ascii="Arial" w:eastAsia="Times New Roman" w:hAnsi="Arial" w:cs="Arial"/>
+          <w:sz w:val="24"/>
+          <w:szCs w:val="24"/>
+          <w:lang w:val="de-DE"/>
+          <w14:ligatures w14:val="none"/>
+        </w:rPr>
+        <w:tab/>
+      </w:r>
+      <w:r>
+        <w:rPr>
+          <w:rFonts w:ascii="Arial" w:eastAsia="Times New Roman" w:hAnsi="Arial" w:cs="Arial"/>
+          <w:sz w:val="24"/>
+          <w:szCs w:val="24"/>
+          <w:lang w:val="de-DE"/>
+          <w14:ligatures w14:val="none"/>
+        </w:rPr>
+        <w:tab/>
+      </w:r>
+      <w:r>
+        <w:rPr>
+          <w:rFonts w:ascii="Arial" w:eastAsia="Times New Roman" w:hAnsi="Arial" w:cs="Arial"/>
+          <w:sz w:val="24"/>
+          <w:szCs w:val="24"/>
+          <w:lang w:val="de-DE"/>
+          <w14:ligatures w14:val="none"/>
+        </w:rPr>
+        <w:tab/>
+      </w:r>
+    </w:p>
+    <w:p>
+      <w:pPr>
+        <w:pStyle w:val="Listenabsatz"/>
+        <w:spacing w:after="0" w:line="276" w:lineRule="auto"/>
+        <w:ind w:left="1440" w:firstLine="720"/>
+        <w:rPr>
+          <w:rFonts w:ascii="Arial" w:eastAsia="Times New Roman" w:hAnsi="Arial" w:cs="Arial"/>
+          <w:sz w:val="24"/>
+          <w:szCs w:val="24"/>
+          <w:lang w:val="de-DE"/>
+          <w14:ligatures w14:val="none"/>
+        </w:rPr>
+      </w:pPr>
+      <w:r>
+        <w:rPr>
+          <w:rFonts w:ascii="Arial" w:eastAsia="Times New Roman" w:hAnsi="Arial" w:cs="Arial"/>
+          <w:sz w:val="24"/>
+          <w:szCs w:val="24"/>
+          <w:lang w:val="de-DE"/>
+          <w14:ligatures w14:val="none"/>
+        </w:rPr>
         <w:lastRenderedPageBreak/>
-        <w:t>Peter hat mit seinem Bruder UNTERSCHRIFTEN gesammelt.</w:t>
+        <w:t>Ja, erfolgreich.</w:t>
+      </w:r>
+    </w:p>
+    <w:p>
+      <w:pPr>
+        <w:pStyle w:val="Listenabsatz"/>
+        <w:numPr>
+          <w:ilvl w:val="0"/>
+          <w:numId w:val="2"/>
+        </w:numPr>
+        <w:spacing w:after="0" w:line="276" w:lineRule="auto"/>
+        <w:rPr>
+          <w:rFonts w:ascii="Arial" w:eastAsia="Times New Roman" w:hAnsi="Arial" w:cs="Arial"/>
+          <w:sz w:val="24"/>
+          <w:szCs w:val="24"/>
+          <w:lang w:val="de-DE"/>
+          <w14:ligatures w14:val="none"/>
+        </w:rPr>
+      </w:pPr>
+      <w:r>
+        <w:rPr>
+          <w:rFonts w:ascii="Arial" w:eastAsia="Times New Roman" w:hAnsi="Arial" w:cs="Arial"/>
+          <w:sz w:val="24"/>
+          <w:szCs w:val="24"/>
+          <w:lang w:val="de-DE"/>
+          <w14:ligatures w14:val="none"/>
+        </w:rPr>
+        <w:t xml:space="preserve"> </w:t>
+      </w:r>
+      <w:r>
+        <w:rPr>
+          <w:rFonts w:ascii="Arial" w:eastAsia="Times New Roman" w:hAnsi="Arial" w:cs="Arial"/>
+          <w:sz w:val="24"/>
+          <w:szCs w:val="24"/>
+          <w:lang w:val="de-DE"/>
+          <w14:ligatures w14:val="none"/>
+        </w:rPr>
+        <w:tab/>
+        <w:t>A3</w:t>
+      </w:r>
+      <w:r>
+        <w:rPr>
+          <w:rFonts w:ascii="Arial" w:eastAsia="Times New Roman" w:hAnsi="Arial" w:cs="Arial"/>
+          <w:sz w:val="24"/>
+          <w:szCs w:val="24"/>
+          <w:lang w:val="de-DE"/>
+          <w14:ligatures w14:val="none"/>
+        </w:rPr>
+        <w:tab/>
+        <w:t>Peter</w:t>
+      </w:r>
+      <w:r>
+        <w:rPr>
+          <w:rFonts w:ascii="Arial" w:eastAsia="Times New Roman" w:hAnsi="Arial" w:cs="Arial"/>
+          <w:sz w:val="24"/>
+          <w:szCs w:val="24"/>
+          <w:lang w:val="de-DE"/>
+          <w14:ligatures w14:val="none"/>
+        </w:rPr>
+        <w:t xml:space="preserve"> hat den </w:t>
+      </w:r>
+      <w:r>
+        <w:rPr>
+          <w:rFonts w:ascii="Arial" w:eastAsia="Times New Roman" w:hAnsi="Arial" w:cs="Arial"/>
+          <w:sz w:val="24"/>
+          <w:szCs w:val="24"/>
+          <w:lang w:val="de-DE"/>
+          <w14:ligatures w14:val="none"/>
+        </w:rPr>
+        <w:t>Gegenspieler</w:t>
+      </w:r>
+      <w:r>
+        <w:rPr>
+          <w:rFonts w:ascii="Arial" w:eastAsia="Times New Roman" w:hAnsi="Arial" w:cs="Arial"/>
+          <w:sz w:val="24"/>
+          <w:szCs w:val="24"/>
+          <w:lang w:val="de-DE"/>
+          <w14:ligatures w14:val="none"/>
+        </w:rPr>
+        <w:t xml:space="preserve"> vorsätzlich gefoult.</w:t>
+      </w:r>
+      <w:r>
+        <w:rPr>
+          <w:rFonts w:ascii="Arial" w:eastAsia="Times New Roman" w:hAnsi="Arial" w:cs="Arial"/>
+          <w:sz w:val="24"/>
+          <w:szCs w:val="24"/>
+          <w:lang w:val="de-DE"/>
+          <w14:ligatures w14:val="none"/>
+        </w:rPr>
+        <w:tab/>
+      </w:r>
+      <w:r>
+        <w:rPr>
+          <w:rFonts w:ascii="Arial" w:eastAsia="Times New Roman" w:hAnsi="Arial" w:cs="Arial"/>
+          <w:sz w:val="24"/>
+          <w:szCs w:val="24"/>
+          <w:lang w:val="de-DE"/>
+          <w14:ligatures w14:val="none"/>
+        </w:rPr>
+        <w:tab/>
+      </w:r>
+      <w:r>
+        <w:rPr>
+          <w:rFonts w:ascii="Arial" w:eastAsia="Times New Roman" w:hAnsi="Arial" w:cs="Arial"/>
+          <w:sz w:val="24"/>
+          <w:szCs w:val="24"/>
+          <w:lang w:val="de-DE"/>
+          <w14:ligatures w14:val="none"/>
+        </w:rPr>
+        <w:tab/>
+      </w:r>
+    </w:p>
+    <w:p>
+      <w:pPr>
+        <w:pStyle w:val="Listenabsatz"/>
+        <w:spacing w:after="0" w:line="276" w:lineRule="auto"/>
+        <w:ind w:left="1440" w:firstLine="720"/>
+        <w:rPr>
+          <w:rFonts w:ascii="Arial" w:eastAsia="Times New Roman" w:hAnsi="Arial" w:cs="Arial"/>
+          <w:sz w:val="24"/>
+          <w:szCs w:val="24"/>
+          <w:lang w:val="de-DE"/>
+          <w14:ligatures w14:val="none"/>
+        </w:rPr>
+      </w:pPr>
+      <w:r>
+        <w:rPr>
+          <w:rFonts w:ascii="Arial" w:eastAsia="Times New Roman" w:hAnsi="Arial" w:cs="Arial"/>
+          <w:sz w:val="24"/>
+          <w:szCs w:val="24"/>
+          <w:lang w:val="de-DE"/>
+          <w14:ligatures w14:val="none"/>
+        </w:rPr>
+        <w:t>Ja, den Stürmer.</w:t>
+      </w:r>
+    </w:p>
+    <w:p>
+      <w:pPr>
+        <w:pStyle w:val="Listenabsatz"/>
+        <w:numPr>
+          <w:ilvl w:val="0"/>
+          <w:numId w:val="2"/>
+        </w:numPr>
+        <w:spacing w:after="0" w:line="276" w:lineRule="auto"/>
+        <w:rPr>
+          <w:rFonts w:ascii="Arial" w:eastAsia="Times New Roman" w:hAnsi="Arial" w:cs="Arial"/>
+          <w:sz w:val="24"/>
+          <w:szCs w:val="24"/>
+          <w:lang w:val="de-DE"/>
+          <w14:ligatures w14:val="none"/>
+        </w:rPr>
+      </w:pPr>
+      <w:r>
+        <w:rPr>
+          <w:rFonts w:ascii="Arial" w:eastAsia="Times New Roman" w:hAnsi="Arial" w:cs="Arial"/>
+          <w:sz w:val="24"/>
+          <w:szCs w:val="24"/>
+          <w:lang w:val="de-DE"/>
+          <w14:ligatures w14:val="none"/>
+        </w:rPr>
+        <w:t xml:space="preserve"> </w:t>
+      </w:r>
+      <w:r>
+        <w:rPr>
+          <w:rFonts w:ascii="Arial" w:eastAsia="Times New Roman" w:hAnsi="Arial" w:cs="Arial"/>
+          <w:sz w:val="24"/>
+          <w:szCs w:val="24"/>
+          <w:lang w:val="de-DE"/>
+          <w14:ligatures w14:val="none"/>
+        </w:rPr>
+        <w:tab/>
+        <w:t>A4</w:t>
+      </w:r>
+      <w:r>
+        <w:rPr>
+          <w:rFonts w:ascii="Arial" w:eastAsia="Times New Roman" w:hAnsi="Arial" w:cs="Arial"/>
+          <w:sz w:val="24"/>
+          <w:szCs w:val="24"/>
+          <w:lang w:val="de-DE"/>
+          <w14:ligatures w14:val="none"/>
+        </w:rPr>
+        <w:tab/>
+      </w:r>
+      <w:r>
+        <w:rPr>
+          <w:rFonts w:ascii="Arial" w:eastAsia="Times New Roman" w:hAnsi="Arial" w:cs="Arial"/>
+          <w:sz w:val="24"/>
+          <w:szCs w:val="24"/>
+          <w:lang w:val="de-DE"/>
+          <w14:ligatures w14:val="none"/>
+        </w:rPr>
+        <w:t xml:space="preserve">Peter hat </w:t>
+      </w:r>
+      <w:r>
+        <w:rPr>
+          <w:rFonts w:ascii="Arial" w:eastAsia="Times New Roman" w:hAnsi="Arial" w:cs="Arial"/>
+          <w:sz w:val="24"/>
+          <w:szCs w:val="24"/>
+          <w:lang w:val="de-DE"/>
+          <w14:ligatures w14:val="none"/>
+        </w:rPr>
+        <w:t>die Süddeutsche</w:t>
+      </w:r>
+      <w:r>
+        <w:rPr>
+          <w:rFonts w:ascii="Arial" w:eastAsia="Times New Roman" w:hAnsi="Arial" w:cs="Arial"/>
+          <w:sz w:val="24"/>
+          <w:szCs w:val="24"/>
+          <w:lang w:val="de-DE"/>
+          <w14:ligatures w14:val="none"/>
+        </w:rPr>
+        <w:t xml:space="preserve"> gelesen.</w:t>
+      </w:r>
+      <w:r>
+        <w:rPr>
+          <w:rFonts w:ascii="Arial" w:eastAsia="Times New Roman" w:hAnsi="Arial" w:cs="Arial"/>
+          <w:sz w:val="24"/>
+          <w:szCs w:val="24"/>
+          <w:lang w:val="de-DE"/>
+          <w14:ligatures w14:val="none"/>
+        </w:rPr>
+        <w:tab/>
+      </w:r>
+      <w:r>
+        <w:rPr>
+          <w:rFonts w:ascii="Arial" w:eastAsia="Times New Roman" w:hAnsi="Arial" w:cs="Arial"/>
+          <w:sz w:val="24"/>
+          <w:szCs w:val="24"/>
+          <w:lang w:val="de-DE"/>
+          <w14:ligatures w14:val="none"/>
+        </w:rPr>
+        <w:tab/>
+      </w:r>
+      <w:r>
+        <w:rPr>
+          <w:rFonts w:ascii="Arial" w:eastAsia="Times New Roman" w:hAnsi="Arial" w:cs="Arial"/>
+          <w:sz w:val="24"/>
+          <w:szCs w:val="24"/>
+          <w:lang w:val="de-DE"/>
+          <w14:ligatures w14:val="none"/>
+        </w:rPr>
+        <w:tab/>
+      </w:r>
+      <w:r>
+        <w:rPr>
+          <w:rFonts w:ascii="Arial" w:eastAsia="Times New Roman" w:hAnsi="Arial" w:cs="Arial"/>
+          <w:sz w:val="24"/>
+          <w:szCs w:val="24"/>
+          <w:lang w:val="de-DE"/>
+          <w14:ligatures w14:val="none"/>
+        </w:rPr>
+        <w:tab/>
+      </w:r>
+    </w:p>
+    <w:p>
+      <w:pPr>
+        <w:spacing w:after="0" w:line="276" w:lineRule="auto"/>
+        <w:ind w:left="1440" w:firstLine="720"/>
+        <w:rPr>
+          <w:rFonts w:ascii="Arial" w:eastAsia="Times New Roman" w:hAnsi="Arial" w:cs="Arial"/>
+          <w:sz w:val="24"/>
+          <w:szCs w:val="24"/>
+          <w:lang w:val="de-DE"/>
+          <w14:ligatures w14:val="none"/>
+        </w:rPr>
+      </w:pPr>
+      <w:r>
+        <w:rPr>
+          <w:rFonts w:ascii="Arial" w:eastAsia="Times New Roman" w:hAnsi="Arial" w:cs="Arial"/>
+          <w:sz w:val="24"/>
+          <w:szCs w:val="24"/>
+          <w:lang w:val="de-DE"/>
+          <w14:ligatures w14:val="none"/>
+        </w:rPr>
+        <w:t>Nein, er hat die FAZ gelesen.</w:t>
+      </w:r>
+    </w:p>
+    <w:p>
+      <w:pPr>
+        <w:numPr>
+          <w:ilvl w:val="0"/>
+          <w:numId w:val="2"/>
+        </w:numPr>
+        <w:spacing w:after="0" w:line="276" w:lineRule="auto"/>
+        <w:rPr>
+          <w:rFonts w:ascii="Arial" w:eastAsia="Times New Roman" w:hAnsi="Arial" w:cs="Arial"/>
+          <w:sz w:val="24"/>
+          <w:szCs w:val="24"/>
+          <w:lang w:val="de-DE"/>
+          <w14:ligatures w14:val="none"/>
+        </w:rPr>
+      </w:pPr>
+      <w:r>
+        <w:rPr>
+          <w:rFonts w:ascii="Arial" w:eastAsia="Times New Roman" w:hAnsi="Arial" w:cs="Arial"/>
+          <w:sz w:val="24"/>
+          <w:szCs w:val="24"/>
+          <w:lang w:val="de-DE"/>
+          <w14:ligatures w14:val="none"/>
+        </w:rPr>
+        <w:t xml:space="preserve"> </w:t>
+      </w:r>
+      <w:r>
+        <w:rPr>
+          <w:rFonts w:ascii="Arial" w:eastAsia="Times New Roman" w:hAnsi="Arial" w:cs="Arial"/>
+          <w:sz w:val="24"/>
+          <w:szCs w:val="24"/>
+          <w:lang w:val="de-DE"/>
+          <w14:ligatures w14:val="none"/>
+        </w:rPr>
+        <w:tab/>
+        <w:t>A5</w:t>
+      </w:r>
+      <w:r>
+        <w:rPr>
+          <w:rFonts w:ascii="Arial" w:eastAsia="Times New Roman" w:hAnsi="Arial" w:cs="Arial"/>
+          <w:sz w:val="24"/>
+          <w:szCs w:val="24"/>
+          <w:lang w:val="de-DE"/>
+          <w14:ligatures w14:val="none"/>
+        </w:rPr>
+        <w:tab/>
+      </w:r>
+      <w:r>
+        <w:rPr>
+          <w:rFonts w:ascii="Arial" w:eastAsia="Times New Roman" w:hAnsi="Arial" w:cs="Arial"/>
+          <w:sz w:val="24"/>
+          <w:szCs w:val="24"/>
+          <w:lang w:val="de-DE"/>
+          <w14:ligatures w14:val="none"/>
+        </w:rPr>
+        <w:t xml:space="preserve">Peter hat </w:t>
+      </w:r>
+      <w:r>
+        <w:rPr>
+          <w:rFonts w:ascii="Arial" w:eastAsia="Times New Roman" w:hAnsi="Arial" w:cs="Arial"/>
+          <w:sz w:val="24"/>
+          <w:szCs w:val="24"/>
+          <w:lang w:val="de-DE"/>
+          <w14:ligatures w14:val="none"/>
+        </w:rPr>
+        <w:t>einen Erdbeerkuchen</w:t>
+      </w:r>
+      <w:r>
+        <w:rPr>
+          <w:rFonts w:ascii="Arial" w:eastAsia="Times New Roman" w:hAnsi="Arial" w:cs="Arial"/>
+          <w:sz w:val="24"/>
+          <w:szCs w:val="24"/>
+          <w:lang w:val="de-DE"/>
+          <w14:ligatures w14:val="none"/>
+        </w:rPr>
+        <w:t xml:space="preserve"> gebacken.</w:t>
+      </w:r>
+      <w:r>
+        <w:rPr>
+          <w:rFonts w:ascii="Arial" w:eastAsia="Times New Roman" w:hAnsi="Arial" w:cs="Arial"/>
+          <w:sz w:val="24"/>
+          <w:szCs w:val="24"/>
+          <w:lang w:val="de-DE"/>
+          <w14:ligatures w14:val="none"/>
+        </w:rPr>
+        <w:tab/>
+      </w:r>
+      <w:r>
+        <w:rPr>
+          <w:rFonts w:ascii="Arial" w:eastAsia="Times New Roman" w:hAnsi="Arial" w:cs="Arial"/>
+          <w:sz w:val="24"/>
+          <w:szCs w:val="24"/>
+          <w:lang w:val="de-DE"/>
+          <w14:ligatures w14:val="none"/>
+        </w:rPr>
+        <w:tab/>
+      </w:r>
+      <w:r>
+        <w:rPr>
+          <w:rFonts w:ascii="Arial" w:eastAsia="Times New Roman" w:hAnsi="Arial" w:cs="Arial"/>
+          <w:sz w:val="24"/>
+          <w:szCs w:val="24"/>
+          <w:lang w:val="de-DE"/>
+          <w14:ligatures w14:val="none"/>
+        </w:rPr>
+        <w:tab/>
+      </w:r>
+    </w:p>
+    <w:p>
+      <w:pPr>
+        <w:spacing w:after="0" w:line="276" w:lineRule="auto"/>
+        <w:ind w:left="1440" w:firstLine="720"/>
+        <w:rPr>
+          <w:rFonts w:ascii="Arial" w:eastAsia="Times New Roman" w:hAnsi="Arial" w:cs="Arial"/>
+          <w:sz w:val="24"/>
+          <w:szCs w:val="24"/>
+          <w:lang w:val="de-DE"/>
+          <w14:ligatures w14:val="none"/>
+        </w:rPr>
+      </w:pPr>
+      <w:r>
+        <w:rPr>
+          <w:rFonts w:ascii="Arial" w:eastAsia="Times New Roman" w:hAnsi="Arial" w:cs="Arial"/>
+          <w:sz w:val="24"/>
+          <w:szCs w:val="24"/>
+          <w:lang w:val="de-DE"/>
+          <w14:ligatures w14:val="none"/>
+        </w:rPr>
+        <w:t>Nein, er hat einen Schokokuchen gebacken.</w:t>
+      </w:r>
+      <w:r>
+        <w:rPr>
+          <w:rFonts w:ascii="Arial" w:eastAsia="Times New Roman" w:hAnsi="Arial" w:cs="Arial"/>
+          <w:sz w:val="24"/>
+          <w:szCs w:val="24"/>
+          <w:lang w:val="de-DE"/>
+          <w14:ligatures w14:val="none"/>
+        </w:rPr>
+        <w:tab/>
+      </w:r>
+    </w:p>
+    <w:p>
+      <w:pPr>
+        <w:numPr>
+          <w:ilvl w:val="0"/>
+          <w:numId w:val="2"/>
+        </w:numPr>
+        <w:spacing w:after="0" w:line="276" w:lineRule="auto"/>
+        <w:rPr>
+          <w:rFonts w:ascii="Arial" w:eastAsia="Times New Roman" w:hAnsi="Arial" w:cs="Arial"/>
+          <w:sz w:val="24"/>
+          <w:szCs w:val="24"/>
+          <w:lang w:val="de-DE"/>
+          <w14:ligatures w14:val="none"/>
+        </w:rPr>
+      </w:pPr>
+      <w:r>
+        <w:rPr>
+          <w:rFonts w:ascii="Arial" w:eastAsia="Times New Roman" w:hAnsi="Arial" w:cs="Arial"/>
+          <w:sz w:val="24"/>
+          <w:szCs w:val="24"/>
+          <w:lang w:val="de-DE"/>
+          <w14:ligatures w14:val="none"/>
+        </w:rPr>
+        <w:t xml:space="preserve"> </w:t>
+      </w:r>
+      <w:r>
+        <w:rPr>
+          <w:rFonts w:ascii="Arial" w:eastAsia="Times New Roman" w:hAnsi="Arial" w:cs="Arial"/>
+          <w:sz w:val="24"/>
+          <w:szCs w:val="24"/>
+          <w:lang w:val="de-DE"/>
+          <w14:ligatures w14:val="none"/>
+        </w:rPr>
+        <w:tab/>
+        <w:t>A6</w:t>
+      </w:r>
+      <w:r>
+        <w:rPr>
+          <w:rFonts w:ascii="Arial" w:eastAsia="Times New Roman" w:hAnsi="Arial" w:cs="Arial"/>
+          <w:sz w:val="24"/>
+          <w:szCs w:val="24"/>
+          <w:lang w:val="de-DE"/>
+          <w14:ligatures w14:val="none"/>
+        </w:rPr>
+        <w:tab/>
+      </w:r>
+      <w:r>
+        <w:rPr>
+          <w:rFonts w:ascii="Arial" w:eastAsia="Times New Roman" w:hAnsi="Arial" w:cs="Arial"/>
+          <w:sz w:val="24"/>
+          <w:szCs w:val="24"/>
+          <w:lang w:val="de-DE"/>
+          <w14:ligatures w14:val="none"/>
+        </w:rPr>
+        <w:t>Peter hat den Kaffee gekocht.</w:t>
+      </w:r>
+      <w:r>
+        <w:rPr>
+          <w:rFonts w:ascii="Arial" w:eastAsia="Times New Roman" w:hAnsi="Arial" w:cs="Arial"/>
+          <w:sz w:val="24"/>
+          <w:szCs w:val="24"/>
+          <w:lang w:val="de-DE"/>
+          <w14:ligatures w14:val="none"/>
+        </w:rPr>
+        <w:tab/>
+      </w:r>
+      <w:r>
+        <w:rPr>
+          <w:rFonts w:ascii="Arial" w:eastAsia="Times New Roman" w:hAnsi="Arial" w:cs="Arial"/>
+          <w:sz w:val="24"/>
+          <w:szCs w:val="24"/>
+          <w:lang w:val="de-DE"/>
+          <w14:ligatures w14:val="none"/>
+        </w:rPr>
+        <w:tab/>
+      </w:r>
+      <w:r>
+        <w:rPr>
+          <w:rFonts w:ascii="Arial" w:eastAsia="Times New Roman" w:hAnsi="Arial" w:cs="Arial"/>
+          <w:sz w:val="24"/>
+          <w:szCs w:val="24"/>
+          <w:lang w:val="de-DE"/>
+          <w14:ligatures w14:val="none"/>
+        </w:rPr>
+        <w:tab/>
+      </w:r>
+      <w:r>
+        <w:rPr>
+          <w:rFonts w:ascii="Arial" w:eastAsia="Times New Roman" w:hAnsi="Arial" w:cs="Arial"/>
+          <w:sz w:val="24"/>
+          <w:szCs w:val="24"/>
+          <w:lang w:val="de-DE"/>
+          <w14:ligatures w14:val="none"/>
+        </w:rPr>
+        <w:tab/>
+      </w:r>
+      <w:r>
+        <w:rPr>
+          <w:rFonts w:ascii="Arial" w:eastAsia="Times New Roman" w:hAnsi="Arial" w:cs="Arial"/>
+          <w:sz w:val="24"/>
+          <w:szCs w:val="24"/>
+          <w:lang w:val="de-DE"/>
+          <w14:ligatures w14:val="none"/>
+        </w:rPr>
+        <w:tab/>
+      </w:r>
+    </w:p>
+    <w:p>
+      <w:pPr>
+        <w:spacing w:after="0" w:line="276" w:lineRule="auto"/>
+        <w:ind w:left="1440" w:firstLine="720"/>
+        <w:rPr>
+          <w:rFonts w:ascii="Arial" w:eastAsia="Times New Roman" w:hAnsi="Arial" w:cs="Arial"/>
+          <w:sz w:val="24"/>
+          <w:szCs w:val="24"/>
+          <w:lang w:val="de-DE"/>
+          <w14:ligatures w14:val="none"/>
+        </w:rPr>
+      </w:pPr>
+      <w:r>
+        <w:rPr>
+          <w:rFonts w:ascii="Arial" w:eastAsia="Times New Roman" w:hAnsi="Arial" w:cs="Arial"/>
+          <w:sz w:val="24"/>
+          <w:szCs w:val="24"/>
+          <w:lang w:val="de-DE"/>
+          <w14:ligatures w14:val="none"/>
+        </w:rPr>
+        <w:t>Nein, er hat den Tee gekocht.</w:t>
+      </w:r>
+    </w:p>
+    <w:p>
+      <w:pPr>
+        <w:pStyle w:val="Listenabsatz"/>
+        <w:numPr>
+          <w:ilvl w:val="0"/>
+          <w:numId w:val="2"/>
+        </w:numPr>
+        <w:spacing w:after="0" w:line="276" w:lineRule="auto"/>
+        <w:rPr>
+          <w:rFonts w:ascii="Arial" w:eastAsia="Times New Roman" w:hAnsi="Arial" w:cs="Arial"/>
+          <w:sz w:val="24"/>
+          <w:szCs w:val="24"/>
+          <w:lang w:val="de-DE"/>
+          <w14:ligatures w14:val="none"/>
+        </w:rPr>
+      </w:pPr>
+      <w:r>
+        <w:rPr>
+          <w:rFonts w:ascii="Arial" w:eastAsia="Times New Roman" w:hAnsi="Arial" w:cs="Arial"/>
+          <w:sz w:val="24"/>
+          <w:szCs w:val="24"/>
+          <w:lang w:val="de-DE"/>
+          <w14:ligatures w14:val="none"/>
+        </w:rPr>
+        <w:t xml:space="preserve"> </w:t>
+      </w:r>
+      <w:r>
+        <w:rPr>
+          <w:rFonts w:ascii="Arial" w:eastAsia="Times New Roman" w:hAnsi="Arial" w:cs="Arial"/>
+          <w:sz w:val="24"/>
+          <w:szCs w:val="24"/>
+          <w:lang w:val="de-DE"/>
+          <w14:ligatures w14:val="none"/>
+        </w:rPr>
+        <w:tab/>
+        <w:t>B1</w:t>
+      </w:r>
+      <w:r>
+        <w:rPr>
+          <w:rFonts w:ascii="Arial" w:eastAsia="Times New Roman" w:hAnsi="Arial" w:cs="Arial"/>
+          <w:sz w:val="24"/>
+          <w:szCs w:val="24"/>
+          <w:lang w:val="de-DE"/>
+          <w14:ligatures w14:val="none"/>
+        </w:rPr>
+        <w:tab/>
+        <w:t>Peter</w:t>
+      </w:r>
+      <w:r>
+        <w:rPr>
+          <w:rFonts w:ascii="Arial" w:eastAsia="Times New Roman" w:hAnsi="Arial" w:cs="Arial"/>
+          <w:sz w:val="24"/>
+          <w:szCs w:val="24"/>
+          <w:lang w:val="de-DE"/>
+          <w14:ligatures w14:val="none"/>
+        </w:rPr>
+        <w:t xml:space="preserve"> hat dem Fürsten </w:t>
+      </w:r>
+      <w:r>
+        <w:rPr>
+          <w:rFonts w:ascii="Arial" w:eastAsia="Times New Roman" w:hAnsi="Arial" w:cs="Arial"/>
+          <w:sz w:val="24"/>
+          <w:szCs w:val="24"/>
+          <w:lang w:val="de-DE"/>
+          <w14:ligatures w14:val="none"/>
+        </w:rPr>
+        <w:t>jemanden</w:t>
+      </w:r>
+      <w:r>
+        <w:rPr>
+          <w:rFonts w:ascii="Arial" w:eastAsia="Times New Roman" w:hAnsi="Arial" w:cs="Arial"/>
+          <w:sz w:val="24"/>
+          <w:szCs w:val="24"/>
+          <w:lang w:val="de-DE"/>
+          <w14:ligatures w14:val="none"/>
+        </w:rPr>
+        <w:t xml:space="preserve"> empfohlen.</w:t>
+      </w:r>
+      <w:r>
+        <w:rPr>
+          <w:rFonts w:ascii="Arial" w:eastAsia="Times New Roman" w:hAnsi="Arial" w:cs="Arial"/>
+          <w:sz w:val="24"/>
+          <w:szCs w:val="24"/>
+          <w:lang w:val="de-DE"/>
+          <w14:ligatures w14:val="none"/>
+        </w:rPr>
+        <w:tab/>
+      </w:r>
+      <w:r>
+        <w:rPr>
+          <w:rFonts w:ascii="Arial" w:eastAsia="Times New Roman" w:hAnsi="Arial" w:cs="Arial"/>
+          <w:sz w:val="24"/>
+          <w:szCs w:val="24"/>
+          <w:lang w:val="de-DE"/>
+          <w14:ligatures w14:val="none"/>
+        </w:rPr>
+        <w:tab/>
+      </w:r>
+      <w:r>
+        <w:rPr>
+          <w:rFonts w:ascii="Arial" w:eastAsia="Times New Roman" w:hAnsi="Arial" w:cs="Arial"/>
+          <w:sz w:val="24"/>
+          <w:szCs w:val="24"/>
+          <w:lang w:val="de-DE"/>
+          <w14:ligatures w14:val="none"/>
+        </w:rPr>
+        <w:tab/>
+      </w:r>
+    </w:p>
+    <w:p>
+      <w:pPr>
+        <w:pStyle w:val="Listenabsatz"/>
+        <w:spacing w:after="0" w:line="276" w:lineRule="auto"/>
+        <w:ind w:left="1440" w:firstLine="720"/>
+        <w:rPr>
+          <w:rFonts w:ascii="Arial" w:eastAsia="Times New Roman" w:hAnsi="Arial" w:cs="Arial"/>
+          <w:sz w:val="24"/>
+          <w:szCs w:val="24"/>
+          <w:lang w:val="de-DE"/>
+          <w14:ligatures w14:val="none"/>
+        </w:rPr>
+      </w:pPr>
+      <w:r>
+        <w:rPr>
+          <w:rFonts w:ascii="Arial" w:eastAsia="Times New Roman" w:hAnsi="Arial" w:cs="Arial"/>
+          <w:sz w:val="24"/>
+          <w:szCs w:val="24"/>
+          <w:lang w:val="de-DE"/>
+          <w14:ligatures w14:val="none"/>
+        </w:rPr>
+        <w:t>Ja, dem Fürsten den Maler.</w:t>
+      </w:r>
+    </w:p>
+    <w:p>
+      <w:pPr>
+        <w:pStyle w:val="Listenabsatz"/>
+        <w:numPr>
+          <w:ilvl w:val="0"/>
+          <w:numId w:val="2"/>
+        </w:numPr>
+        <w:spacing w:after="0" w:line="276" w:lineRule="auto"/>
+        <w:rPr>
+          <w:rFonts w:ascii="Arial" w:eastAsia="Times New Roman" w:hAnsi="Arial" w:cs="Arial"/>
+          <w:sz w:val="24"/>
+          <w:szCs w:val="24"/>
+          <w:lang w:val="de-DE"/>
+          <w14:ligatures w14:val="none"/>
+        </w:rPr>
+      </w:pPr>
+      <w:r>
+        <w:rPr>
+          <w:rFonts w:ascii="Arial" w:eastAsia="Times New Roman" w:hAnsi="Arial" w:cs="Arial"/>
+          <w:sz w:val="24"/>
+          <w:szCs w:val="24"/>
+          <w:lang w:val="de-DE"/>
+          <w14:ligatures w14:val="none"/>
+        </w:rPr>
+        <w:t xml:space="preserve"> </w:t>
+      </w:r>
+      <w:r>
+        <w:rPr>
+          <w:rFonts w:ascii="Arial" w:eastAsia="Times New Roman" w:hAnsi="Arial" w:cs="Arial"/>
+          <w:sz w:val="24"/>
+          <w:szCs w:val="24"/>
+          <w:lang w:val="de-DE"/>
+          <w14:ligatures w14:val="none"/>
+        </w:rPr>
+        <w:tab/>
+        <w:t>B2</w:t>
+      </w:r>
+      <w:r>
+        <w:rPr>
+          <w:rFonts w:ascii="Arial" w:eastAsia="Times New Roman" w:hAnsi="Arial" w:cs="Arial"/>
+          <w:sz w:val="24"/>
+          <w:szCs w:val="24"/>
+          <w:lang w:val="de-DE"/>
+          <w14:ligatures w14:val="none"/>
+        </w:rPr>
+        <w:tab/>
+      </w:r>
+      <w:r>
+        <w:rPr>
+          <w:rFonts w:ascii="Arial" w:eastAsia="Times New Roman" w:hAnsi="Arial" w:cs="Arial"/>
+          <w:sz w:val="24"/>
+          <w:szCs w:val="24"/>
+          <w:lang w:val="de-DE"/>
+          <w14:ligatures w14:val="none"/>
+        </w:rPr>
+        <w:t>Peter hat dem Gast ein Getränk empfohlen.</w:t>
+      </w:r>
+      <w:r>
+        <w:rPr>
+          <w:rFonts w:ascii="Arial" w:eastAsia="Times New Roman" w:hAnsi="Arial" w:cs="Arial"/>
+          <w:sz w:val="24"/>
+          <w:szCs w:val="24"/>
+          <w:lang w:val="de-DE"/>
+          <w14:ligatures w14:val="none"/>
+        </w:rPr>
+        <w:tab/>
+      </w:r>
+      <w:r>
+        <w:rPr>
+          <w:rFonts w:ascii="Arial" w:eastAsia="Times New Roman" w:hAnsi="Arial" w:cs="Arial"/>
+          <w:sz w:val="24"/>
+          <w:szCs w:val="24"/>
+          <w:lang w:val="de-DE"/>
+          <w14:ligatures w14:val="none"/>
+        </w:rPr>
+        <w:tab/>
+      </w:r>
+      <w:r>
+        <w:rPr>
+          <w:rFonts w:ascii="Arial" w:eastAsia="Times New Roman" w:hAnsi="Arial" w:cs="Arial"/>
+          <w:sz w:val="24"/>
+          <w:szCs w:val="24"/>
+          <w:lang w:val="de-DE"/>
+          <w14:ligatures w14:val="none"/>
+        </w:rPr>
+        <w:tab/>
+      </w:r>
+    </w:p>
+    <w:p>
+      <w:pPr>
+        <w:spacing w:after="0" w:line="276" w:lineRule="auto"/>
+        <w:ind w:left="1440" w:firstLine="720"/>
+        <w:rPr>
+          <w:rFonts w:ascii="Arial" w:eastAsia="Times New Roman" w:hAnsi="Arial" w:cs="Arial"/>
+          <w:sz w:val="24"/>
+          <w:szCs w:val="24"/>
+          <w:lang w:val="de-DE"/>
+          <w14:ligatures w14:val="none"/>
+        </w:rPr>
+      </w:pPr>
+      <w:r>
+        <w:rPr>
+          <w:rFonts w:ascii="Arial" w:eastAsia="Times New Roman" w:hAnsi="Arial" w:cs="Arial"/>
+          <w:sz w:val="24"/>
+          <w:szCs w:val="24"/>
+          <w:lang w:val="de-DE"/>
+          <w14:ligatures w14:val="none"/>
+        </w:rPr>
+        <w:t>Ja, dem Gast den Wein.</w:t>
+      </w:r>
+    </w:p>
+    <w:p>
+      <w:pPr>
+        <w:pStyle w:val="Listenabsatz"/>
+        <w:numPr>
+          <w:ilvl w:val="0"/>
+          <w:numId w:val="2"/>
+        </w:numPr>
+        <w:spacing w:after="0" w:line="276" w:lineRule="auto"/>
+        <w:rPr>
+          <w:rFonts w:ascii="Arial" w:eastAsia="Times New Roman" w:hAnsi="Arial" w:cs="Arial"/>
+          <w:sz w:val="24"/>
+          <w:szCs w:val="24"/>
+          <w:lang w:val="de-DE"/>
+          <w14:ligatures w14:val="none"/>
+        </w:rPr>
+      </w:pPr>
+      <w:r>
+        <w:rPr>
+          <w:rFonts w:ascii="Arial" w:eastAsia="Times New Roman" w:hAnsi="Arial" w:cs="Arial"/>
+          <w:sz w:val="24"/>
+          <w:szCs w:val="24"/>
+          <w:lang w:val="de-DE"/>
+          <w14:ligatures w14:val="none"/>
+        </w:rPr>
+        <w:t xml:space="preserve"> </w:t>
+      </w:r>
+      <w:r>
+        <w:rPr>
+          <w:rFonts w:ascii="Arial" w:eastAsia="Times New Roman" w:hAnsi="Arial" w:cs="Arial"/>
+          <w:sz w:val="24"/>
+          <w:szCs w:val="24"/>
+          <w:lang w:val="de-DE"/>
+          <w14:ligatures w14:val="none"/>
+        </w:rPr>
+        <w:tab/>
+        <w:t>B3</w:t>
+      </w:r>
+      <w:r>
+        <w:rPr>
+          <w:rFonts w:ascii="Arial" w:eastAsia="Times New Roman" w:hAnsi="Arial" w:cs="Arial"/>
+          <w:sz w:val="24"/>
+          <w:szCs w:val="24"/>
+          <w:lang w:val="de-DE"/>
+          <w14:ligatures w14:val="none"/>
+        </w:rPr>
+        <w:tab/>
+        <w:t>Peter hat seinem Neffen ein Geschenk gegeben.</w:t>
+      </w:r>
+      <w:r>
+        <w:rPr>
+          <w:rFonts w:ascii="Arial" w:eastAsia="Times New Roman" w:hAnsi="Arial" w:cs="Arial"/>
+          <w:sz w:val="24"/>
+          <w:szCs w:val="24"/>
+          <w:lang w:val="de-DE"/>
+          <w14:ligatures w14:val="none"/>
+        </w:rPr>
+        <w:tab/>
+      </w:r>
+      <w:r>
+        <w:rPr>
+          <w:rFonts w:ascii="Arial" w:eastAsia="Times New Roman" w:hAnsi="Arial" w:cs="Arial"/>
+          <w:sz w:val="24"/>
+          <w:szCs w:val="24"/>
+          <w:lang w:val="de-DE"/>
+          <w14:ligatures w14:val="none"/>
+        </w:rPr>
+        <w:tab/>
+      </w:r>
+    </w:p>
+    <w:p>
+      <w:pPr>
+        <w:pStyle w:val="Listenabsatz"/>
+        <w:spacing w:after="0" w:line="276" w:lineRule="auto"/>
+        <w:ind w:left="1440" w:firstLine="720"/>
+        <w:rPr>
+          <w:rFonts w:ascii="Arial" w:eastAsia="Times New Roman" w:hAnsi="Arial" w:cs="Arial"/>
+          <w:sz w:val="24"/>
+          <w:szCs w:val="24"/>
+          <w:lang w:val="de-DE"/>
+          <w14:ligatures w14:val="none"/>
+        </w:rPr>
+      </w:pPr>
+      <w:r>
+        <w:rPr>
+          <w:rFonts w:ascii="Arial" w:eastAsia="Times New Roman" w:hAnsi="Arial" w:cs="Arial"/>
+          <w:sz w:val="24"/>
+          <w:szCs w:val="24"/>
+          <w:lang w:val="de-DE"/>
+          <w14:ligatures w14:val="none"/>
+        </w:rPr>
+        <w:t>Ja, seinem Neffen ein Fahrrad.</w:t>
+      </w:r>
+    </w:p>
+    <w:p>
+      <w:pPr>
+        <w:pStyle w:val="Listenabsatz"/>
+        <w:numPr>
+          <w:ilvl w:val="0"/>
+          <w:numId w:val="2"/>
+        </w:numPr>
+        <w:spacing w:after="0" w:line="276" w:lineRule="auto"/>
+        <w:rPr>
+          <w:rFonts w:ascii="Arial" w:eastAsia="Times New Roman" w:hAnsi="Arial" w:cs="Arial"/>
+          <w:sz w:val="24"/>
+          <w:szCs w:val="24"/>
+          <w:lang w:val="de-DE"/>
+          <w14:ligatures w14:val="none"/>
+        </w:rPr>
+      </w:pPr>
+      <w:r>
+        <w:rPr>
+          <w:rFonts w:ascii="Arial" w:eastAsia="Times New Roman" w:hAnsi="Arial" w:cs="Arial"/>
+          <w:sz w:val="24"/>
+          <w:szCs w:val="24"/>
+          <w:lang w:val="de-DE"/>
+          <w14:ligatures w14:val="none"/>
+        </w:rPr>
+        <w:t>B4</w:t>
+      </w:r>
+      <w:r>
+        <w:rPr>
+          <w:rFonts w:ascii="Arial" w:eastAsia="Times New Roman" w:hAnsi="Arial" w:cs="Arial"/>
+          <w:sz w:val="24"/>
+          <w:szCs w:val="24"/>
+          <w:lang w:val="de-DE"/>
+          <w14:ligatures w14:val="none"/>
+        </w:rPr>
+        <w:tab/>
+      </w:r>
+      <w:r>
+        <w:rPr>
+          <w:rFonts w:ascii="Arial" w:eastAsia="Times New Roman" w:hAnsi="Arial" w:cs="Arial"/>
+          <w:sz w:val="24"/>
+          <w:szCs w:val="24"/>
+          <w:lang w:val="de-DE"/>
+          <w14:ligatures w14:val="none"/>
+        </w:rPr>
+        <w:t xml:space="preserve">Peter hat geglaubt, dass sein Chef Urlaub hat. </w:t>
+      </w:r>
+      <w:r>
+        <w:rPr>
+          <w:rFonts w:ascii="Arial" w:eastAsia="Times New Roman" w:hAnsi="Arial" w:cs="Arial"/>
+          <w:sz w:val="24"/>
+          <w:szCs w:val="24"/>
+          <w:lang w:val="de-DE"/>
+          <w14:ligatures w14:val="none"/>
+        </w:rPr>
+        <w:tab/>
+      </w:r>
+      <w:r>
+        <w:rPr>
+          <w:rFonts w:ascii="Arial" w:eastAsia="Times New Roman" w:hAnsi="Arial" w:cs="Arial"/>
+          <w:sz w:val="24"/>
+          <w:szCs w:val="24"/>
+          <w:lang w:val="de-DE"/>
+          <w14:ligatures w14:val="none"/>
+        </w:rPr>
+        <w:tab/>
+      </w:r>
+    </w:p>
+    <w:p>
+      <w:pPr>
+        <w:spacing w:after="0" w:line="276" w:lineRule="auto"/>
+        <w:ind w:left="1440" w:firstLine="720"/>
+        <w:rPr>
+          <w:rFonts w:ascii="Arial" w:eastAsia="Times New Roman" w:hAnsi="Arial" w:cs="Arial"/>
+          <w:sz w:val="24"/>
+          <w:szCs w:val="24"/>
+          <w:lang w:val="de-DE"/>
+          <w14:ligatures w14:val="none"/>
+        </w:rPr>
+      </w:pPr>
+      <w:r>
+        <w:rPr>
+          <w:rFonts w:ascii="Arial" w:eastAsia="Times New Roman" w:hAnsi="Arial" w:cs="Arial"/>
+          <w:sz w:val="24"/>
+          <w:szCs w:val="24"/>
+          <w:lang w:val="de-DE"/>
+          <w14:ligatures w14:val="none"/>
+        </w:rPr>
+        <w:t>Nein, er hat geglaubt, sein Chef gibt ihm Urlaub.</w:t>
+      </w:r>
+    </w:p>
+    <w:p>
+      <w:pPr>
+        <w:numPr>
+          <w:ilvl w:val="0"/>
+          <w:numId w:val="2"/>
+        </w:numPr>
+        <w:spacing w:after="0" w:line="276" w:lineRule="auto"/>
+        <w:rPr>
+          <w:rFonts w:ascii="Arial" w:eastAsia="Times New Roman" w:hAnsi="Arial" w:cs="Arial"/>
+          <w:sz w:val="24"/>
+          <w:szCs w:val="24"/>
+          <w:lang w:val="de-DE"/>
+          <w14:ligatures w14:val="none"/>
+        </w:rPr>
+      </w:pPr>
+      <w:r>
+        <w:rPr>
+          <w:rFonts w:ascii="Arial" w:eastAsia="Times New Roman" w:hAnsi="Arial" w:cs="Arial"/>
+          <w:sz w:val="24"/>
+          <w:szCs w:val="24"/>
+          <w:lang w:val="de-DE"/>
+          <w14:ligatures w14:val="none"/>
+        </w:rPr>
+        <w:t>B5</w:t>
+      </w:r>
+      <w:r>
+        <w:rPr>
+          <w:rFonts w:ascii="Arial" w:eastAsia="Times New Roman" w:hAnsi="Arial" w:cs="Arial"/>
+          <w:sz w:val="24"/>
+          <w:szCs w:val="24"/>
+          <w:lang w:val="de-DE"/>
+          <w14:ligatures w14:val="none"/>
+        </w:rPr>
+        <w:tab/>
+      </w:r>
+      <w:r>
+        <w:rPr>
+          <w:rFonts w:ascii="Arial" w:eastAsia="Times New Roman" w:hAnsi="Arial" w:cs="Arial"/>
+          <w:sz w:val="24"/>
+          <w:szCs w:val="24"/>
+          <w:lang w:val="de-DE"/>
+          <w14:ligatures w14:val="none"/>
+        </w:rPr>
+        <w:t xml:space="preserve">Peter hat sich </w:t>
+      </w:r>
+      <w:r>
+        <w:rPr>
+          <w:rFonts w:ascii="Arial" w:eastAsia="Times New Roman" w:hAnsi="Arial" w:cs="Arial"/>
+          <w:sz w:val="24"/>
+          <w:szCs w:val="24"/>
+          <w:lang w:val="de-DE"/>
+          <w14:ligatures w14:val="none"/>
+        </w:rPr>
+        <w:t>gewundert</w:t>
+      </w:r>
+      <w:r>
+        <w:rPr>
+          <w:rFonts w:ascii="Arial" w:eastAsia="Times New Roman" w:hAnsi="Arial" w:cs="Arial"/>
+          <w:sz w:val="24"/>
+          <w:szCs w:val="24"/>
+          <w:lang w:val="de-DE"/>
+          <w14:ligatures w14:val="none"/>
+        </w:rPr>
+        <w:t>, weil Maria zu Besuch kam.</w:t>
+      </w:r>
+      <w:r>
+        <w:rPr>
+          <w:rFonts w:ascii="Arial" w:eastAsia="Times New Roman" w:hAnsi="Arial" w:cs="Arial"/>
+          <w:sz w:val="24"/>
+          <w:szCs w:val="24"/>
+          <w:lang w:val="de-DE"/>
+          <w14:ligatures w14:val="none"/>
+        </w:rPr>
+        <w:tab/>
+      </w:r>
+    </w:p>
+    <w:p>
+      <w:pPr>
+        <w:spacing w:after="0" w:line="276" w:lineRule="auto"/>
+        <w:ind w:left="1440" w:firstLine="720"/>
+        <w:rPr>
+          <w:rFonts w:ascii="Arial" w:eastAsia="Times New Roman" w:hAnsi="Arial" w:cs="Arial"/>
+          <w:sz w:val="24"/>
+          <w:szCs w:val="24"/>
+          <w:lang w:val="de-DE"/>
+          <w14:ligatures w14:val="none"/>
+        </w:rPr>
+      </w:pPr>
+      <w:r>
+        <w:rPr>
+          <w:rFonts w:ascii="Arial" w:eastAsia="Times New Roman" w:hAnsi="Arial" w:cs="Arial"/>
+          <w:sz w:val="24"/>
+          <w:szCs w:val="24"/>
+          <w:lang w:val="de-DE"/>
+          <w14:ligatures w14:val="none"/>
+        </w:rPr>
+        <w:t xml:space="preserve">Nein, er hat sich gefreut, </w:t>
+      </w:r>
+      <w:proofErr w:type="gramStart"/>
+      <w:r>
+        <w:rPr>
+          <w:rFonts w:ascii="Arial" w:eastAsia="Times New Roman" w:hAnsi="Arial" w:cs="Arial"/>
+          <w:sz w:val="24"/>
+          <w:szCs w:val="24"/>
+          <w:lang w:val="de-DE"/>
+          <w14:ligatures w14:val="none"/>
+        </w:rPr>
+        <w:t>weil</w:t>
+      </w:r>
+      <w:proofErr w:type="gramEnd"/>
+      <w:r>
+        <w:rPr>
+          <w:rFonts w:ascii="Arial" w:eastAsia="Times New Roman" w:hAnsi="Arial" w:cs="Arial"/>
+          <w:sz w:val="24"/>
+          <w:szCs w:val="24"/>
+          <w:lang w:val="de-DE"/>
+          <w14:ligatures w14:val="none"/>
+        </w:rPr>
+        <w:t xml:space="preserve"> Maria hat Geschenke mitgebracht.</w:t>
+      </w:r>
+    </w:p>
+    <w:p>
+      <w:pPr>
+        <w:pStyle w:val="Listenabsatz"/>
+        <w:numPr>
+          <w:ilvl w:val="0"/>
+          <w:numId w:val="2"/>
+        </w:numPr>
+        <w:spacing w:after="0" w:line="276" w:lineRule="auto"/>
+        <w:rPr>
+          <w:rFonts w:ascii="Arial" w:eastAsia="Times New Roman" w:hAnsi="Arial" w:cs="Arial"/>
+          <w:sz w:val="24"/>
+          <w:szCs w:val="24"/>
+          <w:lang w:val="de-DE"/>
+          <w14:ligatures w14:val="none"/>
+        </w:rPr>
+      </w:pPr>
+      <w:r>
+        <w:rPr>
+          <w:rFonts w:ascii="Arial" w:eastAsia="Times New Roman" w:hAnsi="Arial" w:cs="Arial"/>
+          <w:sz w:val="24"/>
+          <w:szCs w:val="24"/>
+          <w:lang w:val="de-DE"/>
+          <w14:ligatures w14:val="none"/>
+        </w:rPr>
+        <w:t xml:space="preserve">B6 </w:t>
+      </w:r>
+      <w:r>
+        <w:rPr>
+          <w:rFonts w:ascii="Arial" w:eastAsia="Times New Roman" w:hAnsi="Arial" w:cs="Arial"/>
+          <w:sz w:val="24"/>
+          <w:szCs w:val="24"/>
+          <w:lang w:val="de-DE"/>
+          <w14:ligatures w14:val="none"/>
+        </w:rPr>
+        <w:tab/>
+        <w:t>Peter hat angenommen, dass Franz ihm das Radio schenkt.</w:t>
+      </w:r>
+      <w:r>
+        <w:rPr>
+          <w:rFonts w:ascii="Arial" w:eastAsia="Times New Roman" w:hAnsi="Arial" w:cs="Arial"/>
+          <w:sz w:val="24"/>
+          <w:szCs w:val="24"/>
+          <w:lang w:val="de-DE"/>
+          <w14:ligatures w14:val="none"/>
+        </w:rPr>
+        <w:tab/>
+      </w:r>
+    </w:p>
+    <w:p>
+      <w:pPr>
+        <w:pStyle w:val="Listenabsatz"/>
+        <w:spacing w:after="0" w:line="276" w:lineRule="auto"/>
+        <w:ind w:left="1440" w:firstLine="720"/>
+        <w:rPr>
+          <w:rFonts w:ascii="Arial" w:eastAsia="Times New Roman" w:hAnsi="Arial" w:cs="Arial"/>
+          <w:sz w:val="24"/>
+          <w:szCs w:val="24"/>
+          <w:lang w:val="de-DE"/>
+          <w14:ligatures w14:val="none"/>
+        </w:rPr>
+      </w:pPr>
+      <w:r>
+        <w:rPr>
+          <w:rFonts w:ascii="Arial" w:eastAsia="Times New Roman" w:hAnsi="Arial" w:cs="Arial"/>
+          <w:sz w:val="24"/>
+          <w:szCs w:val="24"/>
+          <w:lang w:val="de-DE"/>
+          <w14:ligatures w14:val="none"/>
+        </w:rPr>
+        <w:t>Nein, er hat angenommen, er verkauft ihm das Radio günstiger.</w:t>
+      </w:r>
+    </w:p>
+    <w:p>
+      <w:pPr>
+        <w:pStyle w:val="Listenabsatz"/>
+        <w:numPr>
+          <w:ilvl w:val="0"/>
+          <w:numId w:val="2"/>
+        </w:numPr>
+        <w:spacing w:after="0" w:line="276" w:lineRule="auto"/>
+        <w:rPr>
+          <w:rFonts w:ascii="Arial" w:eastAsia="Times New Roman" w:hAnsi="Arial" w:cs="Arial"/>
+          <w:sz w:val="24"/>
+          <w:szCs w:val="24"/>
+          <w:lang w:val="de-DE"/>
+          <w14:ligatures w14:val="none"/>
+        </w:rPr>
+      </w:pPr>
+      <w:r>
+        <w:rPr>
+          <w:rFonts w:ascii="Arial" w:eastAsia="Times New Roman" w:hAnsi="Arial" w:cs="Arial"/>
+          <w:sz w:val="24"/>
+          <w:szCs w:val="24"/>
+          <w:lang w:val="de-DE"/>
+          <w14:ligatures w14:val="none"/>
+        </w:rPr>
+        <w:t xml:space="preserve">C1 </w:t>
+      </w:r>
+      <w:r>
+        <w:rPr>
+          <w:rFonts w:ascii="Arial" w:eastAsia="Times New Roman" w:hAnsi="Arial" w:cs="Arial"/>
+          <w:sz w:val="24"/>
+          <w:szCs w:val="24"/>
+          <w:lang w:val="de-DE"/>
+          <w14:ligatures w14:val="none"/>
+        </w:rPr>
+        <w:tab/>
+        <w:t>Peter hat dem Kunden etwas gezeigt.</w:t>
+      </w:r>
+      <w:r>
+        <w:rPr>
+          <w:rFonts w:ascii="Arial" w:eastAsia="Times New Roman" w:hAnsi="Arial" w:cs="Arial"/>
+          <w:sz w:val="24"/>
+          <w:szCs w:val="24"/>
+          <w:lang w:val="de-DE"/>
+          <w14:ligatures w14:val="none"/>
+        </w:rPr>
+        <w:tab/>
+      </w:r>
+      <w:r>
+        <w:rPr>
+          <w:rFonts w:ascii="Arial" w:eastAsia="Times New Roman" w:hAnsi="Arial" w:cs="Arial"/>
+          <w:sz w:val="24"/>
+          <w:szCs w:val="24"/>
+          <w:lang w:val="de-DE"/>
+          <w14:ligatures w14:val="none"/>
+        </w:rPr>
+        <w:tab/>
+      </w:r>
+      <w:r>
+        <w:rPr>
+          <w:rFonts w:ascii="Arial" w:eastAsia="Times New Roman" w:hAnsi="Arial" w:cs="Arial"/>
+          <w:sz w:val="24"/>
+          <w:szCs w:val="24"/>
+          <w:lang w:val="de-DE"/>
+          <w14:ligatures w14:val="none"/>
+        </w:rPr>
+        <w:tab/>
+      </w:r>
+      <w:r>
+        <w:rPr>
+          <w:rFonts w:ascii="Arial" w:eastAsia="Times New Roman" w:hAnsi="Arial" w:cs="Arial"/>
+          <w:sz w:val="24"/>
+          <w:szCs w:val="24"/>
+          <w:lang w:val="de-DE"/>
+          <w14:ligatures w14:val="none"/>
+        </w:rPr>
+        <w:tab/>
+      </w:r>
+    </w:p>
+    <w:p>
+      <w:pPr>
+        <w:pStyle w:val="Listenabsatz"/>
+        <w:spacing w:after="0" w:line="276" w:lineRule="auto"/>
+        <w:ind w:left="1440"/>
+        <w:rPr>
+          <w:rFonts w:ascii="Arial" w:eastAsia="Times New Roman" w:hAnsi="Arial" w:cs="Arial"/>
+          <w:sz w:val="24"/>
+          <w:szCs w:val="24"/>
+          <w:lang w:val="de-DE"/>
+          <w14:ligatures w14:val="none"/>
+        </w:rPr>
+      </w:pPr>
+      <w:r>
+        <w:rPr>
+          <w:rFonts w:ascii="Arial" w:eastAsia="Times New Roman" w:hAnsi="Arial" w:cs="Arial"/>
+          <w:sz w:val="24"/>
+          <w:szCs w:val="24"/>
+          <w:lang w:val="de-DE"/>
+          <w14:ligatures w14:val="none"/>
+        </w:rPr>
+        <w:t xml:space="preserve"> </w:t>
+      </w:r>
+      <w:r>
+        <w:rPr>
+          <w:rFonts w:ascii="Arial" w:eastAsia="Times New Roman" w:hAnsi="Arial" w:cs="Arial"/>
+          <w:sz w:val="24"/>
+          <w:szCs w:val="24"/>
+          <w:lang w:val="de-DE"/>
+          <w14:ligatures w14:val="none"/>
+        </w:rPr>
+        <w:tab/>
+        <w:t>Ja, dem Kunden sich selbst im Spiegel.</w:t>
+      </w:r>
+    </w:p>
+    <w:p>
+      <w:pPr>
+        <w:pStyle w:val="Listenabsatz"/>
+        <w:numPr>
+          <w:ilvl w:val="0"/>
+          <w:numId w:val="2"/>
+        </w:numPr>
+        <w:spacing w:after="0" w:line="276" w:lineRule="auto"/>
+        <w:rPr>
+          <w:rFonts w:ascii="Arial" w:eastAsia="Times New Roman" w:hAnsi="Arial" w:cs="Arial"/>
+          <w:sz w:val="24"/>
+          <w:szCs w:val="24"/>
+          <w:lang w:val="de-DE"/>
+          <w14:ligatures w14:val="none"/>
+        </w:rPr>
+      </w:pPr>
+      <w:r>
+        <w:rPr>
+          <w:rFonts w:ascii="Arial" w:eastAsia="Times New Roman" w:hAnsi="Arial" w:cs="Arial"/>
+          <w:sz w:val="24"/>
+          <w:szCs w:val="24"/>
+          <w:lang w:val="de-DE"/>
+          <w14:ligatures w14:val="none"/>
+        </w:rPr>
+        <w:t xml:space="preserve">C2 </w:t>
+      </w:r>
+      <w:r>
+        <w:rPr>
+          <w:rFonts w:ascii="Arial" w:eastAsia="Times New Roman" w:hAnsi="Arial" w:cs="Arial"/>
+          <w:sz w:val="24"/>
+          <w:szCs w:val="24"/>
+          <w:lang w:val="de-DE"/>
+          <w14:ligatures w14:val="none"/>
+        </w:rPr>
+        <w:tab/>
+      </w:r>
+      <w:r>
+        <w:rPr>
+          <w:rFonts w:ascii="Arial" w:eastAsia="Times New Roman" w:hAnsi="Arial" w:cs="Arial"/>
+          <w:sz w:val="24"/>
+          <w:szCs w:val="24"/>
+          <w:lang w:val="de-DE"/>
+          <w14:ligatures w14:val="none"/>
+        </w:rPr>
+        <w:t xml:space="preserve">Peter hat </w:t>
+      </w:r>
+      <w:r>
+        <w:rPr>
+          <w:rFonts w:ascii="Arial" w:eastAsia="Times New Roman" w:hAnsi="Arial" w:cs="Arial"/>
+          <w:sz w:val="24"/>
+          <w:szCs w:val="24"/>
+          <w:lang w:val="de-DE"/>
+          <w14:ligatures w14:val="none"/>
+        </w:rPr>
+        <w:t xml:space="preserve">den Mann </w:t>
+      </w:r>
+      <w:r>
+        <w:rPr>
+          <w:rFonts w:ascii="Arial" w:eastAsia="Times New Roman" w:hAnsi="Arial" w:cs="Arial"/>
+          <w:sz w:val="24"/>
+          <w:szCs w:val="24"/>
+          <w:lang w:val="de-DE"/>
+          <w14:ligatures w14:val="none"/>
+        </w:rPr>
+        <w:t>nach etwas gefragt.</w:t>
+      </w:r>
+      <w:r>
+        <w:rPr>
+          <w:rFonts w:ascii="Arial" w:eastAsia="Times New Roman" w:hAnsi="Arial" w:cs="Arial"/>
+          <w:sz w:val="24"/>
+          <w:szCs w:val="24"/>
+          <w:lang w:val="de-DE"/>
+          <w14:ligatures w14:val="none"/>
+        </w:rPr>
+        <w:tab/>
+      </w:r>
+      <w:r>
+        <w:rPr>
+          <w:rFonts w:ascii="Arial" w:eastAsia="Times New Roman" w:hAnsi="Arial" w:cs="Arial"/>
+          <w:sz w:val="24"/>
+          <w:szCs w:val="24"/>
+          <w:lang w:val="de-DE"/>
+          <w14:ligatures w14:val="none"/>
+        </w:rPr>
+        <w:tab/>
+      </w:r>
+      <w:r>
+        <w:rPr>
+          <w:rFonts w:ascii="Arial" w:eastAsia="Times New Roman" w:hAnsi="Arial" w:cs="Arial"/>
+          <w:sz w:val="24"/>
+          <w:szCs w:val="24"/>
+          <w:lang w:val="de-DE"/>
+          <w14:ligatures w14:val="none"/>
+        </w:rPr>
+        <w:tab/>
+      </w:r>
+      <w:r>
+        <w:rPr>
+          <w:rFonts w:ascii="Arial" w:eastAsia="Times New Roman" w:hAnsi="Arial" w:cs="Arial"/>
+          <w:sz w:val="24"/>
+          <w:szCs w:val="24"/>
+          <w:lang w:val="de-DE"/>
+          <w14:ligatures w14:val="none"/>
+        </w:rPr>
+        <w:tab/>
       </w:r>
     </w:p>
     <w:p>
@@ -2293,45 +4935,236 @@
         <w:spacing w:after="0" w:line="276" w:lineRule="auto"/>
         <w:ind w:firstLine="720"/>
         <w:rPr>
-          <w:rFonts w:ascii="Arial" w:hAnsi="Arial" w:cs="Arial"/>
-          <w:sz w:val="24"/>
-          <w:szCs w:val="24"/>
-          <w:lang w:val="de-DE"/>
-        </w:rPr>
-      </w:pPr>
-      <w:r>
-        <w:rPr>
-          <w:rFonts w:ascii="Arial" w:hAnsi="Arial" w:cs="Arial"/>
-          <w:sz w:val="24"/>
-          <w:szCs w:val="24"/>
-          <w:lang w:val="de-DE"/>
-        </w:rPr>
-        <w:t>Nein, OHNE seinen Bruder.</w:t>
-      </w:r>
-    </w:p>
-    <w:p>
-      <w:pPr>
-        <w:pStyle w:val="Listenabsatz"/>
-        <w:numPr>
-          <w:ilvl w:val="0"/>
-          <w:numId w:val="1"/>
-        </w:numPr>
-        <w:spacing w:after="0" w:line="276" w:lineRule="auto"/>
-        <w:rPr>
-          <w:rFonts w:ascii="Arial" w:hAnsi="Arial" w:cs="Arial"/>
-          <w:sz w:val="24"/>
-          <w:szCs w:val="24"/>
-          <w:lang w:val="de-DE"/>
-        </w:rPr>
-      </w:pPr>
-      <w:r>
-        <w:rPr>
-          <w:rFonts w:ascii="Arial" w:hAnsi="Arial" w:cs="Arial"/>
-          <w:sz w:val="24"/>
-          <w:szCs w:val="24"/>
-          <w:lang w:val="de-DE"/>
-        </w:rPr>
-        <w:t>Peter hat OHNE sein Team einen Vortrag gehalten.</w:t>
+          <w:rFonts w:ascii="Arial" w:eastAsia="Times New Roman" w:hAnsi="Arial" w:cs="Arial"/>
+          <w:sz w:val="24"/>
+          <w:szCs w:val="24"/>
+          <w:lang w:val="de-DE"/>
+          <w14:ligatures w14:val="none"/>
+        </w:rPr>
+      </w:pPr>
+      <w:r>
+        <w:rPr>
+          <w:rFonts w:ascii="Arial" w:eastAsia="Times New Roman" w:hAnsi="Arial" w:cs="Arial"/>
+          <w:sz w:val="24"/>
+          <w:szCs w:val="24"/>
+          <w:lang w:val="de-DE"/>
+          <w14:ligatures w14:val="none"/>
+        </w:rPr>
+        <w:t xml:space="preserve"> </w:t>
+      </w:r>
+      <w:r>
+        <w:rPr>
+          <w:rFonts w:ascii="Arial" w:eastAsia="Times New Roman" w:hAnsi="Arial" w:cs="Arial"/>
+          <w:sz w:val="24"/>
+          <w:szCs w:val="24"/>
+          <w:lang w:val="de-DE"/>
+          <w14:ligatures w14:val="none"/>
+        </w:rPr>
+        <w:tab/>
+        <w:t>Ja, wen wer in dieser Affäre betrügt.</w:t>
+      </w:r>
+    </w:p>
+    <w:p>
+      <w:pPr>
+        <w:pStyle w:val="Listenabsatz"/>
+        <w:numPr>
+          <w:ilvl w:val="0"/>
+          <w:numId w:val="2"/>
+        </w:numPr>
+        <w:spacing w:after="0" w:line="276" w:lineRule="auto"/>
+        <w:rPr>
+          <w:rFonts w:ascii="Arial" w:eastAsia="Times New Roman" w:hAnsi="Arial" w:cs="Arial"/>
+          <w:sz w:val="24"/>
+          <w:szCs w:val="24"/>
+          <w:lang w:val="de-DE"/>
+          <w14:ligatures w14:val="none"/>
+        </w:rPr>
+      </w:pPr>
+      <w:r>
+        <w:rPr>
+          <w:rFonts w:ascii="Arial" w:eastAsia="Times New Roman" w:hAnsi="Arial" w:cs="Arial"/>
+          <w:sz w:val="24"/>
+          <w:szCs w:val="24"/>
+          <w:lang w:val="de-DE"/>
+          <w14:ligatures w14:val="none"/>
+        </w:rPr>
+        <w:t xml:space="preserve">C3 </w:t>
+      </w:r>
+      <w:r>
+        <w:rPr>
+          <w:rFonts w:ascii="Arial" w:eastAsia="Times New Roman" w:hAnsi="Arial" w:cs="Arial"/>
+          <w:sz w:val="24"/>
+          <w:szCs w:val="24"/>
+          <w:lang w:val="de-DE"/>
+          <w14:ligatures w14:val="none"/>
+        </w:rPr>
+        <w:tab/>
+        <w:t>Peter hat seinen Nachbar zu dem Unfall befragt.</w:t>
+      </w:r>
+      <w:r>
+        <w:rPr>
+          <w:rFonts w:ascii="Arial" w:eastAsia="Times New Roman" w:hAnsi="Arial" w:cs="Arial"/>
+          <w:sz w:val="24"/>
+          <w:szCs w:val="24"/>
+          <w:lang w:val="de-DE"/>
+          <w14:ligatures w14:val="none"/>
+        </w:rPr>
+        <w:tab/>
+      </w:r>
+      <w:r>
+        <w:rPr>
+          <w:rFonts w:ascii="Arial" w:eastAsia="Times New Roman" w:hAnsi="Arial" w:cs="Arial"/>
+          <w:sz w:val="24"/>
+          <w:szCs w:val="24"/>
+          <w:lang w:val="de-DE"/>
+          <w14:ligatures w14:val="none"/>
+        </w:rPr>
+        <w:tab/>
+      </w:r>
+    </w:p>
+    <w:p>
+      <w:pPr>
+        <w:pStyle w:val="Listenabsatz"/>
+        <w:spacing w:after="0" w:line="276" w:lineRule="auto"/>
+        <w:ind w:left="1440" w:firstLine="720"/>
+        <w:rPr>
+          <w:rFonts w:ascii="Arial" w:eastAsia="Times New Roman" w:hAnsi="Arial" w:cs="Arial"/>
+          <w:sz w:val="24"/>
+          <w:szCs w:val="24"/>
+          <w:lang w:val="de-DE"/>
+          <w14:ligatures w14:val="none"/>
+        </w:rPr>
+      </w:pPr>
+      <w:r>
+        <w:rPr>
+          <w:rFonts w:ascii="Arial" w:eastAsia="Times New Roman" w:hAnsi="Arial" w:cs="Arial"/>
+          <w:sz w:val="24"/>
+          <w:szCs w:val="24"/>
+          <w:lang w:val="de-DE"/>
+          <w14:ligatures w14:val="none"/>
+        </w:rPr>
+        <w:t>Ja, wem wer aufgefahren ist.</w:t>
+      </w:r>
+    </w:p>
+    <w:p>
+      <w:pPr>
+        <w:pStyle w:val="Listenabsatz"/>
+        <w:numPr>
+          <w:ilvl w:val="0"/>
+          <w:numId w:val="2"/>
+        </w:numPr>
+        <w:spacing w:after="0" w:line="276" w:lineRule="auto"/>
+        <w:rPr>
+          <w:rFonts w:ascii="Arial" w:eastAsia="Times New Roman" w:hAnsi="Arial" w:cs="Arial"/>
+          <w:sz w:val="24"/>
+          <w:szCs w:val="24"/>
+          <w:lang w:val="de-DE"/>
+          <w14:ligatures w14:val="none"/>
+        </w:rPr>
+      </w:pPr>
+      <w:r>
+        <w:rPr>
+          <w:rFonts w:ascii="Arial" w:eastAsia="Times New Roman" w:hAnsi="Arial" w:cs="Arial"/>
+          <w:sz w:val="24"/>
+          <w:szCs w:val="24"/>
+          <w:lang w:val="de-DE"/>
+          <w14:ligatures w14:val="none"/>
+        </w:rPr>
+        <w:t>C4</w:t>
+      </w:r>
+      <w:r>
+        <w:rPr>
+          <w:rFonts w:ascii="Arial" w:eastAsia="Times New Roman" w:hAnsi="Arial" w:cs="Arial"/>
+          <w:sz w:val="24"/>
+          <w:szCs w:val="24"/>
+          <w:lang w:val="de-DE"/>
+          <w14:ligatures w14:val="none"/>
+        </w:rPr>
+        <w:tab/>
+        <w:t>Peter hat gedacht, dass der Politiker bestochen wurde.</w:t>
+      </w:r>
+      <w:r>
+        <w:rPr>
+          <w:rFonts w:ascii="Arial" w:eastAsia="Times New Roman" w:hAnsi="Arial" w:cs="Arial"/>
+          <w:sz w:val="24"/>
+          <w:szCs w:val="24"/>
+          <w:lang w:val="de-DE"/>
+          <w14:ligatures w14:val="none"/>
+        </w:rPr>
+        <w:tab/>
+      </w:r>
+    </w:p>
+    <w:p>
+      <w:pPr>
+        <w:pStyle w:val="Listenabsatz"/>
+        <w:spacing w:after="0" w:line="276" w:lineRule="auto"/>
+        <w:ind w:left="2160" w:hanging="720"/>
+        <w:rPr>
+          <w:rFonts w:ascii="Arial" w:eastAsia="Times New Roman" w:hAnsi="Arial" w:cs="Arial"/>
+          <w:sz w:val="24"/>
+          <w:szCs w:val="24"/>
+          <w:lang w:val="de-DE"/>
+          <w14:ligatures w14:val="none"/>
+        </w:rPr>
+      </w:pPr>
+      <w:r>
+        <w:rPr>
+          <w:rFonts w:ascii="Arial" w:eastAsia="Times New Roman" w:hAnsi="Arial" w:cs="Arial"/>
+          <w:sz w:val="24"/>
+          <w:szCs w:val="24"/>
+          <w:lang w:val="de-DE"/>
+          <w14:ligatures w14:val="none"/>
+        </w:rPr>
+        <w:tab/>
+        <w:t>Nein, in Rottenburg hat Paul gedacht, hat der Händler den Politiker bestochen.</w:t>
+      </w:r>
+    </w:p>
+    <w:p>
+      <w:pPr>
+        <w:pStyle w:val="Listenabsatz"/>
+        <w:numPr>
+          <w:ilvl w:val="0"/>
+          <w:numId w:val="2"/>
+        </w:numPr>
+        <w:spacing w:after="0" w:line="276" w:lineRule="auto"/>
+        <w:rPr>
+          <w:rFonts w:ascii="Arial" w:eastAsia="Times New Roman" w:hAnsi="Arial" w:cs="Arial"/>
+          <w:sz w:val="24"/>
+          <w:szCs w:val="24"/>
+          <w:lang w:val="de-DE"/>
+          <w14:ligatures w14:val="none"/>
+        </w:rPr>
+      </w:pPr>
+      <w:r>
+        <w:rPr>
+          <w:rFonts w:ascii="Arial" w:eastAsia="Times New Roman" w:hAnsi="Arial" w:cs="Arial"/>
+          <w:sz w:val="24"/>
+          <w:szCs w:val="24"/>
+          <w:lang w:val="de-DE"/>
+          <w14:ligatures w14:val="none"/>
+        </w:rPr>
+        <w:t xml:space="preserve">C5 </w:t>
+      </w:r>
+      <w:r>
+        <w:rPr>
+          <w:rFonts w:ascii="Arial" w:eastAsia="Times New Roman" w:hAnsi="Arial" w:cs="Arial"/>
+          <w:sz w:val="24"/>
+          <w:szCs w:val="24"/>
+          <w:lang w:val="de-DE"/>
+          <w14:ligatures w14:val="none"/>
+        </w:rPr>
+        <w:tab/>
+        <w:t>Peter hat erzählt, dass Franz einen Unfall hatte.</w:t>
+      </w:r>
+      <w:r>
+        <w:rPr>
+          <w:rFonts w:ascii="Arial" w:eastAsia="Times New Roman" w:hAnsi="Arial" w:cs="Arial"/>
+          <w:sz w:val="24"/>
+          <w:szCs w:val="24"/>
+          <w:lang w:val="de-DE"/>
+          <w14:ligatures w14:val="none"/>
+        </w:rPr>
+        <w:tab/>
       </w:r>
     </w:p>
     <w:p>
@@ -2340,3578 +5173,818 @@
         <w:spacing w:after="0" w:line="276" w:lineRule="auto"/>
         <w:ind w:left="1440"/>
         <w:rPr>
-          <w:rFonts w:ascii="Arial" w:hAnsi="Arial" w:cs="Arial"/>
-          <w:sz w:val="24"/>
-          <w:szCs w:val="24"/>
-          <w:lang w:val="de-DE"/>
-        </w:rPr>
-      </w:pPr>
-      <w:r>
-        <w:rPr>
-          <w:rFonts w:ascii="Arial" w:hAnsi="Arial" w:cs="Arial"/>
-          <w:sz w:val="24"/>
-          <w:szCs w:val="24"/>
-          <w:lang w:val="de-DE"/>
-        </w:rPr>
-        <w:t>Nein, MIT seinem Team.</w:t>
-      </w:r>
-    </w:p>
-    <w:p>
-      <w:pPr>
-        <w:pStyle w:val="Listenabsatz"/>
-        <w:numPr>
-          <w:ilvl w:val="0"/>
-          <w:numId w:val="1"/>
-        </w:numPr>
-        <w:spacing w:after="0" w:line="276" w:lineRule="auto"/>
-        <w:rPr>
-          <w:rFonts w:ascii="Arial" w:hAnsi="Arial" w:cs="Arial"/>
-          <w:sz w:val="24"/>
-          <w:szCs w:val="24"/>
-          <w:lang w:val="de-DE"/>
-        </w:rPr>
-      </w:pPr>
-      <w:r>
-        <w:rPr>
-          <w:rFonts w:ascii="Arial" w:hAnsi="Arial" w:cs="Arial"/>
-          <w:sz w:val="24"/>
-          <w:szCs w:val="24"/>
-          <w:lang w:val="de-DE"/>
-        </w:rPr>
-        <w:t>Peter hat ohne sein Team einen VORTRAG gehalten.</w:t>
-      </w:r>
-    </w:p>
-    <w:p>
-      <w:pPr>
-        <w:pStyle w:val="Listenabsatz"/>
-        <w:spacing w:after="0" w:line="276" w:lineRule="auto"/>
-        <w:ind w:left="1440"/>
-        <w:rPr>
-          <w:rFonts w:ascii="Arial" w:hAnsi="Arial" w:cs="Arial"/>
-          <w:sz w:val="24"/>
-          <w:szCs w:val="24"/>
-          <w:lang w:val="de-DE"/>
-        </w:rPr>
-      </w:pPr>
-      <w:r>
-        <w:rPr>
-          <w:rFonts w:ascii="Arial" w:hAnsi="Arial" w:cs="Arial"/>
-          <w:sz w:val="24"/>
-          <w:szCs w:val="24"/>
-          <w:lang w:val="de-DE"/>
-        </w:rPr>
-        <w:t>Nein, MIT seinem Team.</w:t>
-      </w:r>
-    </w:p>
-    <w:p>
-      <w:pPr>
-        <w:pStyle w:val="Listenabsatz"/>
-        <w:numPr>
-          <w:ilvl w:val="0"/>
-          <w:numId w:val="1"/>
-        </w:numPr>
-        <w:spacing w:after="0" w:line="276" w:lineRule="auto"/>
-        <w:rPr>
-          <w:rFonts w:ascii="Arial" w:hAnsi="Arial" w:cs="Arial"/>
-          <w:sz w:val="24"/>
-          <w:szCs w:val="24"/>
-          <w:lang w:val="de-DE"/>
-        </w:rPr>
-      </w:pPr>
-      <w:r>
-        <w:rPr>
-          <w:rFonts w:ascii="Arial" w:hAnsi="Arial" w:cs="Arial"/>
-          <w:sz w:val="24"/>
-          <w:szCs w:val="24"/>
-          <w:lang w:val="de-DE"/>
-        </w:rPr>
-        <w:t>Peter hat heute MIT Pausen drei Stunden gelernt.</w:t>
-      </w:r>
-    </w:p>
-    <w:p>
-      <w:pPr>
-        <w:pStyle w:val="Listenabsatz"/>
-        <w:spacing w:after="0" w:line="276" w:lineRule="auto"/>
-        <w:rPr>
-          <w:rFonts w:ascii="Arial" w:hAnsi="Arial" w:cs="Arial"/>
-          <w:sz w:val="24"/>
-          <w:szCs w:val="24"/>
-          <w:lang w:val="de-DE"/>
-        </w:rPr>
-      </w:pPr>
-      <w:r>
-        <w:rPr>
-          <w:rFonts w:ascii="Arial" w:hAnsi="Arial" w:cs="Arial"/>
-          <w:sz w:val="24"/>
-          <w:szCs w:val="24"/>
-          <w:lang w:val="de-DE"/>
+          <w:rFonts w:ascii="Arial" w:eastAsia="Times New Roman" w:hAnsi="Arial" w:cs="Arial"/>
+          <w:sz w:val="24"/>
+          <w:szCs w:val="24"/>
+          <w:lang w:val="de-DE"/>
+          <w14:ligatures w14:val="none"/>
+        </w:rPr>
+      </w:pPr>
+      <w:r>
+        <w:rPr>
+          <w:rFonts w:ascii="Arial" w:eastAsia="Times New Roman" w:hAnsi="Arial" w:cs="Arial"/>
+          <w:sz w:val="24"/>
+          <w:szCs w:val="24"/>
+          <w:lang w:val="de-DE"/>
+          <w14:ligatures w14:val="none"/>
         </w:rPr>
         <w:t xml:space="preserve"> </w:t>
       </w:r>
       <w:r>
         <w:rPr>
-          <w:rFonts w:ascii="Arial" w:hAnsi="Arial" w:cs="Arial"/>
-          <w:sz w:val="24"/>
-          <w:szCs w:val="24"/>
-          <w:lang w:val="de-DE"/>
-        </w:rPr>
-        <w:tab/>
-        <w:t>Nein, OHNE Pausen.</w:t>
-      </w:r>
-    </w:p>
-    <w:p>
-      <w:pPr>
-        <w:pStyle w:val="Listenabsatz"/>
-        <w:numPr>
-          <w:ilvl w:val="0"/>
-          <w:numId w:val="1"/>
-        </w:numPr>
-        <w:spacing w:after="0" w:line="276" w:lineRule="auto"/>
-        <w:rPr>
-          <w:rFonts w:ascii="Arial" w:hAnsi="Arial" w:cs="Arial"/>
-          <w:sz w:val="24"/>
-          <w:szCs w:val="24"/>
-          <w:lang w:val="de-DE"/>
-        </w:rPr>
-      </w:pPr>
-      <w:r>
-        <w:rPr>
-          <w:rFonts w:ascii="Arial" w:hAnsi="Arial" w:cs="Arial"/>
-          <w:sz w:val="24"/>
-          <w:szCs w:val="24"/>
-          <w:lang w:val="de-DE"/>
-        </w:rPr>
-        <w:t>Peter hat heute mit Pausen drei STUNDEN gelernt.</w:t>
-      </w:r>
-    </w:p>
-    <w:p>
-      <w:pPr>
-        <w:pStyle w:val="Listenabsatz"/>
-        <w:spacing w:after="0" w:line="276" w:lineRule="auto"/>
-        <w:rPr>
-          <w:rFonts w:ascii="Arial" w:hAnsi="Arial" w:cs="Arial"/>
-          <w:sz w:val="24"/>
-          <w:szCs w:val="24"/>
-          <w:lang w:val="de-DE"/>
-        </w:rPr>
-      </w:pPr>
-      <w:r>
-        <w:rPr>
-          <w:rFonts w:ascii="Arial" w:hAnsi="Arial" w:cs="Arial"/>
-          <w:sz w:val="24"/>
-          <w:szCs w:val="24"/>
-          <w:lang w:val="de-DE"/>
+          <w:rFonts w:ascii="Arial" w:eastAsia="Times New Roman" w:hAnsi="Arial" w:cs="Arial"/>
+          <w:sz w:val="24"/>
+          <w:szCs w:val="24"/>
+          <w:lang w:val="de-DE"/>
+          <w14:ligatures w14:val="none"/>
+        </w:rPr>
+        <w:tab/>
+        <w:t>Nein, auf einer Kreuzung erzählt Paul, hatte Franz einen Unfall.</w:t>
+      </w:r>
+    </w:p>
+    <w:p>
+      <w:pPr>
+        <w:pStyle w:val="Listenabsatz"/>
+        <w:numPr>
+          <w:ilvl w:val="0"/>
+          <w:numId w:val="2"/>
+        </w:numPr>
+        <w:spacing w:after="0" w:line="276" w:lineRule="auto"/>
+        <w:rPr>
+          <w:rFonts w:ascii="Arial" w:eastAsia="Times New Roman" w:hAnsi="Arial" w:cs="Arial"/>
+          <w:sz w:val="24"/>
+          <w:szCs w:val="24"/>
+          <w:lang w:val="de-DE"/>
+          <w14:ligatures w14:val="none"/>
+        </w:rPr>
+      </w:pPr>
+      <w:r>
+        <w:rPr>
+          <w:rFonts w:ascii="Arial" w:eastAsia="Times New Roman" w:hAnsi="Arial" w:cs="Arial"/>
+          <w:sz w:val="24"/>
+          <w:szCs w:val="24"/>
+          <w:lang w:val="de-DE"/>
+          <w14:ligatures w14:val="none"/>
+        </w:rPr>
+        <w:t xml:space="preserve">C6 </w:t>
+      </w:r>
+      <w:r>
+        <w:rPr>
+          <w:rFonts w:ascii="Arial" w:eastAsia="Times New Roman" w:hAnsi="Arial" w:cs="Arial"/>
+          <w:sz w:val="24"/>
+          <w:szCs w:val="24"/>
+          <w:lang w:val="de-DE"/>
+          <w14:ligatures w14:val="none"/>
+        </w:rPr>
+        <w:tab/>
+        <w:t xml:space="preserve">Peter hat gehört, dass der Lehrer während seinem Urlaub </w:t>
+      </w:r>
+    </w:p>
+    <w:p>
+      <w:pPr>
+        <w:pStyle w:val="Listenabsatz"/>
+        <w:spacing w:after="0" w:line="276" w:lineRule="auto"/>
+        <w:ind w:left="1440" w:firstLine="720"/>
+        <w:rPr>
+          <w:rFonts w:ascii="Arial" w:eastAsia="Times New Roman" w:hAnsi="Arial" w:cs="Arial"/>
+          <w:sz w:val="24"/>
+          <w:szCs w:val="24"/>
+          <w:lang w:val="de-DE"/>
+          <w14:ligatures w14:val="none"/>
+        </w:rPr>
+      </w:pPr>
+      <w:r>
+        <w:rPr>
+          <w:rFonts w:ascii="Arial" w:eastAsia="Times New Roman" w:hAnsi="Arial" w:cs="Arial"/>
+          <w:sz w:val="24"/>
+          <w:szCs w:val="24"/>
+          <w:lang w:val="de-DE"/>
+          <w14:ligatures w14:val="none"/>
+        </w:rPr>
+        <w:t>gekündigt hat.</w:t>
+      </w:r>
+      <w:r>
+        <w:rPr>
+          <w:rFonts w:ascii="Arial" w:eastAsia="Times New Roman" w:hAnsi="Arial" w:cs="Arial"/>
+          <w:sz w:val="24"/>
+          <w:szCs w:val="24"/>
+          <w:lang w:val="de-DE"/>
+          <w14:ligatures w14:val="none"/>
+        </w:rPr>
+        <w:tab/>
+      </w:r>
+    </w:p>
+    <w:p>
+      <w:pPr>
+        <w:pStyle w:val="Listenabsatz"/>
+        <w:spacing w:after="0" w:line="276" w:lineRule="auto"/>
+        <w:ind w:left="1440" w:firstLine="720"/>
+        <w:rPr>
+          <w:rFonts w:ascii="Arial" w:eastAsia="Times New Roman" w:hAnsi="Arial" w:cs="Arial"/>
+          <w:sz w:val="24"/>
+          <w:szCs w:val="24"/>
+          <w:lang w:val="de-DE"/>
+          <w14:ligatures w14:val="none"/>
+        </w:rPr>
+      </w:pPr>
+      <w:r>
+        <w:rPr>
+          <w:rFonts w:ascii="Arial" w:eastAsia="Times New Roman" w:hAnsi="Arial" w:cs="Arial"/>
+          <w:sz w:val="24"/>
+          <w:szCs w:val="24"/>
+          <w:lang w:val="de-DE"/>
+          <w14:ligatures w14:val="none"/>
+        </w:rPr>
+        <w:t>Nein, vor dem Urlaub hat Peter gehört, hat der Lehrer gekündigt.</w:t>
+      </w:r>
+    </w:p>
+    <w:p>
+      <w:pPr>
+        <w:pStyle w:val="Listenabsatz"/>
+        <w:numPr>
+          <w:ilvl w:val="0"/>
+          <w:numId w:val="2"/>
+        </w:numPr>
+        <w:spacing w:after="0" w:line="276" w:lineRule="auto"/>
+        <w:rPr>
+          <w:rFonts w:ascii="Arial" w:eastAsia="Times New Roman" w:hAnsi="Arial" w:cs="Arial"/>
+          <w:sz w:val="24"/>
+          <w:szCs w:val="24"/>
+          <w:lang w:val="de-DE"/>
+          <w14:ligatures w14:val="none"/>
+        </w:rPr>
+      </w:pPr>
+      <w:r>
+        <w:rPr>
+          <w:rFonts w:ascii="Arial" w:eastAsia="Times New Roman" w:hAnsi="Arial" w:cs="Arial"/>
+          <w:sz w:val="24"/>
+          <w:szCs w:val="24"/>
+          <w:lang w:val="de-DE"/>
+          <w14:ligatures w14:val="none"/>
+        </w:rPr>
+        <w:t>D1</w:t>
+      </w:r>
+      <w:r>
+        <w:rPr>
+          <w:rFonts w:ascii="Arial" w:eastAsia="Times New Roman" w:hAnsi="Arial" w:cs="Arial"/>
+          <w:sz w:val="24"/>
+          <w:szCs w:val="24"/>
+          <w:lang w:val="de-DE"/>
+          <w14:ligatures w14:val="none"/>
+        </w:rPr>
+        <w:tab/>
+      </w:r>
+      <w:r>
+        <w:rPr>
+          <w:rFonts w:ascii="Arial" w:eastAsia="Times New Roman" w:hAnsi="Arial" w:cs="Arial"/>
+          <w:sz w:val="24"/>
+          <w:szCs w:val="24"/>
+          <w:lang w:val="de-DE"/>
+          <w14:ligatures w14:val="none"/>
+        </w:rPr>
+        <w:t>Peter hat</w:t>
+      </w:r>
+      <w:r>
+        <w:rPr>
+          <w:rFonts w:ascii="Arial" w:eastAsia="Times New Roman" w:hAnsi="Arial" w:cs="Arial"/>
+          <w:sz w:val="24"/>
+          <w:szCs w:val="24"/>
+          <w:lang w:val="de-DE"/>
+          <w14:ligatures w14:val="none"/>
+        </w:rPr>
+        <w:t xml:space="preserve"> ihn als kompetenten Begleiter empfohlen.</w:t>
+      </w:r>
+      <w:r>
+        <w:rPr>
+          <w:rFonts w:ascii="Arial" w:eastAsia="Times New Roman" w:hAnsi="Arial" w:cs="Arial"/>
+          <w:sz w:val="24"/>
+          <w:szCs w:val="24"/>
+          <w:lang w:val="de-DE"/>
+          <w14:ligatures w14:val="none"/>
+        </w:rPr>
+        <w:tab/>
+      </w:r>
+      <w:r>
+        <w:rPr>
+          <w:rFonts w:ascii="Arial" w:eastAsia="Times New Roman" w:hAnsi="Arial" w:cs="Arial"/>
+          <w:sz w:val="24"/>
+          <w:szCs w:val="24"/>
+          <w:lang w:val="de-DE"/>
+          <w14:ligatures w14:val="none"/>
+        </w:rPr>
+        <w:tab/>
+      </w:r>
+      <w:r>
+        <w:rPr>
+          <w:rFonts w:ascii="Arial" w:eastAsia="Times New Roman" w:hAnsi="Arial" w:cs="Arial"/>
+          <w:sz w:val="24"/>
+          <w:szCs w:val="24"/>
+          <w:lang w:val="de-DE"/>
+          <w14:ligatures w14:val="none"/>
+        </w:rPr>
+        <w:br/>
+      </w:r>
+      <w:r>
+        <w:rPr>
+          <w:rFonts w:ascii="Arial" w:eastAsia="Times New Roman" w:hAnsi="Arial" w:cs="Arial"/>
+          <w:sz w:val="24"/>
+          <w:szCs w:val="24"/>
+          <w:lang w:val="de-DE"/>
+          <w14:ligatures w14:val="none"/>
         </w:rPr>
         <w:t xml:space="preserve"> </w:t>
       </w:r>
       <w:r>
         <w:rPr>
-          <w:rFonts w:ascii="Arial" w:hAnsi="Arial" w:cs="Arial"/>
-          <w:sz w:val="24"/>
-          <w:szCs w:val="24"/>
-          <w:lang w:val="de-DE"/>
-        </w:rPr>
-        <w:tab/>
-        <w:t>Nein, OHNE Pausen.</w:t>
-      </w:r>
-    </w:p>
-    <w:p>
-      <w:pPr>
-        <w:pStyle w:val="Listenabsatz"/>
-        <w:numPr>
-          <w:ilvl w:val="0"/>
-          <w:numId w:val="1"/>
-        </w:numPr>
-        <w:spacing w:after="0" w:line="276" w:lineRule="auto"/>
-        <w:rPr>
-          <w:rFonts w:ascii="Arial" w:hAnsi="Arial" w:cs="Arial"/>
-          <w:sz w:val="24"/>
-          <w:szCs w:val="24"/>
-          <w:lang w:val="de-DE"/>
-        </w:rPr>
-      </w:pPr>
-      <w:r>
-        <w:rPr>
-          <w:rFonts w:ascii="Arial" w:hAnsi="Arial" w:cs="Arial"/>
-          <w:sz w:val="24"/>
-          <w:szCs w:val="24"/>
-          <w:lang w:val="de-DE"/>
-        </w:rPr>
-        <w:t>Peter hat OHNE Jacke das Haus verlassen.</w:t>
-      </w:r>
-    </w:p>
-    <w:p>
-      <w:pPr>
-        <w:pStyle w:val="Listenabsatz"/>
-        <w:spacing w:after="0" w:line="276" w:lineRule="auto"/>
-        <w:rPr>
-          <w:rFonts w:ascii="Arial" w:hAnsi="Arial" w:cs="Arial"/>
-          <w:sz w:val="24"/>
-          <w:szCs w:val="24"/>
-          <w:lang w:val="de-DE"/>
-        </w:rPr>
-      </w:pPr>
-      <w:r>
-        <w:rPr>
-          <w:rFonts w:ascii="Arial" w:hAnsi="Arial" w:cs="Arial"/>
-          <w:sz w:val="24"/>
-          <w:szCs w:val="24"/>
-          <w:lang w:val="de-DE"/>
+          <w:rFonts w:ascii="Arial" w:eastAsia="Times New Roman" w:hAnsi="Arial" w:cs="Arial"/>
+          <w:sz w:val="24"/>
+          <w:szCs w:val="24"/>
+          <w:lang w:val="de-DE"/>
+          <w14:ligatures w14:val="none"/>
+        </w:rPr>
+        <w:tab/>
+      </w:r>
+      <w:r>
+        <w:rPr>
+          <w:rFonts w:ascii="Arial" w:eastAsia="Times New Roman" w:hAnsi="Arial" w:cs="Arial"/>
+          <w:sz w:val="24"/>
+          <w:szCs w:val="24"/>
+          <w:lang w:val="de-DE"/>
+          <w14:ligatures w14:val="none"/>
+        </w:rPr>
+        <w:tab/>
+      </w:r>
+      <w:r>
+        <w:rPr>
+          <w:rFonts w:ascii="Arial" w:eastAsia="Times New Roman" w:hAnsi="Arial" w:cs="Arial"/>
+          <w:sz w:val="24"/>
+          <w:szCs w:val="24"/>
+          <w:lang w:val="de-DE"/>
+          <w14:ligatures w14:val="none"/>
+        </w:rPr>
+        <w:t>Ja,</w:t>
+      </w:r>
+      <w:r>
+        <w:rPr>
+          <w:rFonts w:ascii="Arial" w:eastAsia="Times New Roman" w:hAnsi="Arial" w:cs="Arial"/>
+          <w:sz w:val="24"/>
+          <w:szCs w:val="24"/>
+          <w:lang w:val="de-DE"/>
+          <w14:ligatures w14:val="none"/>
+        </w:rPr>
+        <w:t xml:space="preserve"> sich selbst.</w:t>
+      </w:r>
+    </w:p>
+    <w:p>
+      <w:pPr>
+        <w:pStyle w:val="Listenabsatz"/>
+        <w:numPr>
+          <w:ilvl w:val="0"/>
+          <w:numId w:val="2"/>
+        </w:numPr>
+        <w:spacing w:after="0" w:line="276" w:lineRule="auto"/>
+        <w:rPr>
+          <w:rFonts w:ascii="Arial" w:eastAsia="Times New Roman" w:hAnsi="Arial" w:cs="Arial"/>
+          <w:sz w:val="24"/>
+          <w:szCs w:val="24"/>
+          <w:lang w:val="de-DE"/>
+          <w14:ligatures w14:val="none"/>
+        </w:rPr>
+      </w:pPr>
+      <w:r>
+        <w:rPr>
+          <w:rFonts w:ascii="Arial" w:eastAsia="Times New Roman" w:hAnsi="Arial" w:cs="Arial"/>
+          <w:sz w:val="24"/>
+          <w:szCs w:val="24"/>
+          <w:lang w:val="de-DE"/>
+          <w14:ligatures w14:val="none"/>
+        </w:rPr>
+        <w:t>D2</w:t>
+      </w:r>
+      <w:r>
+        <w:rPr>
+          <w:rFonts w:ascii="Arial" w:eastAsia="Times New Roman" w:hAnsi="Arial" w:cs="Arial"/>
+          <w:sz w:val="24"/>
+          <w:szCs w:val="24"/>
+          <w:lang w:val="de-DE"/>
+          <w14:ligatures w14:val="none"/>
+        </w:rPr>
+        <w:tab/>
+        <w:t>Peter hat Maria einen Brief geschrieben.</w:t>
+      </w:r>
+      <w:r>
+        <w:rPr>
+          <w:rFonts w:ascii="Arial" w:eastAsia="Times New Roman" w:hAnsi="Arial" w:cs="Arial"/>
+          <w:sz w:val="24"/>
+          <w:szCs w:val="24"/>
+          <w:lang w:val="de-DE"/>
+          <w14:ligatures w14:val="none"/>
+        </w:rPr>
+        <w:tab/>
+      </w:r>
+      <w:r>
+        <w:rPr>
+          <w:rFonts w:ascii="Arial" w:eastAsia="Times New Roman" w:hAnsi="Arial" w:cs="Arial"/>
+          <w:sz w:val="24"/>
+          <w:szCs w:val="24"/>
+          <w:lang w:val="de-DE"/>
+          <w14:ligatures w14:val="none"/>
+        </w:rPr>
+        <w:tab/>
+      </w:r>
+      <w:r>
+        <w:rPr>
+          <w:rFonts w:ascii="Arial" w:eastAsia="Times New Roman" w:hAnsi="Arial" w:cs="Arial"/>
+          <w:sz w:val="24"/>
+          <w:szCs w:val="24"/>
+          <w:lang w:val="de-DE"/>
+          <w14:ligatures w14:val="none"/>
+        </w:rPr>
+        <w:tab/>
+      </w:r>
+      <w:r>
+        <w:rPr>
+          <w:rFonts w:ascii="Arial" w:eastAsia="Times New Roman" w:hAnsi="Arial" w:cs="Arial"/>
+          <w:sz w:val="24"/>
+          <w:szCs w:val="24"/>
+          <w:lang w:val="de-DE"/>
+          <w14:ligatures w14:val="none"/>
+        </w:rPr>
+        <w:tab/>
+      </w:r>
+    </w:p>
+    <w:p>
+      <w:pPr>
+        <w:pStyle w:val="Listenabsatz"/>
+        <w:spacing w:after="0" w:line="276" w:lineRule="auto"/>
+        <w:ind w:left="1440" w:firstLine="720"/>
+        <w:rPr>
+          <w:rFonts w:ascii="Arial" w:eastAsia="Times New Roman" w:hAnsi="Arial" w:cs="Arial"/>
+          <w:sz w:val="24"/>
+          <w:szCs w:val="24"/>
+          <w:lang w:val="de-DE"/>
+          <w14:ligatures w14:val="none"/>
+        </w:rPr>
+      </w:pPr>
+      <w:r>
+        <w:rPr>
+          <w:rFonts w:ascii="Arial" w:eastAsia="Times New Roman" w:hAnsi="Arial" w:cs="Arial"/>
+          <w:sz w:val="24"/>
+          <w:szCs w:val="24"/>
+          <w:lang w:val="de-DE"/>
+          <w14:ligatures w14:val="none"/>
+        </w:rPr>
+        <w:t>Ja, einander.</w:t>
+      </w:r>
+    </w:p>
+    <w:p>
+      <w:pPr>
+        <w:pStyle w:val="Listenabsatz"/>
+        <w:numPr>
+          <w:ilvl w:val="0"/>
+          <w:numId w:val="2"/>
+        </w:numPr>
+        <w:spacing w:after="0" w:line="276" w:lineRule="auto"/>
+        <w:rPr>
+          <w:rFonts w:ascii="Arial" w:eastAsia="Times New Roman" w:hAnsi="Arial" w:cs="Arial"/>
+          <w:sz w:val="24"/>
+          <w:szCs w:val="24"/>
+          <w:lang w:val="de-DE"/>
+          <w14:ligatures w14:val="none"/>
+        </w:rPr>
+      </w:pPr>
+      <w:r>
+        <w:rPr>
+          <w:rFonts w:ascii="Arial" w:eastAsia="Times New Roman" w:hAnsi="Arial" w:cs="Arial"/>
+          <w:sz w:val="24"/>
+          <w:szCs w:val="24"/>
+          <w:lang w:val="de-DE"/>
+          <w14:ligatures w14:val="none"/>
+        </w:rPr>
+        <w:t>D3</w:t>
+      </w:r>
+      <w:r>
+        <w:rPr>
+          <w:rFonts w:ascii="Arial" w:eastAsia="Times New Roman" w:hAnsi="Arial" w:cs="Arial"/>
+          <w:sz w:val="24"/>
+          <w:szCs w:val="24"/>
+          <w:lang w:val="de-DE"/>
+          <w14:ligatures w14:val="none"/>
+        </w:rPr>
+        <w:tab/>
+        <w:t>Peter hat es dem neuen Tenor zugemutet.</w:t>
+      </w:r>
+      <w:r>
+        <w:rPr>
+          <w:rFonts w:ascii="Arial" w:eastAsia="Times New Roman" w:hAnsi="Arial" w:cs="Arial"/>
+          <w:sz w:val="24"/>
+          <w:szCs w:val="24"/>
+          <w:lang w:val="de-DE"/>
+          <w14:ligatures w14:val="none"/>
+        </w:rPr>
+        <w:tab/>
+      </w:r>
+      <w:r>
+        <w:rPr>
+          <w:rFonts w:ascii="Arial" w:eastAsia="Times New Roman" w:hAnsi="Arial" w:cs="Arial"/>
+          <w:sz w:val="24"/>
+          <w:szCs w:val="24"/>
+          <w:lang w:val="de-DE"/>
+          <w14:ligatures w14:val="none"/>
+        </w:rPr>
+        <w:tab/>
+      </w:r>
+      <w:r>
+        <w:rPr>
+          <w:rFonts w:ascii="Arial" w:eastAsia="Times New Roman" w:hAnsi="Arial" w:cs="Arial"/>
+          <w:sz w:val="24"/>
+          <w:szCs w:val="24"/>
+          <w:lang w:val="de-DE"/>
+          <w14:ligatures w14:val="none"/>
+        </w:rPr>
+        <w:tab/>
+      </w:r>
+    </w:p>
+    <w:p>
+      <w:pPr>
+        <w:pStyle w:val="Listenabsatz"/>
+        <w:spacing w:after="0" w:line="276" w:lineRule="auto"/>
+        <w:ind w:left="1440" w:firstLine="720"/>
+        <w:rPr>
+          <w:rFonts w:ascii="Arial" w:eastAsia="Times New Roman" w:hAnsi="Arial" w:cs="Arial"/>
+          <w:sz w:val="24"/>
+          <w:szCs w:val="24"/>
+          <w:lang w:val="de-DE"/>
+          <w14:ligatures w14:val="none"/>
+        </w:rPr>
+      </w:pPr>
+      <w:r>
+        <w:rPr>
+          <w:rFonts w:ascii="Arial" w:eastAsia="Times New Roman" w:hAnsi="Arial" w:cs="Arial"/>
+          <w:sz w:val="24"/>
+          <w:szCs w:val="24"/>
+          <w:lang w:val="de-DE"/>
+          <w14:ligatures w14:val="none"/>
+        </w:rPr>
+        <w:t>Nein, der Komponist hat dem neuen Tenor es zugemutet.</w:t>
+      </w:r>
+    </w:p>
+    <w:p>
+      <w:pPr>
+        <w:pStyle w:val="Listenabsatz"/>
+        <w:numPr>
+          <w:ilvl w:val="0"/>
+          <w:numId w:val="2"/>
+        </w:numPr>
+        <w:spacing w:after="0" w:line="276" w:lineRule="auto"/>
+        <w:rPr>
+          <w:rFonts w:ascii="Arial" w:eastAsia="Times New Roman" w:hAnsi="Arial" w:cs="Arial"/>
+          <w:sz w:val="24"/>
+          <w:szCs w:val="24"/>
+          <w:lang w:val="de-DE"/>
+          <w14:ligatures w14:val="none"/>
+        </w:rPr>
+      </w:pPr>
+      <w:r>
+        <w:rPr>
+          <w:rFonts w:ascii="Arial" w:eastAsia="Times New Roman" w:hAnsi="Arial" w:cs="Arial"/>
+          <w:sz w:val="24"/>
+          <w:szCs w:val="24"/>
+          <w:lang w:val="de-DE"/>
+          <w14:ligatures w14:val="none"/>
+        </w:rPr>
+        <w:t>D4</w:t>
+      </w:r>
+      <w:r>
+        <w:rPr>
+          <w:rFonts w:ascii="Arial" w:eastAsia="Times New Roman" w:hAnsi="Arial" w:cs="Arial"/>
+          <w:sz w:val="24"/>
+          <w:szCs w:val="24"/>
+          <w:lang w:val="de-DE"/>
+          <w14:ligatures w14:val="none"/>
+        </w:rPr>
+        <w:tab/>
+      </w:r>
+      <w:r>
+        <w:rPr>
+          <w:rFonts w:ascii="Arial" w:eastAsia="Times New Roman" w:hAnsi="Arial" w:cs="Arial"/>
+          <w:sz w:val="24"/>
+          <w:szCs w:val="24"/>
+          <w:lang w:val="de-DE"/>
+          <w14:ligatures w14:val="none"/>
+        </w:rPr>
+        <w:t xml:space="preserve">Peter hat </w:t>
+      </w:r>
+      <w:r>
+        <w:rPr>
+          <w:rFonts w:ascii="Arial" w:eastAsia="Times New Roman" w:hAnsi="Arial" w:cs="Arial"/>
+          <w:sz w:val="24"/>
+          <w:szCs w:val="24"/>
+          <w:lang w:val="de-DE"/>
+          <w14:ligatures w14:val="none"/>
+        </w:rPr>
+        <w:t>seinem Sohn eine Geschichte vorgelesen.</w:t>
+      </w:r>
+      <w:r>
+        <w:rPr>
+          <w:rFonts w:ascii="Arial" w:eastAsia="Times New Roman" w:hAnsi="Arial" w:cs="Arial"/>
+          <w:sz w:val="24"/>
+          <w:szCs w:val="24"/>
+          <w:lang w:val="de-DE"/>
+          <w14:ligatures w14:val="none"/>
+        </w:rPr>
+        <w:tab/>
+      </w:r>
+      <w:r>
+        <w:rPr>
+          <w:rFonts w:ascii="Arial" w:eastAsia="Times New Roman" w:hAnsi="Arial" w:cs="Arial"/>
+          <w:sz w:val="24"/>
+          <w:szCs w:val="24"/>
+          <w:lang w:val="de-DE"/>
+          <w14:ligatures w14:val="none"/>
+        </w:rPr>
+        <w:tab/>
+      </w:r>
+    </w:p>
+    <w:p>
+      <w:pPr>
+        <w:pStyle w:val="Listenabsatz"/>
+        <w:spacing w:after="0" w:line="276" w:lineRule="auto"/>
+        <w:ind w:left="1440" w:firstLine="720"/>
+        <w:rPr>
+          <w:rFonts w:ascii="Arial" w:eastAsia="Times New Roman" w:hAnsi="Arial" w:cs="Arial"/>
+          <w:sz w:val="24"/>
+          <w:szCs w:val="24"/>
+          <w:lang w:val="de-DE"/>
+          <w14:ligatures w14:val="none"/>
+        </w:rPr>
+      </w:pPr>
+      <w:r>
+        <w:rPr>
+          <w:rFonts w:ascii="Arial" w:eastAsia="Times New Roman" w:hAnsi="Arial" w:cs="Arial"/>
+          <w:sz w:val="24"/>
+          <w:szCs w:val="24"/>
+          <w:lang w:val="de-DE"/>
+          <w14:ligatures w14:val="none"/>
+        </w:rPr>
+        <w:t>Nein, Peter hat ein Gedicht ihnen vorgelesen.</w:t>
+      </w:r>
+    </w:p>
+    <w:p>
+      <w:pPr>
+        <w:pStyle w:val="Listenabsatz"/>
+        <w:numPr>
+          <w:ilvl w:val="0"/>
+          <w:numId w:val="2"/>
+        </w:numPr>
+        <w:spacing w:after="0" w:line="276" w:lineRule="auto"/>
+        <w:rPr>
+          <w:rFonts w:ascii="Arial" w:eastAsia="Times New Roman" w:hAnsi="Arial" w:cs="Arial"/>
+          <w:sz w:val="24"/>
+          <w:szCs w:val="24"/>
+          <w:lang w:val="de-DE"/>
+          <w14:ligatures w14:val="none"/>
+        </w:rPr>
+      </w:pPr>
+      <w:r>
+        <w:rPr>
+          <w:rFonts w:ascii="Arial" w:eastAsia="Times New Roman" w:hAnsi="Arial" w:cs="Arial"/>
+          <w:sz w:val="24"/>
+          <w:szCs w:val="24"/>
+          <w:lang w:val="de-DE"/>
+          <w14:ligatures w14:val="none"/>
+        </w:rPr>
+        <w:t>D5</w:t>
+      </w:r>
+      <w:r>
+        <w:rPr>
+          <w:rFonts w:ascii="Arial" w:eastAsia="Times New Roman" w:hAnsi="Arial" w:cs="Arial"/>
+          <w:sz w:val="24"/>
+          <w:szCs w:val="24"/>
+          <w:lang w:val="de-DE"/>
+          <w14:ligatures w14:val="none"/>
+        </w:rPr>
+        <w:tab/>
+        <w:t>Peter hat Maria eine E-Mail geschickt.</w:t>
+      </w:r>
+      <w:r>
+        <w:rPr>
+          <w:rFonts w:ascii="Arial" w:eastAsia="Times New Roman" w:hAnsi="Arial" w:cs="Arial"/>
+          <w:sz w:val="24"/>
+          <w:szCs w:val="24"/>
+          <w:lang w:val="de-DE"/>
+          <w14:ligatures w14:val="none"/>
+        </w:rPr>
+        <w:tab/>
+      </w:r>
+      <w:r>
+        <w:rPr>
+          <w:rFonts w:ascii="Arial" w:eastAsia="Times New Roman" w:hAnsi="Arial" w:cs="Arial"/>
+          <w:sz w:val="24"/>
+          <w:szCs w:val="24"/>
+          <w:lang w:val="de-DE"/>
+          <w14:ligatures w14:val="none"/>
+        </w:rPr>
+        <w:tab/>
+      </w:r>
+      <w:r>
+        <w:rPr>
+          <w:rFonts w:ascii="Arial" w:eastAsia="Times New Roman" w:hAnsi="Arial" w:cs="Arial"/>
+          <w:sz w:val="24"/>
+          <w:szCs w:val="24"/>
+          <w:lang w:val="de-DE"/>
+          <w14:ligatures w14:val="none"/>
+        </w:rPr>
+        <w:tab/>
+      </w:r>
+      <w:r>
+        <w:rPr>
+          <w:rFonts w:ascii="Arial" w:eastAsia="Times New Roman" w:hAnsi="Arial" w:cs="Arial"/>
+          <w:sz w:val="24"/>
+          <w:szCs w:val="24"/>
+          <w:lang w:val="de-DE"/>
+          <w14:ligatures w14:val="none"/>
+        </w:rPr>
+        <w:tab/>
+      </w:r>
+    </w:p>
+    <w:p>
+      <w:pPr>
+        <w:pStyle w:val="Listenabsatz"/>
+        <w:spacing w:after="0" w:line="276" w:lineRule="auto"/>
+        <w:ind w:left="1440" w:firstLine="720"/>
+        <w:rPr>
+          <w:rFonts w:ascii="Arial" w:eastAsia="Times New Roman" w:hAnsi="Arial" w:cs="Arial"/>
+          <w:sz w:val="24"/>
+          <w:szCs w:val="24"/>
+          <w:lang w:val="de-DE"/>
+          <w14:ligatures w14:val="none"/>
+        </w:rPr>
+      </w:pPr>
+      <w:r>
+        <w:rPr>
+          <w:rFonts w:ascii="Arial" w:eastAsia="Times New Roman" w:hAnsi="Arial" w:cs="Arial"/>
+          <w:sz w:val="24"/>
+          <w:szCs w:val="24"/>
+          <w:lang w:val="de-DE"/>
+          <w14:ligatures w14:val="none"/>
+        </w:rPr>
+        <w:lastRenderedPageBreak/>
+        <w:t>Nein, er hat eine SMS ihr geschickt.</w:t>
+      </w:r>
+    </w:p>
+    <w:p>
+      <w:pPr>
+        <w:pStyle w:val="Listenabsatz"/>
+        <w:numPr>
+          <w:ilvl w:val="0"/>
+          <w:numId w:val="2"/>
+        </w:numPr>
+        <w:spacing w:after="0" w:line="276" w:lineRule="auto"/>
+        <w:rPr>
+          <w:rFonts w:ascii="Arial" w:eastAsia="Times New Roman" w:hAnsi="Arial" w:cs="Arial"/>
+          <w:sz w:val="24"/>
+          <w:szCs w:val="24"/>
+          <w:lang w:val="de-DE"/>
+          <w14:ligatures w14:val="none"/>
+        </w:rPr>
+      </w:pPr>
+      <w:r>
+        <w:rPr>
+          <w:rFonts w:ascii="Arial" w:eastAsia="Times New Roman" w:hAnsi="Arial" w:cs="Arial"/>
+          <w:sz w:val="24"/>
+          <w:szCs w:val="24"/>
+          <w:lang w:val="de-DE"/>
+          <w14:ligatures w14:val="none"/>
+        </w:rPr>
+        <w:t>D6</w:t>
+      </w:r>
+      <w:r>
+        <w:rPr>
+          <w:rFonts w:ascii="Arial" w:eastAsia="Times New Roman" w:hAnsi="Arial" w:cs="Arial"/>
+          <w:sz w:val="24"/>
+          <w:szCs w:val="24"/>
+          <w:lang w:val="de-DE"/>
+          <w14:ligatures w14:val="none"/>
+        </w:rPr>
+        <w:tab/>
+        <w:t>Peter hat</w:t>
+      </w:r>
+      <w:r>
+        <w:rPr>
+          <w:rFonts w:ascii="Arial" w:eastAsia="Times New Roman" w:hAnsi="Arial" w:cs="Arial"/>
+          <w:sz w:val="24"/>
+          <w:szCs w:val="24"/>
+          <w:lang w:val="de-DE"/>
+          <w14:ligatures w14:val="none"/>
+        </w:rPr>
+        <w:t xml:space="preserve"> am liebsten die </w:t>
+      </w:r>
+      <w:r>
+        <w:rPr>
+          <w:rFonts w:ascii="Arial" w:eastAsia="Times New Roman" w:hAnsi="Arial" w:cs="Arial"/>
+          <w:sz w:val="24"/>
+          <w:szCs w:val="24"/>
+          <w:lang w:val="de-DE"/>
+          <w14:ligatures w14:val="none"/>
+        </w:rPr>
+        <w:t>FAZ gelesen.</w:t>
+      </w:r>
+      <w:r>
+        <w:rPr>
+          <w:rFonts w:ascii="Arial" w:eastAsia="Times New Roman" w:hAnsi="Arial" w:cs="Arial"/>
+          <w:sz w:val="24"/>
+          <w:szCs w:val="24"/>
+          <w:lang w:val="de-DE"/>
+          <w14:ligatures w14:val="none"/>
+        </w:rPr>
+        <w:tab/>
+      </w:r>
+      <w:r>
+        <w:rPr>
+          <w:rFonts w:ascii="Arial" w:eastAsia="Times New Roman" w:hAnsi="Arial" w:cs="Arial"/>
+          <w:sz w:val="24"/>
+          <w:szCs w:val="24"/>
+          <w:lang w:val="de-DE"/>
+          <w14:ligatures w14:val="none"/>
+        </w:rPr>
+        <w:tab/>
+      </w:r>
+      <w:r>
+        <w:rPr>
+          <w:rFonts w:ascii="Arial" w:eastAsia="Times New Roman" w:hAnsi="Arial" w:cs="Arial"/>
+          <w:sz w:val="24"/>
+          <w:szCs w:val="24"/>
+          <w:lang w:val="de-DE"/>
+          <w14:ligatures w14:val="none"/>
+        </w:rPr>
+        <w:tab/>
+      </w:r>
+      <w:r>
+        <w:rPr>
+          <w:rFonts w:ascii="Arial" w:eastAsia="Times New Roman" w:hAnsi="Arial" w:cs="Arial"/>
+          <w:sz w:val="24"/>
+          <w:szCs w:val="24"/>
+          <w:lang w:val="de-DE"/>
+          <w14:ligatures w14:val="none"/>
+        </w:rPr>
+        <w:tab/>
+      </w:r>
+    </w:p>
+    <w:p>
+      <w:pPr>
+        <w:pStyle w:val="Listenabsatz"/>
+        <w:spacing w:after="0" w:line="276" w:lineRule="auto"/>
+        <w:ind w:left="2160"/>
+        <w:rPr>
+          <w:rFonts w:ascii="Arial" w:eastAsia="Times New Roman" w:hAnsi="Arial" w:cs="Arial"/>
+          <w:sz w:val="24"/>
+          <w:szCs w:val="24"/>
+          <w:lang w:val="de-DE"/>
+          <w14:ligatures w14:val="none"/>
+        </w:rPr>
+      </w:pPr>
+      <w:r>
+        <w:rPr>
+          <w:rFonts w:ascii="Arial" w:eastAsia="Times New Roman" w:hAnsi="Arial" w:cs="Arial"/>
+          <w:sz w:val="24"/>
+          <w:szCs w:val="24"/>
+          <w:lang w:val="de-DE"/>
+          <w14:ligatures w14:val="none"/>
+        </w:rPr>
+        <w:t xml:space="preserve">Nein, er liest am liebsten die Süddeutsche, </w:t>
+      </w:r>
+      <w:r>
+        <w:rPr>
+          <w:rFonts w:ascii="Arial" w:eastAsia="Times New Roman" w:hAnsi="Arial" w:cs="Arial"/>
+          <w:sz w:val="24"/>
+          <w:szCs w:val="24"/>
+          <w:lang w:val="de-DE"/>
+          <w14:ligatures w14:val="none"/>
+        </w:rPr>
+        <w:t xml:space="preserve">obwohl </w:t>
+      </w:r>
+      <w:r>
+        <w:rPr>
+          <w:rFonts w:ascii="Arial" w:eastAsia="Times New Roman" w:hAnsi="Arial" w:cs="Arial"/>
+          <w:sz w:val="24"/>
+          <w:szCs w:val="24"/>
+          <w:lang w:val="de-DE"/>
+          <w14:ligatures w14:val="none"/>
+        </w:rPr>
+        <w:t>er</w:t>
+      </w:r>
+      <w:r>
+        <w:rPr>
+          <w:rFonts w:ascii="Arial" w:eastAsia="Times New Roman" w:hAnsi="Arial" w:cs="Arial"/>
+          <w:sz w:val="24"/>
+          <w:szCs w:val="24"/>
+          <w:lang w:val="de-DE"/>
+          <w14:ligatures w14:val="none"/>
         </w:rPr>
         <w:t xml:space="preserve"> </w:t>
       </w:r>
-      <w:r>
-        <w:rPr>
-          <w:rFonts w:ascii="Arial" w:hAnsi="Arial" w:cs="Arial"/>
-          <w:sz w:val="24"/>
-          <w:szCs w:val="24"/>
-          <w:lang w:val="de-DE"/>
-        </w:rPr>
-        <w:tab/>
-        <w:t>Nein, MIT Jacke.</w:t>
-      </w:r>
-    </w:p>
-    <w:p>
-      <w:pPr>
-        <w:pStyle w:val="Listenabsatz"/>
-        <w:numPr>
-          <w:ilvl w:val="0"/>
-          <w:numId w:val="1"/>
-        </w:numPr>
-        <w:spacing w:after="0" w:line="276" w:lineRule="auto"/>
-        <w:rPr>
-          <w:rFonts w:ascii="Arial" w:hAnsi="Arial" w:cs="Arial"/>
-          <w:sz w:val="24"/>
-          <w:szCs w:val="24"/>
-          <w:lang w:val="de-DE"/>
-        </w:rPr>
-      </w:pPr>
-      <w:r>
-        <w:rPr>
-          <w:rFonts w:ascii="Arial" w:hAnsi="Arial" w:cs="Arial"/>
-          <w:sz w:val="24"/>
-          <w:szCs w:val="24"/>
-          <w:lang w:val="de-DE"/>
-        </w:rPr>
-        <w:t>Peter hat ohne Jacke das HAUS verlassen.</w:t>
-      </w:r>
-    </w:p>
-    <w:p>
-      <w:pPr>
-        <w:pStyle w:val="Listenabsatz"/>
-        <w:spacing w:after="0" w:line="276" w:lineRule="auto"/>
-        <w:rPr>
-          <w:rFonts w:ascii="Arial" w:hAnsi="Arial" w:cs="Arial"/>
-          <w:sz w:val="24"/>
-          <w:szCs w:val="24"/>
-          <w:lang w:val="de-DE"/>
-        </w:rPr>
-      </w:pPr>
-      <w:r>
-        <w:rPr>
-          <w:rFonts w:ascii="Arial" w:hAnsi="Arial" w:cs="Arial"/>
-          <w:sz w:val="24"/>
-          <w:szCs w:val="24"/>
-          <w:lang w:val="de-DE"/>
-        </w:rPr>
-        <w:t xml:space="preserve"> </w:t>
-      </w:r>
-      <w:r>
-        <w:rPr>
-          <w:rFonts w:ascii="Arial" w:hAnsi="Arial" w:cs="Arial"/>
-          <w:sz w:val="24"/>
-          <w:szCs w:val="24"/>
-          <w:lang w:val="de-DE"/>
-        </w:rPr>
-        <w:tab/>
-        <w:t>Nein, MIT Jacke.</w:t>
-      </w:r>
-    </w:p>
-    <w:p>
-      <w:pPr>
-        <w:pStyle w:val="Listenabsatz"/>
-        <w:numPr>
-          <w:ilvl w:val="0"/>
-          <w:numId w:val="1"/>
-        </w:numPr>
-        <w:spacing w:after="0" w:line="276" w:lineRule="auto"/>
-        <w:rPr>
-          <w:rFonts w:ascii="Arial" w:hAnsi="Arial" w:cs="Arial"/>
-          <w:sz w:val="24"/>
-          <w:szCs w:val="24"/>
-          <w:lang w:val="de-DE"/>
-        </w:rPr>
-      </w:pPr>
-      <w:r>
-        <w:rPr>
-          <w:rFonts w:ascii="Arial" w:hAnsi="Arial" w:cs="Arial"/>
-          <w:sz w:val="24"/>
-          <w:szCs w:val="24"/>
-          <w:lang w:val="de-DE"/>
-        </w:rPr>
-        <w:t>Peter ist VOR dem Regenschauer nach Hause gefahren.</w:t>
-      </w:r>
-    </w:p>
-    <w:p>
-      <w:pPr>
-        <w:spacing w:after="0" w:line="276" w:lineRule="auto"/>
-        <w:ind w:left="720" w:firstLine="720"/>
-        <w:rPr>
-          <w:rFonts w:ascii="Arial" w:hAnsi="Arial" w:cs="Arial"/>
-          <w:sz w:val="24"/>
-          <w:szCs w:val="24"/>
-          <w:lang w:val="de-DE"/>
-        </w:rPr>
-      </w:pPr>
-      <w:r>
-        <w:rPr>
-          <w:rFonts w:ascii="Arial" w:hAnsi="Arial" w:cs="Arial"/>
-          <w:sz w:val="24"/>
-          <w:szCs w:val="24"/>
-          <w:lang w:val="de-DE"/>
-        </w:rPr>
-        <w:t xml:space="preserve">Nein, </w:t>
-      </w:r>
-      <w:r>
-        <w:rPr>
-          <w:rFonts w:ascii="Arial" w:hAnsi="Arial" w:cs="Arial"/>
-          <w:sz w:val="24"/>
-          <w:szCs w:val="24"/>
-          <w:lang w:val="de-DE"/>
-        </w:rPr>
-        <w:t>NACH dem Regenschauer</w:t>
-      </w:r>
-      <w:r>
-        <w:rPr>
-          <w:rFonts w:ascii="Arial" w:hAnsi="Arial" w:cs="Arial"/>
-          <w:sz w:val="24"/>
-          <w:szCs w:val="24"/>
-          <w:lang w:val="de-DE"/>
-        </w:rPr>
-        <w:t>.</w:t>
-      </w:r>
-    </w:p>
-    <w:p>
-      <w:pPr>
-        <w:pStyle w:val="Listenabsatz"/>
-        <w:numPr>
-          <w:ilvl w:val="0"/>
-          <w:numId w:val="1"/>
-        </w:numPr>
-        <w:spacing w:after="0" w:line="276" w:lineRule="auto"/>
-        <w:rPr>
-          <w:rFonts w:ascii="Arial" w:hAnsi="Arial" w:cs="Arial"/>
-          <w:sz w:val="24"/>
-          <w:szCs w:val="24"/>
-          <w:lang w:val="de-DE"/>
-        </w:rPr>
-      </w:pPr>
-      <w:r>
-        <w:rPr>
-          <w:rFonts w:ascii="Arial" w:hAnsi="Arial" w:cs="Arial"/>
-          <w:sz w:val="24"/>
-          <w:szCs w:val="24"/>
-          <w:lang w:val="de-DE"/>
-        </w:rPr>
-        <w:t>Peter ist vor dem Regenschauer nach HAUSE gefahren.</w:t>
-      </w:r>
-    </w:p>
-    <w:p>
-      <w:pPr>
-        <w:spacing w:after="0" w:line="276" w:lineRule="auto"/>
-        <w:ind w:left="720" w:firstLine="720"/>
-        <w:rPr>
-          <w:rFonts w:ascii="Arial" w:hAnsi="Arial" w:cs="Arial"/>
-          <w:sz w:val="24"/>
-          <w:szCs w:val="24"/>
-          <w:lang w:val="de-DE"/>
-        </w:rPr>
-      </w:pPr>
-      <w:r>
-        <w:rPr>
-          <w:rFonts w:ascii="Arial" w:hAnsi="Arial" w:cs="Arial"/>
-          <w:sz w:val="24"/>
-          <w:szCs w:val="24"/>
-          <w:lang w:val="de-DE"/>
-        </w:rPr>
-        <w:t>Nein, NACH dem Regenschauer.</w:t>
-      </w:r>
-    </w:p>
-    <w:p>
-      <w:pPr>
-        <w:pStyle w:val="Listenabsatz"/>
-        <w:numPr>
-          <w:ilvl w:val="0"/>
-          <w:numId w:val="1"/>
-        </w:numPr>
-        <w:spacing w:after="0" w:line="276" w:lineRule="auto"/>
-        <w:rPr>
-          <w:rFonts w:ascii="Arial" w:hAnsi="Arial" w:cs="Arial"/>
-          <w:sz w:val="24"/>
-          <w:szCs w:val="24"/>
-          <w:lang w:val="de-DE"/>
-        </w:rPr>
-      </w:pPr>
-      <w:r>
-        <w:rPr>
-          <w:rFonts w:ascii="Arial" w:hAnsi="Arial" w:cs="Arial"/>
-          <w:sz w:val="24"/>
-          <w:szCs w:val="24"/>
-          <w:lang w:val="de-DE"/>
-        </w:rPr>
-        <w:t>Peter hat NACH dem Termin mit seiner Kollegin gesprochen.</w:t>
-      </w:r>
-    </w:p>
-    <w:p>
-      <w:pPr>
-        <w:pStyle w:val="Listenabsatz"/>
-        <w:spacing w:after="0" w:line="276" w:lineRule="auto"/>
-        <w:rPr>
-          <w:rFonts w:ascii="Arial" w:hAnsi="Arial" w:cs="Arial"/>
-          <w:sz w:val="24"/>
-          <w:szCs w:val="24"/>
-          <w:lang w:val="de-DE"/>
-        </w:rPr>
-      </w:pPr>
-      <w:r>
-        <w:rPr>
-          <w:rFonts w:ascii="Arial" w:hAnsi="Arial" w:cs="Arial"/>
-          <w:sz w:val="24"/>
-          <w:szCs w:val="24"/>
-          <w:lang w:val="de-DE"/>
-        </w:rPr>
-        <w:t xml:space="preserve"> </w:t>
-      </w:r>
-      <w:r>
-        <w:rPr>
-          <w:rFonts w:ascii="Arial" w:hAnsi="Arial" w:cs="Arial"/>
-          <w:sz w:val="24"/>
-          <w:szCs w:val="24"/>
-          <w:lang w:val="de-DE"/>
-        </w:rPr>
-        <w:tab/>
-        <w:t>Nein, VOR dem Temin.</w:t>
-      </w:r>
-    </w:p>
-    <w:p>
-      <w:pPr>
-        <w:pStyle w:val="Listenabsatz"/>
-        <w:numPr>
-          <w:ilvl w:val="0"/>
-          <w:numId w:val="1"/>
-        </w:numPr>
-        <w:spacing w:after="0" w:line="276" w:lineRule="auto"/>
-        <w:rPr>
-          <w:rFonts w:ascii="Arial" w:hAnsi="Arial" w:cs="Arial"/>
-          <w:sz w:val="24"/>
-          <w:szCs w:val="24"/>
-          <w:lang w:val="de-DE"/>
-        </w:rPr>
-      </w:pPr>
-      <w:r>
-        <w:rPr>
-          <w:rFonts w:ascii="Arial" w:hAnsi="Arial" w:cs="Arial"/>
-          <w:sz w:val="24"/>
-          <w:szCs w:val="24"/>
-          <w:lang w:val="de-DE"/>
-        </w:rPr>
-        <w:t>Peter hat nach dem Termin mit seiner KOLLEGIN gesprochen.</w:t>
-      </w:r>
-    </w:p>
-    <w:p>
-      <w:pPr>
-        <w:pStyle w:val="Listenabsatz"/>
-        <w:spacing w:after="0" w:line="276" w:lineRule="auto"/>
-        <w:rPr>
-          <w:rFonts w:ascii="Arial" w:hAnsi="Arial" w:cs="Arial"/>
-          <w:sz w:val="24"/>
-          <w:szCs w:val="24"/>
-          <w:lang w:val="de-DE"/>
-        </w:rPr>
-      </w:pPr>
-      <w:r>
-        <w:rPr>
-          <w:rFonts w:ascii="Arial" w:hAnsi="Arial" w:cs="Arial"/>
-          <w:sz w:val="24"/>
-          <w:szCs w:val="24"/>
-          <w:lang w:val="de-DE"/>
-        </w:rPr>
-        <w:t xml:space="preserve"> </w:t>
-      </w:r>
-      <w:r>
-        <w:rPr>
-          <w:rFonts w:ascii="Arial" w:hAnsi="Arial" w:cs="Arial"/>
-          <w:sz w:val="24"/>
-          <w:szCs w:val="24"/>
-          <w:lang w:val="de-DE"/>
-        </w:rPr>
-        <w:tab/>
-        <w:t>Nein, VOR dem Termin.</w:t>
-      </w:r>
-    </w:p>
-    <w:p>
-      <w:pPr>
-        <w:pStyle w:val="Listenabsatz"/>
-        <w:numPr>
-          <w:ilvl w:val="0"/>
-          <w:numId w:val="1"/>
-        </w:numPr>
-        <w:spacing w:after="0" w:line="276" w:lineRule="auto"/>
-        <w:rPr>
-          <w:rFonts w:ascii="Arial" w:hAnsi="Arial" w:cs="Arial"/>
-          <w:sz w:val="24"/>
-          <w:szCs w:val="24"/>
-          <w:lang w:val="de-DE"/>
-        </w:rPr>
-      </w:pPr>
-      <w:r>
-        <w:rPr>
-          <w:rFonts w:ascii="Arial" w:hAnsi="Arial" w:cs="Arial"/>
-          <w:sz w:val="24"/>
-          <w:szCs w:val="24"/>
-          <w:lang w:val="de-DE"/>
-        </w:rPr>
-        <w:t>Peter hat VOR seiner Mittagspause seine Chefin angerufen.</w:t>
-      </w:r>
-    </w:p>
-    <w:p>
-      <w:pPr>
-        <w:spacing w:after="0" w:line="276" w:lineRule="auto"/>
-        <w:ind w:left="720" w:firstLine="720"/>
-        <w:rPr>
-          <w:rFonts w:ascii="Arial" w:hAnsi="Arial" w:cs="Arial"/>
-          <w:sz w:val="24"/>
-          <w:szCs w:val="24"/>
-          <w:lang w:val="de-DE"/>
-        </w:rPr>
-      </w:pPr>
-      <w:r>
-        <w:rPr>
-          <w:rFonts w:ascii="Arial" w:hAnsi="Arial" w:cs="Arial"/>
-          <w:sz w:val="24"/>
-          <w:szCs w:val="24"/>
-          <w:lang w:val="de-DE"/>
-        </w:rPr>
-        <w:t xml:space="preserve">Nein, NACH </w:t>
-      </w:r>
-      <w:r>
-        <w:rPr>
-          <w:rFonts w:ascii="Arial" w:hAnsi="Arial" w:cs="Arial"/>
-          <w:sz w:val="24"/>
-          <w:szCs w:val="24"/>
-          <w:lang w:val="de-DE"/>
-        </w:rPr>
-        <w:t>seiner Mittagspause</w:t>
-      </w:r>
-      <w:r>
-        <w:rPr>
-          <w:rFonts w:ascii="Arial" w:hAnsi="Arial" w:cs="Arial"/>
-          <w:sz w:val="24"/>
-          <w:szCs w:val="24"/>
-          <w:lang w:val="de-DE"/>
-        </w:rPr>
-        <w:t xml:space="preserve">. </w:t>
-      </w:r>
-    </w:p>
-    <w:p>
-      <w:pPr>
-        <w:pStyle w:val="Listenabsatz"/>
-        <w:numPr>
-          <w:ilvl w:val="0"/>
-          <w:numId w:val="1"/>
-        </w:numPr>
-        <w:spacing w:after="0" w:line="276" w:lineRule="auto"/>
-        <w:rPr>
-          <w:rFonts w:ascii="Arial" w:hAnsi="Arial" w:cs="Arial"/>
-          <w:sz w:val="24"/>
-          <w:szCs w:val="24"/>
-          <w:lang w:val="de-DE"/>
-        </w:rPr>
-      </w:pPr>
-      <w:r>
-        <w:rPr>
-          <w:rFonts w:ascii="Arial" w:hAnsi="Arial" w:cs="Arial"/>
-          <w:sz w:val="24"/>
-          <w:szCs w:val="24"/>
-          <w:lang w:val="de-DE"/>
-        </w:rPr>
-        <w:t>Peter hat vor seiner Mittagspause seine CHEFIN angerufen.</w:t>
-      </w:r>
-    </w:p>
-    <w:p>
-      <w:pPr>
-        <w:spacing w:after="0" w:line="276" w:lineRule="auto"/>
-        <w:ind w:left="720" w:firstLine="720"/>
-        <w:rPr>
-          <w:rFonts w:ascii="Arial" w:hAnsi="Arial" w:cs="Arial"/>
-          <w:sz w:val="24"/>
-          <w:szCs w:val="24"/>
-          <w:lang w:val="de-DE"/>
-        </w:rPr>
-      </w:pPr>
-      <w:r>
-        <w:rPr>
-          <w:rFonts w:ascii="Arial" w:hAnsi="Arial" w:cs="Arial"/>
-          <w:sz w:val="24"/>
-          <w:szCs w:val="24"/>
-          <w:lang w:val="de-DE"/>
-        </w:rPr>
-        <w:t xml:space="preserve">Nein, NACH </w:t>
-      </w:r>
-      <w:r>
-        <w:rPr>
-          <w:rFonts w:ascii="Arial" w:hAnsi="Arial" w:cs="Arial"/>
-          <w:sz w:val="24"/>
-          <w:szCs w:val="24"/>
-          <w:lang w:val="de-DE"/>
-        </w:rPr>
-        <w:t>seiner Mittagspause</w:t>
-      </w:r>
-      <w:r>
-        <w:rPr>
-          <w:rFonts w:ascii="Arial" w:hAnsi="Arial" w:cs="Arial"/>
-          <w:sz w:val="24"/>
-          <w:szCs w:val="24"/>
-          <w:lang w:val="de-DE"/>
-        </w:rPr>
-        <w:t>.</w:t>
-      </w:r>
-    </w:p>
-    <w:p>
-      <w:pPr>
-        <w:pStyle w:val="Listenabsatz"/>
-        <w:numPr>
-          <w:ilvl w:val="0"/>
-          <w:numId w:val="1"/>
-        </w:numPr>
-        <w:spacing w:after="0" w:line="276" w:lineRule="auto"/>
-        <w:rPr>
-          <w:rFonts w:ascii="Arial" w:hAnsi="Arial" w:cs="Arial"/>
-          <w:sz w:val="24"/>
-          <w:szCs w:val="24"/>
-          <w:lang w:val="de-DE"/>
-        </w:rPr>
-      </w:pPr>
-      <w:r>
-        <w:rPr>
-          <w:rFonts w:ascii="Arial" w:hAnsi="Arial" w:cs="Arial"/>
-          <w:sz w:val="24"/>
-          <w:szCs w:val="24"/>
-          <w:lang w:val="de-DE"/>
-        </w:rPr>
-        <w:t>Peter hat NACH seinem Urlaub den Handwerker gerufen.</w:t>
-      </w:r>
-    </w:p>
-    <w:p>
-      <w:pPr>
-        <w:pStyle w:val="Listenabsatz"/>
-        <w:spacing w:after="0" w:line="276" w:lineRule="auto"/>
-        <w:rPr>
-          <w:rFonts w:ascii="Arial" w:hAnsi="Arial" w:cs="Arial"/>
-          <w:sz w:val="24"/>
-          <w:szCs w:val="24"/>
-          <w:lang w:val="de-DE"/>
-        </w:rPr>
-      </w:pPr>
-      <w:r>
-        <w:rPr>
-          <w:rFonts w:ascii="Arial" w:hAnsi="Arial" w:cs="Arial"/>
-          <w:sz w:val="24"/>
-          <w:szCs w:val="24"/>
-          <w:lang w:val="de-DE"/>
-        </w:rPr>
-        <w:t xml:space="preserve"> </w:t>
-      </w:r>
-      <w:r>
-        <w:rPr>
-          <w:rFonts w:ascii="Arial" w:hAnsi="Arial" w:cs="Arial"/>
-          <w:sz w:val="24"/>
-          <w:szCs w:val="24"/>
-          <w:lang w:val="de-DE"/>
-        </w:rPr>
-        <w:tab/>
-        <w:t>Nein, VOR seinem Urlaub.</w:t>
-      </w:r>
-    </w:p>
-    <w:p>
-      <w:pPr>
-        <w:pStyle w:val="Listenabsatz"/>
-        <w:numPr>
-          <w:ilvl w:val="0"/>
-          <w:numId w:val="1"/>
-        </w:numPr>
-        <w:spacing w:after="0" w:line="276" w:lineRule="auto"/>
-        <w:rPr>
-          <w:rFonts w:ascii="Arial" w:hAnsi="Arial" w:cs="Arial"/>
-          <w:sz w:val="24"/>
-          <w:szCs w:val="24"/>
-          <w:lang w:val="de-DE"/>
-        </w:rPr>
-      </w:pPr>
-      <w:r>
-        <w:rPr>
-          <w:rFonts w:ascii="Arial" w:hAnsi="Arial" w:cs="Arial"/>
-          <w:sz w:val="24"/>
-          <w:szCs w:val="24"/>
-          <w:lang w:val="de-DE"/>
-        </w:rPr>
-        <w:t>Peter hat nach seinem Urlaub den HANDWERKER gerufen.</w:t>
-      </w:r>
-    </w:p>
-    <w:p>
-      <w:pPr>
-        <w:pStyle w:val="Listenabsatz"/>
-        <w:spacing w:after="0" w:line="276" w:lineRule="auto"/>
-        <w:rPr>
-          <w:rFonts w:ascii="Arial" w:hAnsi="Arial" w:cs="Arial"/>
-          <w:sz w:val="24"/>
-          <w:szCs w:val="24"/>
-          <w:lang w:val="de-DE"/>
-        </w:rPr>
-      </w:pPr>
-      <w:r>
-        <w:rPr>
-          <w:rFonts w:ascii="Arial" w:hAnsi="Arial" w:cs="Arial"/>
-          <w:sz w:val="24"/>
-          <w:szCs w:val="24"/>
-          <w:lang w:val="de-DE"/>
-        </w:rPr>
-        <w:t xml:space="preserve"> </w:t>
-      </w:r>
-      <w:r>
-        <w:rPr>
-          <w:rFonts w:ascii="Arial" w:hAnsi="Arial" w:cs="Arial"/>
-          <w:sz w:val="24"/>
-          <w:szCs w:val="24"/>
-          <w:lang w:val="de-DE"/>
-        </w:rPr>
-        <w:tab/>
-        <w:t>Nein, VOR seinem Urlaub.</w:t>
-      </w:r>
-    </w:p>
-    <w:p>
-      <w:pPr>
-        <w:pStyle w:val="Listenabsatz"/>
-        <w:numPr>
-          <w:ilvl w:val="0"/>
-          <w:numId w:val="1"/>
-        </w:numPr>
-        <w:spacing w:after="0" w:line="276" w:lineRule="auto"/>
-        <w:rPr>
-          <w:rFonts w:ascii="Arial" w:hAnsi="Arial" w:cs="Arial"/>
-          <w:sz w:val="24"/>
-          <w:szCs w:val="24"/>
-          <w:lang w:val="de-DE"/>
-        </w:rPr>
-      </w:pPr>
-      <w:r>
-        <w:rPr>
-          <w:rFonts w:ascii="Arial" w:hAnsi="Arial" w:cs="Arial"/>
-          <w:sz w:val="24"/>
-          <w:szCs w:val="24"/>
-          <w:lang w:val="de-DE"/>
-        </w:rPr>
-        <w:t>Peter ist VOR seinem Einkauf noch zur Bank gegangen.</w:t>
-      </w:r>
-    </w:p>
-    <w:p>
-      <w:pPr>
-        <w:pStyle w:val="Listenabsatz"/>
-        <w:spacing w:after="0" w:line="276" w:lineRule="auto"/>
-        <w:rPr>
-          <w:rFonts w:ascii="Arial" w:hAnsi="Arial" w:cs="Arial"/>
-          <w:sz w:val="24"/>
-          <w:szCs w:val="24"/>
-          <w:lang w:val="de-DE"/>
-        </w:rPr>
-      </w:pPr>
-      <w:r>
-        <w:rPr>
-          <w:rFonts w:ascii="Arial" w:hAnsi="Arial" w:cs="Arial"/>
-          <w:sz w:val="24"/>
-          <w:szCs w:val="24"/>
-          <w:lang w:val="de-DE"/>
-        </w:rPr>
-        <w:t xml:space="preserve"> </w:t>
-      </w:r>
-      <w:r>
-        <w:rPr>
-          <w:rFonts w:ascii="Arial" w:hAnsi="Arial" w:cs="Arial"/>
-          <w:sz w:val="24"/>
-          <w:szCs w:val="24"/>
-          <w:lang w:val="de-DE"/>
-        </w:rPr>
-        <w:tab/>
-      </w:r>
-      <w:r>
-        <w:rPr>
-          <w:rFonts w:ascii="Arial" w:hAnsi="Arial" w:cs="Arial"/>
-          <w:sz w:val="24"/>
-          <w:szCs w:val="24"/>
-          <w:lang w:val="de-DE"/>
-        </w:rPr>
-        <w:t>Nein, NACH seinem Einkauf.</w:t>
-      </w:r>
-    </w:p>
-    <w:p>
-      <w:pPr>
-        <w:pStyle w:val="Listenabsatz"/>
-        <w:numPr>
-          <w:ilvl w:val="0"/>
-          <w:numId w:val="1"/>
-        </w:numPr>
-        <w:spacing w:after="0" w:line="276" w:lineRule="auto"/>
-        <w:rPr>
-          <w:rFonts w:ascii="Arial" w:hAnsi="Arial" w:cs="Arial"/>
-          <w:sz w:val="24"/>
-          <w:szCs w:val="24"/>
-          <w:lang w:val="de-DE"/>
-        </w:rPr>
-      </w:pPr>
-      <w:r>
-        <w:rPr>
-          <w:rFonts w:ascii="Arial" w:hAnsi="Arial" w:cs="Arial"/>
-          <w:sz w:val="24"/>
-          <w:szCs w:val="24"/>
-          <w:lang w:val="de-DE"/>
-        </w:rPr>
-        <w:t>Peter ist vor seinem Einkauf noch zur BANK gegangen.</w:t>
-      </w:r>
-    </w:p>
-    <w:p>
-      <w:pPr>
-        <w:pStyle w:val="Listenabsatz"/>
-        <w:spacing w:after="0" w:line="276" w:lineRule="auto"/>
-        <w:rPr>
-          <w:rFonts w:ascii="Arial" w:hAnsi="Arial" w:cs="Arial"/>
-          <w:sz w:val="24"/>
-          <w:szCs w:val="24"/>
-          <w:lang w:val="de-DE"/>
-        </w:rPr>
-      </w:pPr>
-      <w:r>
-        <w:rPr>
-          <w:rFonts w:ascii="Arial" w:hAnsi="Arial" w:cs="Arial"/>
-          <w:sz w:val="24"/>
-          <w:szCs w:val="24"/>
-          <w:lang w:val="de-DE"/>
-        </w:rPr>
-        <w:t xml:space="preserve"> </w:t>
-      </w:r>
-      <w:r>
-        <w:rPr>
-          <w:rFonts w:ascii="Arial" w:hAnsi="Arial" w:cs="Arial"/>
-          <w:sz w:val="24"/>
-          <w:szCs w:val="24"/>
-          <w:lang w:val="de-DE"/>
-        </w:rPr>
-        <w:tab/>
-        <w:t>Nein, NACH seinem Einkauf.</w:t>
-      </w:r>
-    </w:p>
-    <w:p>
-      <w:pPr>
-        <w:pStyle w:val="Listenabsatz"/>
-        <w:spacing w:after="0" w:line="276" w:lineRule="auto"/>
-        <w:rPr>
-          <w:rFonts w:ascii="Arial" w:hAnsi="Arial" w:cs="Arial"/>
-          <w:sz w:val="24"/>
-          <w:szCs w:val="24"/>
-          <w:lang w:val="de-DE"/>
-        </w:rPr>
-      </w:pPr>
-    </w:p>
-    <w:p>
-      <w:pPr>
-        <w:spacing w:after="0" w:line="276" w:lineRule="auto"/>
-        <w:rPr>
-          <w:rFonts w:ascii="Arial" w:hAnsi="Arial" w:cs="Arial"/>
-          <w:sz w:val="24"/>
-          <w:szCs w:val="24"/>
-          <w:u w:val="single"/>
-          <w:lang w:val="de-DE"/>
-        </w:rPr>
-      </w:pPr>
-      <w:r>
-        <w:rPr>
-          <w:rFonts w:ascii="Arial" w:hAnsi="Arial" w:cs="Arial"/>
-          <w:sz w:val="24"/>
-          <w:szCs w:val="24"/>
-          <w:u w:val="single"/>
-          <w:lang w:val="de-DE"/>
-        </w:rPr>
-        <w:t xml:space="preserve">List of fillers </w:t>
-      </w:r>
-      <w:r>
-        <w:rPr>
-          <w:rFonts w:ascii="Arial" w:hAnsi="Arial" w:cs="Arial"/>
-          <w:sz w:val="24"/>
-          <w:szCs w:val="24"/>
-          <w:u w:val="single"/>
-          <w:lang w:val="de-DE"/>
-        </w:rPr>
-        <w:t>items</w:t>
-      </w:r>
-    </w:p>
-    <w:p>
-      <w:pPr>
-        <w:spacing w:after="0" w:line="276" w:lineRule="auto"/>
-        <w:rPr>
-          <w:rFonts w:ascii="Arial" w:hAnsi="Arial" w:cs="Arial"/>
-          <w:sz w:val="24"/>
-          <w:szCs w:val="24"/>
-        </w:rPr>
-      </w:pPr>
-      <w:r>
-        <w:rPr>
-          <w:rFonts w:ascii="Arial" w:hAnsi="Arial" w:cs="Arial"/>
-          <w:sz w:val="24"/>
-          <w:szCs w:val="24"/>
-        </w:rPr>
-        <w:t>Fillers include dialogues without contrastive focus and dialogues with non-fragmental contrast. The fillers show varying acceptability: A = fully acceptable, B = somewhat acceptable, C = neither acceptable nor unacceptable, D = somewhat unacceptable, E = fully unacceptable)</w:t>
-      </w:r>
-    </w:p>
-    <w:p>
-      <w:pPr>
-        <w:pStyle w:val="Listenabsatz"/>
-        <w:numPr>
-          <w:ilvl w:val="0"/>
-          <w:numId w:val="2"/>
-        </w:numPr>
-        <w:spacing w:after="0" w:line="276" w:lineRule="auto"/>
-        <w:rPr>
-          <w:rFonts w:ascii="Arial" w:eastAsia="Times New Roman" w:hAnsi="Arial" w:cs="Arial"/>
-          <w:sz w:val="24"/>
-          <w:szCs w:val="24"/>
-          <w:lang w:val="de-DE"/>
-          <w14:ligatures w14:val="none"/>
-        </w:rPr>
-      </w:pPr>
-      <w:r>
-        <w:rPr>
-          <w:rFonts w:ascii="Arial" w:eastAsia="Times New Roman" w:hAnsi="Arial" w:cs="Arial"/>
-          <w:sz w:val="24"/>
-          <w:szCs w:val="24"/>
-          <w14:ligatures w14:val="none"/>
-        </w:rPr>
-        <w:t xml:space="preserve"> </w:t>
-      </w:r>
-      <w:r>
-        <w:rPr>
-          <w:rFonts w:ascii="Arial" w:eastAsia="Times New Roman" w:hAnsi="Arial" w:cs="Arial"/>
-          <w:sz w:val="24"/>
-          <w:szCs w:val="24"/>
-          <w14:ligatures w14:val="none"/>
-        </w:rPr>
-        <w:tab/>
-      </w:r>
-      <w:r>
-        <w:rPr>
-          <w:rFonts w:ascii="Arial" w:eastAsia="Times New Roman" w:hAnsi="Arial" w:cs="Arial"/>
-          <w:sz w:val="24"/>
-          <w:szCs w:val="24"/>
-          <w:lang w:val="de-DE"/>
-          <w14:ligatures w14:val="none"/>
-        </w:rPr>
-        <w:t xml:space="preserve">A1 </w:t>
-      </w:r>
-      <w:r>
-        <w:rPr>
-          <w:rFonts w:ascii="Arial" w:eastAsia="Times New Roman" w:hAnsi="Arial" w:cs="Arial"/>
-          <w:sz w:val="24"/>
-          <w:szCs w:val="24"/>
-          <w:lang w:val="de-DE"/>
-          <w14:ligatures w14:val="none"/>
-        </w:rPr>
-        <w:tab/>
-        <w:t>Peter hat in der Mensa zu Mittag gegessen.</w:t>
-      </w:r>
-      <w:r>
-        <w:rPr>
-          <w:rFonts w:ascii="Arial" w:eastAsia="Times New Roman" w:hAnsi="Arial" w:cs="Arial"/>
-          <w:sz w:val="24"/>
-          <w:szCs w:val="24"/>
-          <w:lang w:val="de-DE"/>
-          <w14:ligatures w14:val="none"/>
-        </w:rPr>
-        <w:tab/>
-      </w:r>
-      <w:r>
-        <w:rPr>
-          <w:rFonts w:ascii="Arial" w:eastAsia="Times New Roman" w:hAnsi="Arial" w:cs="Arial"/>
-          <w:sz w:val="24"/>
-          <w:szCs w:val="24"/>
-          <w:lang w:val="de-DE"/>
-          <w14:ligatures w14:val="none"/>
-        </w:rPr>
-        <w:tab/>
-      </w:r>
-      <w:r>
-        <w:rPr>
-          <w:rFonts w:ascii="Arial" w:eastAsia="Times New Roman" w:hAnsi="Arial" w:cs="Arial"/>
-          <w:sz w:val="24"/>
-          <w:szCs w:val="24"/>
-          <w:lang w:val="de-DE"/>
-          <w14:ligatures w14:val="none"/>
-        </w:rPr>
-        <w:tab/>
-      </w:r>
-    </w:p>
-    <w:p>
-      <w:pPr>
-        <w:pStyle w:val="Listenabsatz"/>
-        <w:spacing w:after="0" w:line="276" w:lineRule="auto"/>
-        <w:ind w:left="1440" w:firstLine="720"/>
-        <w:rPr>
-          <w:rFonts w:ascii="Arial" w:eastAsia="Times New Roman" w:hAnsi="Arial" w:cs="Arial"/>
-          <w:sz w:val="24"/>
-          <w:szCs w:val="24"/>
-          <w:lang w:val="de-DE"/>
-          <w14:ligatures w14:val="none"/>
-        </w:rPr>
-      </w:pPr>
-      <w:r>
-        <w:rPr>
-          <w:rFonts w:ascii="Arial" w:eastAsia="Times New Roman" w:hAnsi="Arial" w:cs="Arial"/>
-          <w:sz w:val="24"/>
-          <w:szCs w:val="24"/>
-          <w:lang w:val="de-DE"/>
-          <w14:ligatures w14:val="none"/>
-        </w:rPr>
-        <w:t>Ja, zusammen mit Freunden.</w:t>
-      </w:r>
-    </w:p>
-    <w:p>
-      <w:pPr>
-        <w:pStyle w:val="Listenabsatz"/>
-        <w:numPr>
-          <w:ilvl w:val="0"/>
-          <w:numId w:val="2"/>
-        </w:numPr>
-        <w:spacing w:after="0" w:line="276" w:lineRule="auto"/>
-        <w:rPr>
-          <w:rFonts w:ascii="Arial" w:eastAsia="Times New Roman" w:hAnsi="Arial" w:cs="Arial"/>
-          <w:sz w:val="24"/>
-          <w:szCs w:val="24"/>
-          <w:lang w:val="de-DE"/>
-          <w14:ligatures w14:val="none"/>
-        </w:rPr>
-      </w:pPr>
-      <w:r>
-        <w:rPr>
-          <w:rFonts w:ascii="Arial" w:eastAsia="Times New Roman" w:hAnsi="Arial" w:cs="Arial"/>
-          <w:sz w:val="24"/>
-          <w:szCs w:val="24"/>
-          <w:lang w:val="de-DE"/>
-          <w14:ligatures w14:val="none"/>
-        </w:rPr>
-        <w:t xml:space="preserve"> </w:t>
-      </w:r>
-      <w:r>
-        <w:rPr>
-          <w:rFonts w:ascii="Arial" w:eastAsia="Times New Roman" w:hAnsi="Arial" w:cs="Arial"/>
-          <w:sz w:val="24"/>
-          <w:szCs w:val="24"/>
-          <w:lang w:val="de-DE"/>
-          <w14:ligatures w14:val="none"/>
-        </w:rPr>
-        <w:tab/>
-        <w:t>A2</w:t>
-      </w:r>
-      <w:r>
-        <w:rPr>
-          <w:rFonts w:ascii="Arial" w:eastAsia="Times New Roman" w:hAnsi="Arial" w:cs="Arial"/>
-          <w:sz w:val="24"/>
-          <w:szCs w:val="24"/>
-          <w:lang w:val="de-DE"/>
-          <w14:ligatures w14:val="none"/>
-        </w:rPr>
-        <w:tab/>
-        <w:t xml:space="preserve">Peter </w:t>
-      </w:r>
-      <w:r>
-        <w:rPr>
-          <w:rFonts w:ascii="Arial" w:eastAsia="Times New Roman" w:hAnsi="Arial" w:cs="Arial"/>
-          <w:sz w:val="24"/>
-          <w:szCs w:val="24"/>
-          <w:lang w:val="de-DE"/>
-          <w14:ligatures w14:val="none"/>
-        </w:rPr>
-        <w:t>hat den geldgierigen Zahnarzt überlistet.</w:t>
-      </w:r>
-      <w:r>
-        <w:rPr>
-          <w:rFonts w:ascii="Arial" w:eastAsia="Times New Roman" w:hAnsi="Arial" w:cs="Arial"/>
-          <w:sz w:val="24"/>
-          <w:szCs w:val="24"/>
-          <w:lang w:val="de-DE"/>
-          <w14:ligatures w14:val="none"/>
-        </w:rPr>
-        <w:tab/>
-      </w:r>
-      <w:r>
-        <w:rPr>
-          <w:rFonts w:ascii="Arial" w:eastAsia="Times New Roman" w:hAnsi="Arial" w:cs="Arial"/>
-          <w:sz w:val="24"/>
-          <w:szCs w:val="24"/>
-          <w:lang w:val="de-DE"/>
-          <w14:ligatures w14:val="none"/>
-        </w:rPr>
-        <w:tab/>
-      </w:r>
-      <w:r>
-        <w:rPr>
-          <w:rFonts w:ascii="Arial" w:eastAsia="Times New Roman" w:hAnsi="Arial" w:cs="Arial"/>
-          <w:sz w:val="24"/>
-          <w:szCs w:val="24"/>
-          <w:lang w:val="de-DE"/>
-          <w14:ligatures w14:val="none"/>
-        </w:rPr>
-        <w:tab/>
-      </w:r>
-    </w:p>
-    <w:p>
-      <w:pPr>
-        <w:pStyle w:val="Listenabsatz"/>
-        <w:spacing w:after="0" w:line="276" w:lineRule="auto"/>
-        <w:ind w:left="1440" w:firstLine="720"/>
-        <w:rPr>
-          <w:rFonts w:ascii="Arial" w:eastAsia="Times New Roman" w:hAnsi="Arial" w:cs="Arial"/>
-          <w:sz w:val="24"/>
-          <w:szCs w:val="24"/>
-          <w:lang w:val="de-DE"/>
-          <w14:ligatures w14:val="none"/>
-        </w:rPr>
-      </w:pPr>
-      <w:r>
-        <w:rPr>
-          <w:rFonts w:ascii="Arial" w:eastAsia="Times New Roman" w:hAnsi="Arial" w:cs="Arial"/>
-          <w:sz w:val="24"/>
-          <w:szCs w:val="24"/>
-          <w:lang w:val="de-DE"/>
-          <w14:ligatures w14:val="none"/>
-        </w:rPr>
-        <w:t>Ja, erfolgreich.</w:t>
-      </w:r>
-    </w:p>
-    <w:p>
-      <w:pPr>
-        <w:pStyle w:val="Listenabsatz"/>
-        <w:numPr>
-          <w:ilvl w:val="0"/>
-          <w:numId w:val="2"/>
-        </w:numPr>
-        <w:spacing w:after="0" w:line="276" w:lineRule="auto"/>
-        <w:rPr>
-          <w:rFonts w:ascii="Arial" w:eastAsia="Times New Roman" w:hAnsi="Arial" w:cs="Arial"/>
-          <w:sz w:val="24"/>
-          <w:szCs w:val="24"/>
-          <w:lang w:val="de-DE"/>
-          <w14:ligatures w14:val="none"/>
-        </w:rPr>
-      </w:pPr>
-      <w:r>
-        <w:rPr>
-          <w:rFonts w:ascii="Arial" w:eastAsia="Times New Roman" w:hAnsi="Arial" w:cs="Arial"/>
-          <w:sz w:val="24"/>
-          <w:szCs w:val="24"/>
-          <w:lang w:val="de-DE"/>
-          <w14:ligatures w14:val="none"/>
-        </w:rPr>
-        <w:lastRenderedPageBreak/>
-        <w:t xml:space="preserve"> </w:t>
-      </w:r>
-      <w:r>
-        <w:rPr>
-          <w:rFonts w:ascii="Arial" w:eastAsia="Times New Roman" w:hAnsi="Arial" w:cs="Arial"/>
-          <w:sz w:val="24"/>
-          <w:szCs w:val="24"/>
-          <w:lang w:val="de-DE"/>
-          <w14:ligatures w14:val="none"/>
-        </w:rPr>
-        <w:tab/>
-        <w:t>A3</w:t>
-      </w:r>
-      <w:r>
-        <w:rPr>
-          <w:rFonts w:ascii="Arial" w:eastAsia="Times New Roman" w:hAnsi="Arial" w:cs="Arial"/>
-          <w:sz w:val="24"/>
-          <w:szCs w:val="24"/>
-          <w:lang w:val="de-DE"/>
-          <w14:ligatures w14:val="none"/>
-        </w:rPr>
-        <w:tab/>
-        <w:t>Peter</w:t>
-      </w:r>
-      <w:r>
-        <w:rPr>
-          <w:rFonts w:ascii="Arial" w:eastAsia="Times New Roman" w:hAnsi="Arial" w:cs="Arial"/>
-          <w:sz w:val="24"/>
-          <w:szCs w:val="24"/>
-          <w:lang w:val="de-DE"/>
-          <w14:ligatures w14:val="none"/>
-        </w:rPr>
-        <w:t xml:space="preserve"> hat den </w:t>
-      </w:r>
-      <w:r>
-        <w:rPr>
-          <w:rFonts w:ascii="Arial" w:eastAsia="Times New Roman" w:hAnsi="Arial" w:cs="Arial"/>
-          <w:sz w:val="24"/>
-          <w:szCs w:val="24"/>
-          <w:lang w:val="de-DE"/>
-          <w14:ligatures w14:val="none"/>
-        </w:rPr>
-        <w:t>Gegenspieler</w:t>
-      </w:r>
-      <w:r>
-        <w:rPr>
-          <w:rFonts w:ascii="Arial" w:eastAsia="Times New Roman" w:hAnsi="Arial" w:cs="Arial"/>
-          <w:sz w:val="24"/>
-          <w:szCs w:val="24"/>
-          <w:lang w:val="de-DE"/>
-          <w14:ligatures w14:val="none"/>
-        </w:rPr>
-        <w:t xml:space="preserve"> vorsätzlich gefoult.</w:t>
-      </w:r>
-      <w:r>
-        <w:rPr>
-          <w:rFonts w:ascii="Arial" w:eastAsia="Times New Roman" w:hAnsi="Arial" w:cs="Arial"/>
-          <w:sz w:val="24"/>
-          <w:szCs w:val="24"/>
-          <w:lang w:val="de-DE"/>
-          <w14:ligatures w14:val="none"/>
-        </w:rPr>
-        <w:tab/>
-      </w:r>
-      <w:r>
-        <w:rPr>
-          <w:rFonts w:ascii="Arial" w:eastAsia="Times New Roman" w:hAnsi="Arial" w:cs="Arial"/>
-          <w:sz w:val="24"/>
-          <w:szCs w:val="24"/>
-          <w:lang w:val="de-DE"/>
-          <w14:ligatures w14:val="none"/>
-        </w:rPr>
-        <w:tab/>
-      </w:r>
-      <w:r>
-        <w:rPr>
-          <w:rFonts w:ascii="Arial" w:eastAsia="Times New Roman" w:hAnsi="Arial" w:cs="Arial"/>
-          <w:sz w:val="24"/>
-          <w:szCs w:val="24"/>
-          <w:lang w:val="de-DE"/>
-          <w14:ligatures w14:val="none"/>
-        </w:rPr>
-        <w:tab/>
-      </w:r>
-    </w:p>
-    <w:p>
-      <w:pPr>
-        <w:pStyle w:val="Listenabsatz"/>
-        <w:spacing w:after="0" w:line="276" w:lineRule="auto"/>
-        <w:ind w:left="1440" w:firstLine="720"/>
-        <w:rPr>
-          <w:rFonts w:ascii="Arial" w:eastAsia="Times New Roman" w:hAnsi="Arial" w:cs="Arial"/>
-          <w:sz w:val="24"/>
-          <w:szCs w:val="24"/>
-          <w:lang w:val="de-DE"/>
-          <w14:ligatures w14:val="none"/>
-        </w:rPr>
-      </w:pPr>
-      <w:r>
-        <w:rPr>
-          <w:rFonts w:ascii="Arial" w:eastAsia="Times New Roman" w:hAnsi="Arial" w:cs="Arial"/>
-          <w:sz w:val="24"/>
-          <w:szCs w:val="24"/>
-          <w:lang w:val="de-DE"/>
-          <w14:ligatures w14:val="none"/>
-        </w:rPr>
-        <w:t>Ja, den Stürmer.</w:t>
-      </w:r>
-    </w:p>
-    <w:p>
-      <w:pPr>
-        <w:pStyle w:val="Listenabsatz"/>
-        <w:numPr>
-          <w:ilvl w:val="0"/>
-          <w:numId w:val="2"/>
-        </w:numPr>
-        <w:spacing w:after="0" w:line="276" w:lineRule="auto"/>
-        <w:rPr>
-          <w:rFonts w:ascii="Arial" w:eastAsia="Times New Roman" w:hAnsi="Arial" w:cs="Arial"/>
-          <w:sz w:val="24"/>
-          <w:szCs w:val="24"/>
-          <w:lang w:val="de-DE"/>
-          <w14:ligatures w14:val="none"/>
-        </w:rPr>
-      </w:pPr>
-      <w:r>
-        <w:rPr>
-          <w:rFonts w:ascii="Arial" w:eastAsia="Times New Roman" w:hAnsi="Arial" w:cs="Arial"/>
-          <w:sz w:val="24"/>
-          <w:szCs w:val="24"/>
-          <w:lang w:val="de-DE"/>
-          <w14:ligatures w14:val="none"/>
-        </w:rPr>
-        <w:t xml:space="preserve"> </w:t>
-      </w:r>
-      <w:r>
-        <w:rPr>
-          <w:rFonts w:ascii="Arial" w:eastAsia="Times New Roman" w:hAnsi="Arial" w:cs="Arial"/>
-          <w:sz w:val="24"/>
-          <w:szCs w:val="24"/>
-          <w:lang w:val="de-DE"/>
-          <w14:ligatures w14:val="none"/>
-        </w:rPr>
-        <w:tab/>
-        <w:t>A4</w:t>
-      </w:r>
-      <w:r>
-        <w:rPr>
-          <w:rFonts w:ascii="Arial" w:eastAsia="Times New Roman" w:hAnsi="Arial" w:cs="Arial"/>
-          <w:sz w:val="24"/>
-          <w:szCs w:val="24"/>
-          <w:lang w:val="de-DE"/>
-          <w14:ligatures w14:val="none"/>
-        </w:rPr>
-        <w:tab/>
-      </w:r>
-      <w:r>
-        <w:rPr>
-          <w:rFonts w:ascii="Arial" w:eastAsia="Times New Roman" w:hAnsi="Arial" w:cs="Arial"/>
-          <w:sz w:val="24"/>
-          <w:szCs w:val="24"/>
-          <w:lang w:val="de-DE"/>
-          <w14:ligatures w14:val="none"/>
-        </w:rPr>
-        <w:t xml:space="preserve">Peter hat </w:t>
-      </w:r>
-      <w:r>
-        <w:rPr>
-          <w:rFonts w:ascii="Arial" w:eastAsia="Times New Roman" w:hAnsi="Arial" w:cs="Arial"/>
-          <w:sz w:val="24"/>
-          <w:szCs w:val="24"/>
-          <w:lang w:val="de-DE"/>
-          <w14:ligatures w14:val="none"/>
-        </w:rPr>
-        <w:t>die Süddeutsche</w:t>
-      </w:r>
-      <w:r>
-        <w:rPr>
-          <w:rFonts w:ascii="Arial" w:eastAsia="Times New Roman" w:hAnsi="Arial" w:cs="Arial"/>
-          <w:sz w:val="24"/>
-          <w:szCs w:val="24"/>
-          <w:lang w:val="de-DE"/>
-          <w14:ligatures w14:val="none"/>
-        </w:rPr>
-        <w:t xml:space="preserve"> gelesen.</w:t>
-      </w:r>
-      <w:r>
-        <w:rPr>
-          <w:rFonts w:ascii="Arial" w:eastAsia="Times New Roman" w:hAnsi="Arial" w:cs="Arial"/>
-          <w:sz w:val="24"/>
-          <w:szCs w:val="24"/>
-          <w:lang w:val="de-DE"/>
-          <w14:ligatures w14:val="none"/>
-        </w:rPr>
-        <w:tab/>
-      </w:r>
-      <w:r>
-        <w:rPr>
-          <w:rFonts w:ascii="Arial" w:eastAsia="Times New Roman" w:hAnsi="Arial" w:cs="Arial"/>
-          <w:sz w:val="24"/>
-          <w:szCs w:val="24"/>
-          <w:lang w:val="de-DE"/>
-          <w14:ligatures w14:val="none"/>
-        </w:rPr>
-        <w:tab/>
-      </w:r>
-      <w:r>
-        <w:rPr>
-          <w:rFonts w:ascii="Arial" w:eastAsia="Times New Roman" w:hAnsi="Arial" w:cs="Arial"/>
-          <w:sz w:val="24"/>
-          <w:szCs w:val="24"/>
-          <w:lang w:val="de-DE"/>
-          <w14:ligatures w14:val="none"/>
-        </w:rPr>
-        <w:tab/>
-      </w:r>
-      <w:r>
-        <w:rPr>
-          <w:rFonts w:ascii="Arial" w:eastAsia="Times New Roman" w:hAnsi="Arial" w:cs="Arial"/>
-          <w:sz w:val="24"/>
-          <w:szCs w:val="24"/>
-          <w:lang w:val="de-DE"/>
-          <w14:ligatures w14:val="none"/>
-        </w:rPr>
-        <w:tab/>
-      </w:r>
-    </w:p>
-    <w:p>
-      <w:pPr>
-        <w:spacing w:after="0" w:line="276" w:lineRule="auto"/>
-        <w:ind w:left="1440" w:firstLine="720"/>
-        <w:rPr>
-          <w:rFonts w:ascii="Arial" w:eastAsia="Times New Roman" w:hAnsi="Arial" w:cs="Arial"/>
-          <w:sz w:val="24"/>
-          <w:szCs w:val="24"/>
-          <w:lang w:val="de-DE"/>
-          <w14:ligatures w14:val="none"/>
-        </w:rPr>
-      </w:pPr>
-      <w:r>
-        <w:rPr>
-          <w:rFonts w:ascii="Arial" w:eastAsia="Times New Roman" w:hAnsi="Arial" w:cs="Arial"/>
-          <w:sz w:val="24"/>
-          <w:szCs w:val="24"/>
-          <w:lang w:val="de-DE"/>
-          <w14:ligatures w14:val="none"/>
-        </w:rPr>
-        <w:t>Nein, er hat die FAZ gelesen.</w:t>
-      </w:r>
-    </w:p>
-    <w:p>
-      <w:pPr>
-        <w:numPr>
-          <w:ilvl w:val="0"/>
-          <w:numId w:val="2"/>
-        </w:numPr>
-        <w:spacing w:after="0" w:line="276" w:lineRule="auto"/>
-        <w:rPr>
-          <w:rFonts w:ascii="Arial" w:eastAsia="Times New Roman" w:hAnsi="Arial" w:cs="Arial"/>
-          <w:sz w:val="24"/>
-          <w:szCs w:val="24"/>
-          <w:lang w:val="de-DE"/>
-          <w14:ligatures w14:val="none"/>
-        </w:rPr>
-      </w:pPr>
-      <w:r>
-        <w:rPr>
-          <w:rFonts w:ascii="Arial" w:eastAsia="Times New Roman" w:hAnsi="Arial" w:cs="Arial"/>
-          <w:sz w:val="24"/>
-          <w:szCs w:val="24"/>
-          <w:lang w:val="de-DE"/>
-          <w14:ligatures w14:val="none"/>
-        </w:rPr>
-        <w:t xml:space="preserve"> </w:t>
-      </w:r>
-      <w:r>
-        <w:rPr>
-          <w:rFonts w:ascii="Arial" w:eastAsia="Times New Roman" w:hAnsi="Arial" w:cs="Arial"/>
-          <w:sz w:val="24"/>
-          <w:szCs w:val="24"/>
-          <w:lang w:val="de-DE"/>
-          <w14:ligatures w14:val="none"/>
-        </w:rPr>
-        <w:tab/>
-        <w:t>A5</w:t>
-      </w:r>
-      <w:r>
-        <w:rPr>
-          <w:rFonts w:ascii="Arial" w:eastAsia="Times New Roman" w:hAnsi="Arial" w:cs="Arial"/>
-          <w:sz w:val="24"/>
-          <w:szCs w:val="24"/>
-          <w:lang w:val="de-DE"/>
-          <w14:ligatures w14:val="none"/>
-        </w:rPr>
-        <w:tab/>
-      </w:r>
-      <w:r>
-        <w:rPr>
-          <w:rFonts w:ascii="Arial" w:eastAsia="Times New Roman" w:hAnsi="Arial" w:cs="Arial"/>
-          <w:sz w:val="24"/>
-          <w:szCs w:val="24"/>
-          <w:lang w:val="de-DE"/>
-          <w14:ligatures w14:val="none"/>
-        </w:rPr>
-        <w:t xml:space="preserve">Peter hat </w:t>
-      </w:r>
-      <w:r>
-        <w:rPr>
-          <w:rFonts w:ascii="Arial" w:eastAsia="Times New Roman" w:hAnsi="Arial" w:cs="Arial"/>
-          <w:sz w:val="24"/>
-          <w:szCs w:val="24"/>
-          <w:lang w:val="de-DE"/>
-          <w14:ligatures w14:val="none"/>
-        </w:rPr>
-        <w:t>einen Erdbeerkuchen</w:t>
-      </w:r>
-      <w:r>
-        <w:rPr>
-          <w:rFonts w:ascii="Arial" w:eastAsia="Times New Roman" w:hAnsi="Arial" w:cs="Arial"/>
-          <w:sz w:val="24"/>
-          <w:szCs w:val="24"/>
-          <w:lang w:val="de-DE"/>
-          <w14:ligatures w14:val="none"/>
-        </w:rPr>
-        <w:t xml:space="preserve"> gebacken.</w:t>
-      </w:r>
-      <w:r>
-        <w:rPr>
-          <w:rFonts w:ascii="Arial" w:eastAsia="Times New Roman" w:hAnsi="Arial" w:cs="Arial"/>
-          <w:sz w:val="24"/>
-          <w:szCs w:val="24"/>
-          <w:lang w:val="de-DE"/>
-          <w14:ligatures w14:val="none"/>
-        </w:rPr>
-        <w:tab/>
-      </w:r>
-      <w:r>
-        <w:rPr>
-          <w:rFonts w:ascii="Arial" w:eastAsia="Times New Roman" w:hAnsi="Arial" w:cs="Arial"/>
-          <w:sz w:val="24"/>
-          <w:szCs w:val="24"/>
-          <w:lang w:val="de-DE"/>
-          <w14:ligatures w14:val="none"/>
-        </w:rPr>
-        <w:tab/>
-      </w:r>
-      <w:r>
-        <w:rPr>
-          <w:rFonts w:ascii="Arial" w:eastAsia="Times New Roman" w:hAnsi="Arial" w:cs="Arial"/>
-          <w:sz w:val="24"/>
-          <w:szCs w:val="24"/>
-          <w:lang w:val="de-DE"/>
-          <w14:ligatures w14:val="none"/>
-        </w:rPr>
-        <w:tab/>
-      </w:r>
-    </w:p>
-    <w:p>
-      <w:pPr>
-        <w:spacing w:after="0" w:line="276" w:lineRule="auto"/>
-        <w:ind w:left="1440" w:firstLine="720"/>
-        <w:rPr>
-          <w:rFonts w:ascii="Arial" w:eastAsia="Times New Roman" w:hAnsi="Arial" w:cs="Arial"/>
-          <w:sz w:val="24"/>
-          <w:szCs w:val="24"/>
-          <w:lang w:val="de-DE"/>
-          <w14:ligatures w14:val="none"/>
-        </w:rPr>
-      </w:pPr>
-      <w:r>
-        <w:rPr>
-          <w:rFonts w:ascii="Arial" w:eastAsia="Times New Roman" w:hAnsi="Arial" w:cs="Arial"/>
-          <w:sz w:val="24"/>
-          <w:szCs w:val="24"/>
-          <w:lang w:val="de-DE"/>
-          <w14:ligatures w14:val="none"/>
-        </w:rPr>
-        <w:t>Nein, er hat einen Schokokuchen gebacken.</w:t>
-      </w:r>
-      <w:r>
-        <w:rPr>
-          <w:rFonts w:ascii="Arial" w:eastAsia="Times New Roman" w:hAnsi="Arial" w:cs="Arial"/>
-          <w:sz w:val="24"/>
-          <w:szCs w:val="24"/>
-          <w:lang w:val="de-DE"/>
-          <w14:ligatures w14:val="none"/>
-        </w:rPr>
-        <w:tab/>
-      </w:r>
-    </w:p>
-    <w:p>
-      <w:pPr>
-        <w:numPr>
-          <w:ilvl w:val="0"/>
-          <w:numId w:val="2"/>
-        </w:numPr>
-        <w:spacing w:after="0" w:line="276" w:lineRule="auto"/>
-        <w:rPr>
-          <w:rFonts w:ascii="Arial" w:eastAsia="Times New Roman" w:hAnsi="Arial" w:cs="Arial"/>
-          <w:sz w:val="24"/>
-          <w:szCs w:val="24"/>
-          <w:lang w:val="de-DE"/>
-          <w14:ligatures w14:val="none"/>
-        </w:rPr>
-      </w:pPr>
-      <w:r>
-        <w:rPr>
-          <w:rFonts w:ascii="Arial" w:eastAsia="Times New Roman" w:hAnsi="Arial" w:cs="Arial"/>
-          <w:sz w:val="24"/>
-          <w:szCs w:val="24"/>
-          <w:lang w:val="de-DE"/>
-          <w14:ligatures w14:val="none"/>
-        </w:rPr>
-        <w:t xml:space="preserve"> </w:t>
-      </w:r>
-      <w:r>
-        <w:rPr>
-          <w:rFonts w:ascii="Arial" w:eastAsia="Times New Roman" w:hAnsi="Arial" w:cs="Arial"/>
-          <w:sz w:val="24"/>
-          <w:szCs w:val="24"/>
-          <w:lang w:val="de-DE"/>
-          <w14:ligatures w14:val="none"/>
-        </w:rPr>
-        <w:tab/>
-        <w:t>A6</w:t>
-      </w:r>
-      <w:r>
-        <w:rPr>
-          <w:rFonts w:ascii="Arial" w:eastAsia="Times New Roman" w:hAnsi="Arial" w:cs="Arial"/>
-          <w:sz w:val="24"/>
-          <w:szCs w:val="24"/>
-          <w:lang w:val="de-DE"/>
-          <w14:ligatures w14:val="none"/>
-        </w:rPr>
-        <w:tab/>
-      </w:r>
-      <w:r>
-        <w:rPr>
-          <w:rFonts w:ascii="Arial" w:eastAsia="Times New Roman" w:hAnsi="Arial" w:cs="Arial"/>
-          <w:sz w:val="24"/>
-          <w:szCs w:val="24"/>
-          <w:lang w:val="de-DE"/>
-          <w14:ligatures w14:val="none"/>
-        </w:rPr>
-        <w:t>Peter hat den Kaffee gekocht.</w:t>
-      </w:r>
-      <w:r>
-        <w:rPr>
-          <w:rFonts w:ascii="Arial" w:eastAsia="Times New Roman" w:hAnsi="Arial" w:cs="Arial"/>
-          <w:sz w:val="24"/>
-          <w:szCs w:val="24"/>
-          <w:lang w:val="de-DE"/>
-          <w14:ligatures w14:val="none"/>
-        </w:rPr>
-        <w:tab/>
-      </w:r>
-      <w:r>
-        <w:rPr>
-          <w:rFonts w:ascii="Arial" w:eastAsia="Times New Roman" w:hAnsi="Arial" w:cs="Arial"/>
-          <w:sz w:val="24"/>
-          <w:szCs w:val="24"/>
-          <w:lang w:val="de-DE"/>
-          <w14:ligatures w14:val="none"/>
-        </w:rPr>
-        <w:tab/>
-      </w:r>
-      <w:r>
-        <w:rPr>
-          <w:rFonts w:ascii="Arial" w:eastAsia="Times New Roman" w:hAnsi="Arial" w:cs="Arial"/>
-          <w:sz w:val="24"/>
-          <w:szCs w:val="24"/>
-          <w:lang w:val="de-DE"/>
-          <w14:ligatures w14:val="none"/>
-        </w:rPr>
-        <w:tab/>
-      </w:r>
-      <w:r>
-        <w:rPr>
-          <w:rFonts w:ascii="Arial" w:eastAsia="Times New Roman" w:hAnsi="Arial" w:cs="Arial"/>
-          <w:sz w:val="24"/>
-          <w:szCs w:val="24"/>
-          <w:lang w:val="de-DE"/>
-          <w14:ligatures w14:val="none"/>
-        </w:rPr>
-        <w:tab/>
-      </w:r>
-      <w:r>
-        <w:rPr>
-          <w:rFonts w:ascii="Arial" w:eastAsia="Times New Roman" w:hAnsi="Arial" w:cs="Arial"/>
-          <w:sz w:val="24"/>
-          <w:szCs w:val="24"/>
-          <w:lang w:val="de-DE"/>
-          <w14:ligatures w14:val="none"/>
-        </w:rPr>
-        <w:tab/>
-      </w:r>
-    </w:p>
-    <w:p>
-      <w:pPr>
-        <w:spacing w:after="0" w:line="276" w:lineRule="auto"/>
-        <w:ind w:left="1440" w:firstLine="720"/>
-        <w:rPr>
-          <w:rFonts w:ascii="Arial" w:eastAsia="Times New Roman" w:hAnsi="Arial" w:cs="Arial"/>
-          <w:sz w:val="24"/>
-          <w:szCs w:val="24"/>
-          <w:lang w:val="de-DE"/>
-          <w14:ligatures w14:val="none"/>
-        </w:rPr>
-      </w:pPr>
-      <w:r>
-        <w:rPr>
-          <w:rFonts w:ascii="Arial" w:eastAsia="Times New Roman" w:hAnsi="Arial" w:cs="Arial"/>
-          <w:sz w:val="24"/>
-          <w:szCs w:val="24"/>
-          <w:lang w:val="de-DE"/>
-          <w14:ligatures w14:val="none"/>
-        </w:rPr>
-        <w:t>Nein, er hat den Tee gekocht.</w:t>
-      </w:r>
-    </w:p>
-    <w:p>
-      <w:pPr>
-        <w:pStyle w:val="Listenabsatz"/>
-        <w:numPr>
-          <w:ilvl w:val="0"/>
-          <w:numId w:val="2"/>
-        </w:numPr>
-        <w:spacing w:after="0" w:line="276" w:lineRule="auto"/>
-        <w:rPr>
-          <w:rFonts w:ascii="Arial" w:eastAsia="Times New Roman" w:hAnsi="Arial" w:cs="Arial"/>
-          <w:sz w:val="24"/>
-          <w:szCs w:val="24"/>
-          <w:lang w:val="de-DE"/>
-          <w14:ligatures w14:val="none"/>
-        </w:rPr>
-      </w:pPr>
-      <w:r>
-        <w:rPr>
-          <w:rFonts w:ascii="Arial" w:eastAsia="Times New Roman" w:hAnsi="Arial" w:cs="Arial"/>
-          <w:sz w:val="24"/>
-          <w:szCs w:val="24"/>
-          <w:lang w:val="de-DE"/>
-          <w14:ligatures w14:val="none"/>
-        </w:rPr>
-        <w:t xml:space="preserve"> </w:t>
-      </w:r>
-      <w:r>
-        <w:rPr>
-          <w:rFonts w:ascii="Arial" w:eastAsia="Times New Roman" w:hAnsi="Arial" w:cs="Arial"/>
-          <w:sz w:val="24"/>
-          <w:szCs w:val="24"/>
-          <w:lang w:val="de-DE"/>
-          <w14:ligatures w14:val="none"/>
-        </w:rPr>
-        <w:tab/>
-        <w:t>B1</w:t>
-      </w:r>
-      <w:r>
-        <w:rPr>
-          <w:rFonts w:ascii="Arial" w:eastAsia="Times New Roman" w:hAnsi="Arial" w:cs="Arial"/>
-          <w:sz w:val="24"/>
-          <w:szCs w:val="24"/>
-          <w:lang w:val="de-DE"/>
-          <w14:ligatures w14:val="none"/>
-        </w:rPr>
-        <w:tab/>
-        <w:t>Peter</w:t>
-      </w:r>
-      <w:r>
-        <w:rPr>
-          <w:rFonts w:ascii="Arial" w:eastAsia="Times New Roman" w:hAnsi="Arial" w:cs="Arial"/>
-          <w:sz w:val="24"/>
-          <w:szCs w:val="24"/>
-          <w:lang w:val="de-DE"/>
-          <w14:ligatures w14:val="none"/>
-        </w:rPr>
-        <w:t xml:space="preserve"> hat dem Fürsten </w:t>
-      </w:r>
-      <w:r>
-        <w:rPr>
-          <w:rFonts w:ascii="Arial" w:eastAsia="Times New Roman" w:hAnsi="Arial" w:cs="Arial"/>
-          <w:sz w:val="24"/>
-          <w:szCs w:val="24"/>
-          <w:lang w:val="de-DE"/>
-          <w14:ligatures w14:val="none"/>
-        </w:rPr>
-        <w:t>jemanden</w:t>
-      </w:r>
-      <w:r>
-        <w:rPr>
-          <w:rFonts w:ascii="Arial" w:eastAsia="Times New Roman" w:hAnsi="Arial" w:cs="Arial"/>
-          <w:sz w:val="24"/>
-          <w:szCs w:val="24"/>
-          <w:lang w:val="de-DE"/>
-          <w14:ligatures w14:val="none"/>
-        </w:rPr>
-        <w:t xml:space="preserve"> empfohlen.</w:t>
-      </w:r>
-      <w:r>
-        <w:rPr>
-          <w:rFonts w:ascii="Arial" w:eastAsia="Times New Roman" w:hAnsi="Arial" w:cs="Arial"/>
-          <w:sz w:val="24"/>
-          <w:szCs w:val="24"/>
-          <w:lang w:val="de-DE"/>
-          <w14:ligatures w14:val="none"/>
-        </w:rPr>
-        <w:tab/>
-      </w:r>
-      <w:r>
-        <w:rPr>
-          <w:rFonts w:ascii="Arial" w:eastAsia="Times New Roman" w:hAnsi="Arial" w:cs="Arial"/>
-          <w:sz w:val="24"/>
-          <w:szCs w:val="24"/>
-          <w:lang w:val="de-DE"/>
-          <w14:ligatures w14:val="none"/>
-        </w:rPr>
-        <w:tab/>
-      </w:r>
-      <w:r>
-        <w:rPr>
-          <w:rFonts w:ascii="Arial" w:eastAsia="Times New Roman" w:hAnsi="Arial" w:cs="Arial"/>
-          <w:sz w:val="24"/>
-          <w:szCs w:val="24"/>
-          <w:lang w:val="de-DE"/>
-          <w14:ligatures w14:val="none"/>
-        </w:rPr>
-        <w:tab/>
-      </w:r>
-    </w:p>
-    <w:p>
-      <w:pPr>
-        <w:pStyle w:val="Listenabsatz"/>
-        <w:spacing w:after="0" w:line="276" w:lineRule="auto"/>
-        <w:ind w:left="1440" w:firstLine="720"/>
-        <w:rPr>
-          <w:rFonts w:ascii="Arial" w:eastAsia="Times New Roman" w:hAnsi="Arial" w:cs="Arial"/>
-          <w:sz w:val="24"/>
-          <w:szCs w:val="24"/>
-          <w:lang w:val="de-DE"/>
-          <w14:ligatures w14:val="none"/>
-        </w:rPr>
-      </w:pPr>
-      <w:r>
-        <w:rPr>
-          <w:rFonts w:ascii="Arial" w:eastAsia="Times New Roman" w:hAnsi="Arial" w:cs="Arial"/>
-          <w:sz w:val="24"/>
-          <w:szCs w:val="24"/>
-          <w:lang w:val="de-DE"/>
-          <w14:ligatures w14:val="none"/>
-        </w:rPr>
-        <w:t>Ja, dem Fürsten den Maler.</w:t>
-      </w:r>
-    </w:p>
-    <w:p>
-      <w:pPr>
-        <w:pStyle w:val="Listenabsatz"/>
-        <w:numPr>
-          <w:ilvl w:val="0"/>
-          <w:numId w:val="2"/>
-        </w:numPr>
-        <w:spacing w:after="0" w:line="276" w:lineRule="auto"/>
-        <w:rPr>
-          <w:rFonts w:ascii="Arial" w:eastAsia="Times New Roman" w:hAnsi="Arial" w:cs="Arial"/>
-          <w:sz w:val="24"/>
-          <w:szCs w:val="24"/>
-          <w:lang w:val="de-DE"/>
-          <w14:ligatures w14:val="none"/>
-        </w:rPr>
-      </w:pPr>
-      <w:r>
-        <w:rPr>
-          <w:rFonts w:ascii="Arial" w:eastAsia="Times New Roman" w:hAnsi="Arial" w:cs="Arial"/>
-          <w:sz w:val="24"/>
-          <w:szCs w:val="24"/>
-          <w:lang w:val="de-DE"/>
-          <w14:ligatures w14:val="none"/>
-        </w:rPr>
-        <w:t xml:space="preserve"> </w:t>
-      </w:r>
-      <w:r>
-        <w:rPr>
-          <w:rFonts w:ascii="Arial" w:eastAsia="Times New Roman" w:hAnsi="Arial" w:cs="Arial"/>
-          <w:sz w:val="24"/>
-          <w:szCs w:val="24"/>
-          <w:lang w:val="de-DE"/>
-          <w14:ligatures w14:val="none"/>
-        </w:rPr>
-        <w:tab/>
-        <w:t>B2</w:t>
-      </w:r>
-      <w:r>
-        <w:rPr>
-          <w:rFonts w:ascii="Arial" w:eastAsia="Times New Roman" w:hAnsi="Arial" w:cs="Arial"/>
-          <w:sz w:val="24"/>
-          <w:szCs w:val="24"/>
-          <w:lang w:val="de-DE"/>
-          <w14:ligatures w14:val="none"/>
-        </w:rPr>
-        <w:tab/>
-      </w:r>
-      <w:r>
-        <w:rPr>
-          <w:rFonts w:ascii="Arial" w:eastAsia="Times New Roman" w:hAnsi="Arial" w:cs="Arial"/>
-          <w:sz w:val="24"/>
-          <w:szCs w:val="24"/>
-          <w:lang w:val="de-DE"/>
-          <w14:ligatures w14:val="none"/>
-        </w:rPr>
-        <w:t>Peter hat dem Gast ein Getränk empfohlen.</w:t>
-      </w:r>
-      <w:r>
-        <w:rPr>
-          <w:rFonts w:ascii="Arial" w:eastAsia="Times New Roman" w:hAnsi="Arial" w:cs="Arial"/>
-          <w:sz w:val="24"/>
-          <w:szCs w:val="24"/>
-          <w:lang w:val="de-DE"/>
-          <w14:ligatures w14:val="none"/>
-        </w:rPr>
-        <w:tab/>
-      </w:r>
-      <w:r>
-        <w:rPr>
-          <w:rFonts w:ascii="Arial" w:eastAsia="Times New Roman" w:hAnsi="Arial" w:cs="Arial"/>
-          <w:sz w:val="24"/>
-          <w:szCs w:val="24"/>
-          <w:lang w:val="de-DE"/>
-          <w14:ligatures w14:val="none"/>
-        </w:rPr>
-        <w:tab/>
-      </w:r>
-      <w:r>
-        <w:rPr>
-          <w:rFonts w:ascii="Arial" w:eastAsia="Times New Roman" w:hAnsi="Arial" w:cs="Arial"/>
-          <w:sz w:val="24"/>
-          <w:szCs w:val="24"/>
-          <w:lang w:val="de-DE"/>
-          <w14:ligatures w14:val="none"/>
-        </w:rPr>
-        <w:tab/>
-      </w:r>
-    </w:p>
-    <w:p>
-      <w:pPr>
-        <w:spacing w:after="0" w:line="276" w:lineRule="auto"/>
-        <w:ind w:left="1440" w:firstLine="720"/>
-        <w:rPr>
-          <w:rFonts w:ascii="Arial" w:eastAsia="Times New Roman" w:hAnsi="Arial" w:cs="Arial"/>
-          <w:sz w:val="24"/>
-          <w:szCs w:val="24"/>
-          <w:lang w:val="de-DE"/>
-          <w14:ligatures w14:val="none"/>
-        </w:rPr>
-      </w:pPr>
-      <w:r>
-        <w:rPr>
-          <w:rFonts w:ascii="Arial" w:eastAsia="Times New Roman" w:hAnsi="Arial" w:cs="Arial"/>
-          <w:sz w:val="24"/>
-          <w:szCs w:val="24"/>
-          <w:lang w:val="de-DE"/>
-          <w14:ligatures w14:val="none"/>
-        </w:rPr>
-        <w:t>Ja, dem Gast den Wein.</w:t>
-      </w:r>
-    </w:p>
-    <w:p>
-      <w:pPr>
-        <w:pStyle w:val="Listenabsatz"/>
-        <w:numPr>
-          <w:ilvl w:val="0"/>
-          <w:numId w:val="2"/>
-        </w:numPr>
-        <w:spacing w:after="0" w:line="276" w:lineRule="auto"/>
-        <w:rPr>
-          <w:rFonts w:ascii="Arial" w:eastAsia="Times New Roman" w:hAnsi="Arial" w:cs="Arial"/>
-          <w:sz w:val="24"/>
-          <w:szCs w:val="24"/>
-          <w:lang w:val="de-DE"/>
-          <w14:ligatures w14:val="none"/>
-        </w:rPr>
-      </w:pPr>
-      <w:r>
-        <w:rPr>
-          <w:rFonts w:ascii="Arial" w:eastAsia="Times New Roman" w:hAnsi="Arial" w:cs="Arial"/>
-          <w:sz w:val="24"/>
-          <w:szCs w:val="24"/>
-          <w:lang w:val="de-DE"/>
-          <w14:ligatures w14:val="none"/>
-        </w:rPr>
-        <w:t xml:space="preserve"> </w:t>
-      </w:r>
-      <w:r>
-        <w:rPr>
-          <w:rFonts w:ascii="Arial" w:eastAsia="Times New Roman" w:hAnsi="Arial" w:cs="Arial"/>
-          <w:sz w:val="24"/>
-          <w:szCs w:val="24"/>
-          <w:lang w:val="de-DE"/>
-          <w14:ligatures w14:val="none"/>
-        </w:rPr>
-        <w:tab/>
-        <w:t>B3</w:t>
-      </w:r>
-      <w:r>
-        <w:rPr>
-          <w:rFonts w:ascii="Arial" w:eastAsia="Times New Roman" w:hAnsi="Arial" w:cs="Arial"/>
-          <w:sz w:val="24"/>
-          <w:szCs w:val="24"/>
-          <w:lang w:val="de-DE"/>
-          <w14:ligatures w14:val="none"/>
-        </w:rPr>
-        <w:tab/>
-        <w:t>Peter hat seinem Neffen ein Geschenk gegeben.</w:t>
-      </w:r>
-      <w:r>
-        <w:rPr>
-          <w:rFonts w:ascii="Arial" w:eastAsia="Times New Roman" w:hAnsi="Arial" w:cs="Arial"/>
-          <w:sz w:val="24"/>
-          <w:szCs w:val="24"/>
-          <w:lang w:val="de-DE"/>
-          <w14:ligatures w14:val="none"/>
-        </w:rPr>
-        <w:tab/>
-      </w:r>
-      <w:r>
-        <w:rPr>
-          <w:rFonts w:ascii="Arial" w:eastAsia="Times New Roman" w:hAnsi="Arial" w:cs="Arial"/>
-          <w:sz w:val="24"/>
-          <w:szCs w:val="24"/>
-          <w:lang w:val="de-DE"/>
-          <w14:ligatures w14:val="none"/>
-        </w:rPr>
-        <w:tab/>
-      </w:r>
-    </w:p>
-    <w:p>
-      <w:pPr>
-        <w:pStyle w:val="Listenabsatz"/>
-        <w:spacing w:after="0" w:line="276" w:lineRule="auto"/>
-        <w:ind w:left="1440" w:firstLine="720"/>
-        <w:rPr>
-          <w:rFonts w:ascii="Arial" w:eastAsia="Times New Roman" w:hAnsi="Arial" w:cs="Arial"/>
-          <w:sz w:val="24"/>
-          <w:szCs w:val="24"/>
-          <w:lang w:val="de-DE"/>
-          <w14:ligatures w14:val="none"/>
-        </w:rPr>
-      </w:pPr>
-      <w:r>
-        <w:rPr>
-          <w:rFonts w:ascii="Arial" w:eastAsia="Times New Roman" w:hAnsi="Arial" w:cs="Arial"/>
-          <w:sz w:val="24"/>
-          <w:szCs w:val="24"/>
-          <w:lang w:val="de-DE"/>
-          <w14:ligatures w14:val="none"/>
-        </w:rPr>
-        <w:t>Ja, seinem Neffen ein Fahrrad.</w:t>
-      </w:r>
-    </w:p>
-    <w:p>
-      <w:pPr>
-        <w:pStyle w:val="Listenabsatz"/>
-        <w:numPr>
-          <w:ilvl w:val="0"/>
-          <w:numId w:val="2"/>
-        </w:numPr>
-        <w:spacing w:after="0" w:line="276" w:lineRule="auto"/>
-        <w:rPr>
-          <w:rFonts w:ascii="Arial" w:eastAsia="Times New Roman" w:hAnsi="Arial" w:cs="Arial"/>
-          <w:sz w:val="24"/>
-          <w:szCs w:val="24"/>
-          <w:lang w:val="de-DE"/>
-          <w14:ligatures w14:val="none"/>
-        </w:rPr>
-      </w:pPr>
-      <w:r>
-        <w:rPr>
-          <w:rFonts w:ascii="Arial" w:eastAsia="Times New Roman" w:hAnsi="Arial" w:cs="Arial"/>
-          <w:sz w:val="24"/>
-          <w:szCs w:val="24"/>
-          <w:lang w:val="de-DE"/>
-          <w14:ligatures w14:val="none"/>
-        </w:rPr>
-        <w:t>B4</w:t>
-      </w:r>
-      <w:r>
-        <w:rPr>
-          <w:rFonts w:ascii="Arial" w:eastAsia="Times New Roman" w:hAnsi="Arial" w:cs="Arial"/>
-          <w:sz w:val="24"/>
-          <w:szCs w:val="24"/>
-          <w:lang w:val="de-DE"/>
-          <w14:ligatures w14:val="none"/>
-        </w:rPr>
-        <w:tab/>
-      </w:r>
-      <w:r>
-        <w:rPr>
-          <w:rFonts w:ascii="Arial" w:eastAsia="Times New Roman" w:hAnsi="Arial" w:cs="Arial"/>
-          <w:sz w:val="24"/>
-          <w:szCs w:val="24"/>
-          <w:lang w:val="de-DE"/>
-          <w14:ligatures w14:val="none"/>
-        </w:rPr>
-        <w:t xml:space="preserve">Peter hat geglaubt, dass sein Chef Urlaub hat. </w:t>
-      </w:r>
-      <w:r>
-        <w:rPr>
-          <w:rFonts w:ascii="Arial" w:eastAsia="Times New Roman" w:hAnsi="Arial" w:cs="Arial"/>
-          <w:sz w:val="24"/>
-          <w:szCs w:val="24"/>
-          <w:lang w:val="de-DE"/>
-          <w14:ligatures w14:val="none"/>
-        </w:rPr>
-        <w:tab/>
-      </w:r>
-      <w:r>
-        <w:rPr>
-          <w:rFonts w:ascii="Arial" w:eastAsia="Times New Roman" w:hAnsi="Arial" w:cs="Arial"/>
-          <w:sz w:val="24"/>
-          <w:szCs w:val="24"/>
-          <w:lang w:val="de-DE"/>
-          <w14:ligatures w14:val="none"/>
-        </w:rPr>
-        <w:tab/>
-      </w:r>
-    </w:p>
-    <w:p>
-      <w:pPr>
-        <w:spacing w:after="0" w:line="276" w:lineRule="auto"/>
-        <w:ind w:left="1440" w:firstLine="720"/>
-        <w:rPr>
-          <w:rFonts w:ascii="Arial" w:eastAsia="Times New Roman" w:hAnsi="Arial" w:cs="Arial"/>
-          <w:sz w:val="24"/>
-          <w:szCs w:val="24"/>
-          <w:lang w:val="de-DE"/>
-          <w14:ligatures w14:val="none"/>
-        </w:rPr>
-      </w:pPr>
-      <w:r>
-        <w:rPr>
-          <w:rFonts w:ascii="Arial" w:eastAsia="Times New Roman" w:hAnsi="Arial" w:cs="Arial"/>
-          <w:sz w:val="24"/>
-          <w:szCs w:val="24"/>
-          <w:lang w:val="de-DE"/>
-          <w14:ligatures w14:val="none"/>
-        </w:rPr>
-        <w:t>Nein, er hat geglaubt, sein Chef gibt ihm Urlaub.</w:t>
-      </w:r>
-    </w:p>
-    <w:p>
-      <w:pPr>
-        <w:numPr>
-          <w:ilvl w:val="0"/>
-          <w:numId w:val="2"/>
-        </w:numPr>
-        <w:spacing w:after="0" w:line="276" w:lineRule="auto"/>
-        <w:rPr>
-          <w:rFonts w:ascii="Arial" w:eastAsia="Times New Roman" w:hAnsi="Arial" w:cs="Arial"/>
-          <w:sz w:val="24"/>
-          <w:szCs w:val="24"/>
-          <w:lang w:val="de-DE"/>
-          <w14:ligatures w14:val="none"/>
-        </w:rPr>
-      </w:pPr>
-      <w:r>
-        <w:rPr>
-          <w:rFonts w:ascii="Arial" w:eastAsia="Times New Roman" w:hAnsi="Arial" w:cs="Arial"/>
-          <w:sz w:val="24"/>
-          <w:szCs w:val="24"/>
-          <w:lang w:val="de-DE"/>
-          <w14:ligatures w14:val="none"/>
-        </w:rPr>
-        <w:t>B5</w:t>
-      </w:r>
-      <w:r>
-        <w:rPr>
-          <w:rFonts w:ascii="Arial" w:eastAsia="Times New Roman" w:hAnsi="Arial" w:cs="Arial"/>
-          <w:sz w:val="24"/>
-          <w:szCs w:val="24"/>
-          <w:lang w:val="de-DE"/>
-          <w14:ligatures w14:val="none"/>
-        </w:rPr>
-        <w:tab/>
-      </w:r>
-      <w:r>
-        <w:rPr>
-          <w:rFonts w:ascii="Arial" w:eastAsia="Times New Roman" w:hAnsi="Arial" w:cs="Arial"/>
-          <w:sz w:val="24"/>
-          <w:szCs w:val="24"/>
-          <w:lang w:val="de-DE"/>
-          <w14:ligatures w14:val="none"/>
-        </w:rPr>
-        <w:t xml:space="preserve">Peter hat sich </w:t>
-      </w:r>
-      <w:r>
-        <w:rPr>
-          <w:rFonts w:ascii="Arial" w:eastAsia="Times New Roman" w:hAnsi="Arial" w:cs="Arial"/>
-          <w:sz w:val="24"/>
-          <w:szCs w:val="24"/>
-          <w:lang w:val="de-DE"/>
-          <w14:ligatures w14:val="none"/>
-        </w:rPr>
-        <w:t>gewundert</w:t>
-      </w:r>
-      <w:r>
-        <w:rPr>
-          <w:rFonts w:ascii="Arial" w:eastAsia="Times New Roman" w:hAnsi="Arial" w:cs="Arial"/>
-          <w:sz w:val="24"/>
-          <w:szCs w:val="24"/>
-          <w:lang w:val="de-DE"/>
-          <w14:ligatures w14:val="none"/>
-        </w:rPr>
-        <w:t>, weil Maria zu Besuch kam.</w:t>
-      </w:r>
-      <w:r>
-        <w:rPr>
-          <w:rFonts w:ascii="Arial" w:eastAsia="Times New Roman" w:hAnsi="Arial" w:cs="Arial"/>
-          <w:sz w:val="24"/>
-          <w:szCs w:val="24"/>
-          <w:lang w:val="de-DE"/>
-          <w14:ligatures w14:val="none"/>
-        </w:rPr>
-        <w:tab/>
-      </w:r>
-    </w:p>
-    <w:p>
-      <w:pPr>
-        <w:spacing w:after="0" w:line="276" w:lineRule="auto"/>
-        <w:ind w:left="1440" w:firstLine="720"/>
-        <w:rPr>
-          <w:rFonts w:ascii="Arial" w:eastAsia="Times New Roman" w:hAnsi="Arial" w:cs="Arial"/>
-          <w:sz w:val="24"/>
-          <w:szCs w:val="24"/>
-          <w:lang w:val="de-DE"/>
-          <w14:ligatures w14:val="none"/>
-        </w:rPr>
-      </w:pPr>
-      <w:r>
-        <w:rPr>
-          <w:rFonts w:ascii="Arial" w:eastAsia="Times New Roman" w:hAnsi="Arial" w:cs="Arial"/>
-          <w:sz w:val="24"/>
-          <w:szCs w:val="24"/>
-          <w:lang w:val="de-DE"/>
-          <w14:ligatures w14:val="none"/>
-        </w:rPr>
-        <w:t>Nein, er hat sich gefreut, weil Maria hat Geschenke mitgebracht.</w:t>
-      </w:r>
-    </w:p>
-    <w:p>
-      <w:pPr>
-        <w:pStyle w:val="Listenabsatz"/>
-        <w:numPr>
-          <w:ilvl w:val="0"/>
-          <w:numId w:val="2"/>
-        </w:numPr>
-        <w:spacing w:after="0" w:line="276" w:lineRule="auto"/>
-        <w:rPr>
-          <w:rFonts w:ascii="Arial" w:eastAsia="Times New Roman" w:hAnsi="Arial" w:cs="Arial"/>
-          <w:sz w:val="24"/>
-          <w:szCs w:val="24"/>
-          <w:lang w:val="de-DE"/>
-          <w14:ligatures w14:val="none"/>
-        </w:rPr>
-      </w:pPr>
-      <w:r>
-        <w:rPr>
-          <w:rFonts w:ascii="Arial" w:eastAsia="Times New Roman" w:hAnsi="Arial" w:cs="Arial"/>
-          <w:sz w:val="24"/>
-          <w:szCs w:val="24"/>
-          <w:lang w:val="de-DE"/>
-          <w14:ligatures w14:val="none"/>
-        </w:rPr>
-        <w:t xml:space="preserve">B6 </w:t>
-      </w:r>
-      <w:r>
-        <w:rPr>
-          <w:rFonts w:ascii="Arial" w:eastAsia="Times New Roman" w:hAnsi="Arial" w:cs="Arial"/>
-          <w:sz w:val="24"/>
-          <w:szCs w:val="24"/>
-          <w:lang w:val="de-DE"/>
-          <w14:ligatures w14:val="none"/>
-        </w:rPr>
-        <w:tab/>
-        <w:t>Peter hat angenommen, dass Franz ihm das Radio schenkt.</w:t>
-      </w:r>
-      <w:r>
-        <w:rPr>
-          <w:rFonts w:ascii="Arial" w:eastAsia="Times New Roman" w:hAnsi="Arial" w:cs="Arial"/>
-          <w:sz w:val="24"/>
-          <w:szCs w:val="24"/>
-          <w:lang w:val="de-DE"/>
-          <w14:ligatures w14:val="none"/>
-        </w:rPr>
-        <w:tab/>
-      </w:r>
-    </w:p>
-    <w:p>
-      <w:pPr>
-        <w:pStyle w:val="Listenabsatz"/>
-        <w:spacing w:after="0" w:line="276" w:lineRule="auto"/>
-        <w:ind w:left="1440" w:firstLine="720"/>
-        <w:rPr>
-          <w:rFonts w:ascii="Arial" w:eastAsia="Times New Roman" w:hAnsi="Arial" w:cs="Arial"/>
-          <w:sz w:val="24"/>
-          <w:szCs w:val="24"/>
-          <w:lang w:val="de-DE"/>
-          <w14:ligatures w14:val="none"/>
-        </w:rPr>
-      </w:pPr>
-      <w:r>
-        <w:rPr>
-          <w:rFonts w:ascii="Arial" w:eastAsia="Times New Roman" w:hAnsi="Arial" w:cs="Arial"/>
-          <w:sz w:val="24"/>
-          <w:szCs w:val="24"/>
-          <w:lang w:val="de-DE"/>
-          <w14:ligatures w14:val="none"/>
-        </w:rPr>
-        <w:t>Nein, er hat angenommen, er verkauft ihm das Radio günstiger.</w:t>
-      </w:r>
-    </w:p>
-    <w:p>
-      <w:pPr>
-        <w:pStyle w:val="Listenabsatz"/>
-        <w:numPr>
-          <w:ilvl w:val="0"/>
-          <w:numId w:val="2"/>
-        </w:numPr>
-        <w:spacing w:after="0" w:line="276" w:lineRule="auto"/>
-        <w:rPr>
-          <w:rFonts w:ascii="Arial" w:eastAsia="Times New Roman" w:hAnsi="Arial" w:cs="Arial"/>
-          <w:sz w:val="24"/>
-          <w:szCs w:val="24"/>
-          <w:lang w:val="de-DE"/>
-          <w14:ligatures w14:val="none"/>
-        </w:rPr>
-      </w:pPr>
-      <w:r>
-        <w:rPr>
-          <w:rFonts w:ascii="Arial" w:eastAsia="Times New Roman" w:hAnsi="Arial" w:cs="Arial"/>
-          <w:sz w:val="24"/>
-          <w:szCs w:val="24"/>
-          <w:lang w:val="de-DE"/>
-          <w14:ligatures w14:val="none"/>
-        </w:rPr>
-        <w:t xml:space="preserve">C1 </w:t>
-      </w:r>
-      <w:r>
-        <w:rPr>
-          <w:rFonts w:ascii="Arial" w:eastAsia="Times New Roman" w:hAnsi="Arial" w:cs="Arial"/>
-          <w:sz w:val="24"/>
-          <w:szCs w:val="24"/>
-          <w:lang w:val="de-DE"/>
-          <w14:ligatures w14:val="none"/>
-        </w:rPr>
-        <w:tab/>
-        <w:t>Peter hat dem Kunden etwas gezeigt.</w:t>
-      </w:r>
-      <w:r>
-        <w:rPr>
-          <w:rFonts w:ascii="Arial" w:eastAsia="Times New Roman" w:hAnsi="Arial" w:cs="Arial"/>
-          <w:sz w:val="24"/>
-          <w:szCs w:val="24"/>
-          <w:lang w:val="de-DE"/>
-          <w14:ligatures w14:val="none"/>
-        </w:rPr>
-        <w:tab/>
-      </w:r>
-      <w:r>
-        <w:rPr>
-          <w:rFonts w:ascii="Arial" w:eastAsia="Times New Roman" w:hAnsi="Arial" w:cs="Arial"/>
-          <w:sz w:val="24"/>
-          <w:szCs w:val="24"/>
-          <w:lang w:val="de-DE"/>
-          <w14:ligatures w14:val="none"/>
-        </w:rPr>
-        <w:tab/>
-      </w:r>
-      <w:r>
-        <w:rPr>
-          <w:rFonts w:ascii="Arial" w:eastAsia="Times New Roman" w:hAnsi="Arial" w:cs="Arial"/>
-          <w:sz w:val="24"/>
-          <w:szCs w:val="24"/>
-          <w:lang w:val="de-DE"/>
-          <w14:ligatures w14:val="none"/>
-        </w:rPr>
-        <w:tab/>
-      </w:r>
-      <w:r>
-        <w:rPr>
-          <w:rFonts w:ascii="Arial" w:eastAsia="Times New Roman" w:hAnsi="Arial" w:cs="Arial"/>
-          <w:sz w:val="24"/>
-          <w:szCs w:val="24"/>
-          <w:lang w:val="de-DE"/>
-          <w14:ligatures w14:val="none"/>
-        </w:rPr>
-        <w:tab/>
-      </w:r>
-    </w:p>
-    <w:p>
-      <w:pPr>
-        <w:pStyle w:val="Listenabsatz"/>
-        <w:spacing w:after="0" w:line="276" w:lineRule="auto"/>
-        <w:ind w:left="1440"/>
-        <w:rPr>
-          <w:rFonts w:ascii="Arial" w:eastAsia="Times New Roman" w:hAnsi="Arial" w:cs="Arial"/>
-          <w:sz w:val="24"/>
-          <w:szCs w:val="24"/>
-          <w:lang w:val="de-DE"/>
-          <w14:ligatures w14:val="none"/>
-        </w:rPr>
-      </w:pPr>
-      <w:r>
-        <w:rPr>
-          <w:rFonts w:ascii="Arial" w:eastAsia="Times New Roman" w:hAnsi="Arial" w:cs="Arial"/>
-          <w:sz w:val="24"/>
-          <w:szCs w:val="24"/>
-          <w:lang w:val="de-DE"/>
-          <w14:ligatures w14:val="none"/>
-        </w:rPr>
-        <w:t xml:space="preserve"> </w:t>
-      </w:r>
-      <w:r>
-        <w:rPr>
-          <w:rFonts w:ascii="Arial" w:eastAsia="Times New Roman" w:hAnsi="Arial" w:cs="Arial"/>
-          <w:sz w:val="24"/>
-          <w:szCs w:val="24"/>
-          <w:lang w:val="de-DE"/>
-          <w14:ligatures w14:val="none"/>
-        </w:rPr>
-        <w:tab/>
-        <w:t>Ja, dem Kunden sich selbst im Spiegel.</w:t>
-      </w:r>
-    </w:p>
-    <w:p>
-      <w:pPr>
-        <w:pStyle w:val="Listenabsatz"/>
-        <w:numPr>
-          <w:ilvl w:val="0"/>
-          <w:numId w:val="2"/>
-        </w:numPr>
-        <w:spacing w:after="0" w:line="276" w:lineRule="auto"/>
-        <w:rPr>
-          <w:rFonts w:ascii="Arial" w:eastAsia="Times New Roman" w:hAnsi="Arial" w:cs="Arial"/>
-          <w:sz w:val="24"/>
-          <w:szCs w:val="24"/>
-          <w:lang w:val="de-DE"/>
-          <w14:ligatures w14:val="none"/>
-        </w:rPr>
-      </w:pPr>
-      <w:r>
-        <w:rPr>
-          <w:rFonts w:ascii="Arial" w:eastAsia="Times New Roman" w:hAnsi="Arial" w:cs="Arial"/>
-          <w:sz w:val="24"/>
-          <w:szCs w:val="24"/>
-          <w:lang w:val="de-DE"/>
-          <w14:ligatures w14:val="none"/>
-        </w:rPr>
-        <w:t xml:space="preserve">C2 </w:t>
-      </w:r>
-      <w:r>
-        <w:rPr>
-          <w:rFonts w:ascii="Arial" w:eastAsia="Times New Roman" w:hAnsi="Arial" w:cs="Arial"/>
-          <w:sz w:val="24"/>
-          <w:szCs w:val="24"/>
-          <w:lang w:val="de-DE"/>
-          <w14:ligatures w14:val="none"/>
-        </w:rPr>
-        <w:tab/>
-      </w:r>
-      <w:r>
-        <w:rPr>
-          <w:rFonts w:ascii="Arial" w:eastAsia="Times New Roman" w:hAnsi="Arial" w:cs="Arial"/>
-          <w:sz w:val="24"/>
-          <w:szCs w:val="24"/>
-          <w:lang w:val="de-DE"/>
-          <w14:ligatures w14:val="none"/>
-        </w:rPr>
-        <w:t xml:space="preserve">Peter hat </w:t>
-      </w:r>
-      <w:r>
-        <w:rPr>
-          <w:rFonts w:ascii="Arial" w:eastAsia="Times New Roman" w:hAnsi="Arial" w:cs="Arial"/>
-          <w:sz w:val="24"/>
-          <w:szCs w:val="24"/>
-          <w:lang w:val="de-DE"/>
-          <w14:ligatures w14:val="none"/>
-        </w:rPr>
-        <w:t xml:space="preserve">den Mann </w:t>
-      </w:r>
-      <w:r>
-        <w:rPr>
-          <w:rFonts w:ascii="Arial" w:eastAsia="Times New Roman" w:hAnsi="Arial" w:cs="Arial"/>
-          <w:sz w:val="24"/>
-          <w:szCs w:val="24"/>
-          <w:lang w:val="de-DE"/>
-          <w14:ligatures w14:val="none"/>
-        </w:rPr>
-        <w:t>nach etwas gefragt.</w:t>
-      </w:r>
-      <w:r>
-        <w:rPr>
-          <w:rFonts w:ascii="Arial" w:eastAsia="Times New Roman" w:hAnsi="Arial" w:cs="Arial"/>
-          <w:sz w:val="24"/>
-          <w:szCs w:val="24"/>
-          <w:lang w:val="de-DE"/>
-          <w14:ligatures w14:val="none"/>
-        </w:rPr>
-        <w:tab/>
-      </w:r>
-      <w:r>
-        <w:rPr>
-          <w:rFonts w:ascii="Arial" w:eastAsia="Times New Roman" w:hAnsi="Arial" w:cs="Arial"/>
-          <w:sz w:val="24"/>
-          <w:szCs w:val="24"/>
-          <w:lang w:val="de-DE"/>
-          <w14:ligatures w14:val="none"/>
-        </w:rPr>
-        <w:tab/>
-      </w:r>
-      <w:r>
-        <w:rPr>
-          <w:rFonts w:ascii="Arial" w:eastAsia="Times New Roman" w:hAnsi="Arial" w:cs="Arial"/>
-          <w:sz w:val="24"/>
-          <w:szCs w:val="24"/>
-          <w:lang w:val="de-DE"/>
-          <w14:ligatures w14:val="none"/>
-        </w:rPr>
-        <w:tab/>
-      </w:r>
-      <w:r>
-        <w:rPr>
-          <w:rFonts w:ascii="Arial" w:eastAsia="Times New Roman" w:hAnsi="Arial" w:cs="Arial"/>
-          <w:sz w:val="24"/>
-          <w:szCs w:val="24"/>
-          <w:lang w:val="de-DE"/>
-          <w14:ligatures w14:val="none"/>
-        </w:rPr>
-        <w:tab/>
-      </w:r>
-    </w:p>
-    <w:p>
-      <w:pPr>
-        <w:pStyle w:val="Listenabsatz"/>
-        <w:spacing w:after="0" w:line="276" w:lineRule="auto"/>
-        <w:ind w:firstLine="720"/>
-        <w:rPr>
-          <w:rFonts w:ascii="Arial" w:eastAsia="Times New Roman" w:hAnsi="Arial" w:cs="Arial"/>
-          <w:sz w:val="24"/>
-          <w:szCs w:val="24"/>
-          <w:lang w:val="de-DE"/>
-          <w14:ligatures w14:val="none"/>
-        </w:rPr>
-      </w:pPr>
-      <w:r>
-        <w:rPr>
-          <w:rFonts w:ascii="Arial" w:eastAsia="Times New Roman" w:hAnsi="Arial" w:cs="Arial"/>
-          <w:sz w:val="24"/>
-          <w:szCs w:val="24"/>
-          <w:lang w:val="de-DE"/>
-          <w14:ligatures w14:val="none"/>
-        </w:rPr>
-        <w:t xml:space="preserve"> </w:t>
-      </w:r>
-      <w:r>
-        <w:rPr>
-          <w:rFonts w:ascii="Arial" w:eastAsia="Times New Roman" w:hAnsi="Arial" w:cs="Arial"/>
-          <w:sz w:val="24"/>
-          <w:szCs w:val="24"/>
-          <w:lang w:val="de-DE"/>
-          <w14:ligatures w14:val="none"/>
-        </w:rPr>
-        <w:tab/>
-        <w:t>Ja, wen wer in dieser Affäre betrügt.</w:t>
-      </w:r>
-    </w:p>
-    <w:p>
-      <w:pPr>
-        <w:pStyle w:val="Listenabsatz"/>
-        <w:numPr>
-          <w:ilvl w:val="0"/>
-          <w:numId w:val="2"/>
-        </w:numPr>
-        <w:spacing w:after="0" w:line="276" w:lineRule="auto"/>
-        <w:rPr>
-          <w:rFonts w:ascii="Arial" w:eastAsia="Times New Roman" w:hAnsi="Arial" w:cs="Arial"/>
-          <w:sz w:val="24"/>
-          <w:szCs w:val="24"/>
-          <w:lang w:val="de-DE"/>
-          <w14:ligatures w14:val="none"/>
-        </w:rPr>
-      </w:pPr>
-      <w:r>
-        <w:rPr>
-          <w:rFonts w:ascii="Arial" w:eastAsia="Times New Roman" w:hAnsi="Arial" w:cs="Arial"/>
-          <w:sz w:val="24"/>
-          <w:szCs w:val="24"/>
-          <w:lang w:val="de-DE"/>
-          <w14:ligatures w14:val="none"/>
-        </w:rPr>
-        <w:t xml:space="preserve">C3 </w:t>
-      </w:r>
-      <w:r>
-        <w:rPr>
-          <w:rFonts w:ascii="Arial" w:eastAsia="Times New Roman" w:hAnsi="Arial" w:cs="Arial"/>
-          <w:sz w:val="24"/>
-          <w:szCs w:val="24"/>
-          <w:lang w:val="de-DE"/>
-          <w14:ligatures w14:val="none"/>
-        </w:rPr>
-        <w:tab/>
-        <w:t>Peter hat seinen Nachbar zu dem Unfall befragt.</w:t>
-      </w:r>
-      <w:r>
-        <w:rPr>
-          <w:rFonts w:ascii="Arial" w:eastAsia="Times New Roman" w:hAnsi="Arial" w:cs="Arial"/>
-          <w:sz w:val="24"/>
-          <w:szCs w:val="24"/>
-          <w:lang w:val="de-DE"/>
-          <w14:ligatures w14:val="none"/>
-        </w:rPr>
-        <w:tab/>
-      </w:r>
-      <w:r>
-        <w:rPr>
-          <w:rFonts w:ascii="Arial" w:eastAsia="Times New Roman" w:hAnsi="Arial" w:cs="Arial"/>
-          <w:sz w:val="24"/>
-          <w:szCs w:val="24"/>
-          <w:lang w:val="de-DE"/>
-          <w14:ligatures w14:val="none"/>
-        </w:rPr>
-        <w:tab/>
-      </w:r>
-    </w:p>
-    <w:p>
-      <w:pPr>
-        <w:pStyle w:val="Listenabsatz"/>
-        <w:spacing w:after="0" w:line="276" w:lineRule="auto"/>
-        <w:ind w:left="1440" w:firstLine="720"/>
-        <w:rPr>
-          <w:rFonts w:ascii="Arial" w:eastAsia="Times New Roman" w:hAnsi="Arial" w:cs="Arial"/>
-          <w:sz w:val="24"/>
-          <w:szCs w:val="24"/>
-          <w:lang w:val="de-DE"/>
-          <w14:ligatures w14:val="none"/>
-        </w:rPr>
-      </w:pPr>
-      <w:r>
-        <w:rPr>
-          <w:rFonts w:ascii="Arial" w:eastAsia="Times New Roman" w:hAnsi="Arial" w:cs="Arial"/>
-          <w:sz w:val="24"/>
-          <w:szCs w:val="24"/>
-          <w:lang w:val="de-DE"/>
-          <w14:ligatures w14:val="none"/>
-        </w:rPr>
-        <w:t>Ja, wem wer aufgefahren ist.</w:t>
-      </w:r>
-    </w:p>
-    <w:p>
-      <w:pPr>
-        <w:pStyle w:val="Listenabsatz"/>
-        <w:numPr>
-          <w:ilvl w:val="0"/>
-          <w:numId w:val="2"/>
-        </w:numPr>
-        <w:spacing w:after="0" w:line="276" w:lineRule="auto"/>
-        <w:rPr>
-          <w:rFonts w:ascii="Arial" w:eastAsia="Times New Roman" w:hAnsi="Arial" w:cs="Arial"/>
-          <w:sz w:val="24"/>
-          <w:szCs w:val="24"/>
-          <w:lang w:val="de-DE"/>
-          <w14:ligatures w14:val="none"/>
-        </w:rPr>
-      </w:pPr>
-      <w:r>
-        <w:rPr>
-          <w:rFonts w:ascii="Arial" w:eastAsia="Times New Roman" w:hAnsi="Arial" w:cs="Arial"/>
-          <w:sz w:val="24"/>
-          <w:szCs w:val="24"/>
-          <w:lang w:val="de-DE"/>
-          <w14:ligatures w14:val="none"/>
-        </w:rPr>
-        <w:t>C4</w:t>
-      </w:r>
-      <w:r>
-        <w:rPr>
-          <w:rFonts w:ascii="Arial" w:eastAsia="Times New Roman" w:hAnsi="Arial" w:cs="Arial"/>
-          <w:sz w:val="24"/>
-          <w:szCs w:val="24"/>
-          <w:lang w:val="de-DE"/>
-          <w14:ligatures w14:val="none"/>
-        </w:rPr>
-        <w:tab/>
-        <w:t>Peter hat gedacht, dass der Politiker bestochen wurde.</w:t>
-      </w:r>
-      <w:r>
-        <w:rPr>
-          <w:rFonts w:ascii="Arial" w:eastAsia="Times New Roman" w:hAnsi="Arial" w:cs="Arial"/>
-          <w:sz w:val="24"/>
-          <w:szCs w:val="24"/>
-          <w:lang w:val="de-DE"/>
-          <w14:ligatures w14:val="none"/>
-        </w:rPr>
-        <w:tab/>
-      </w:r>
-    </w:p>
-    <w:p>
-      <w:pPr>
-        <w:pStyle w:val="Listenabsatz"/>
-        <w:spacing w:after="0" w:line="276" w:lineRule="auto"/>
-        <w:ind w:left="2160" w:hanging="720"/>
-        <w:rPr>
-          <w:rFonts w:ascii="Arial" w:eastAsia="Times New Roman" w:hAnsi="Arial" w:cs="Arial"/>
-          <w:sz w:val="24"/>
-          <w:szCs w:val="24"/>
-          <w:lang w:val="de-DE"/>
-          <w14:ligatures w14:val="none"/>
-        </w:rPr>
-      </w:pPr>
-      <w:r>
-        <w:rPr>
-          <w:rFonts w:ascii="Arial" w:eastAsia="Times New Roman" w:hAnsi="Arial" w:cs="Arial"/>
-          <w:sz w:val="24"/>
-          <w:szCs w:val="24"/>
-          <w:lang w:val="de-DE"/>
-          <w14:ligatures w14:val="none"/>
-        </w:rPr>
-        <w:tab/>
-        <w:t>Nein, in Rottenburg hat Paul gedacht, hat der Händler den Politiker bestochen.</w:t>
-      </w:r>
-    </w:p>
-    <w:p>
-      <w:pPr>
-        <w:pStyle w:val="Listenabsatz"/>
-        <w:numPr>
-          <w:ilvl w:val="0"/>
-          <w:numId w:val="2"/>
-        </w:numPr>
-        <w:spacing w:after="0" w:line="276" w:lineRule="auto"/>
-        <w:rPr>
-          <w:rFonts w:ascii="Arial" w:eastAsia="Times New Roman" w:hAnsi="Arial" w:cs="Arial"/>
-          <w:sz w:val="24"/>
-          <w:szCs w:val="24"/>
-          <w:lang w:val="de-DE"/>
-          <w14:ligatures w14:val="none"/>
-        </w:rPr>
-      </w:pPr>
-      <w:r>
-        <w:rPr>
-          <w:rFonts w:ascii="Arial" w:eastAsia="Times New Roman" w:hAnsi="Arial" w:cs="Arial"/>
-          <w:sz w:val="24"/>
-          <w:szCs w:val="24"/>
-          <w:lang w:val="de-DE"/>
-          <w14:ligatures w14:val="none"/>
-        </w:rPr>
-        <w:t xml:space="preserve">C5 </w:t>
-      </w:r>
-      <w:r>
-        <w:rPr>
-          <w:rFonts w:ascii="Arial" w:eastAsia="Times New Roman" w:hAnsi="Arial" w:cs="Arial"/>
-          <w:sz w:val="24"/>
-          <w:szCs w:val="24"/>
-          <w:lang w:val="de-DE"/>
-          <w14:ligatures w14:val="none"/>
-        </w:rPr>
-        <w:tab/>
-        <w:t>Peter hat erzählt, dass Franz einen Unfall hatte.</w:t>
-      </w:r>
-      <w:r>
-        <w:rPr>
-          <w:rFonts w:ascii="Arial" w:eastAsia="Times New Roman" w:hAnsi="Arial" w:cs="Arial"/>
-          <w:sz w:val="24"/>
-          <w:szCs w:val="24"/>
-          <w:lang w:val="de-DE"/>
-          <w14:ligatures w14:val="none"/>
-        </w:rPr>
-        <w:tab/>
-      </w:r>
-    </w:p>
-    <w:p>
-      <w:pPr>
-        <w:pStyle w:val="Listenabsatz"/>
-        <w:spacing w:after="0" w:line="276" w:lineRule="auto"/>
-        <w:ind w:left="1440"/>
-        <w:rPr>
-          <w:rFonts w:ascii="Arial" w:eastAsia="Times New Roman" w:hAnsi="Arial" w:cs="Arial"/>
-          <w:sz w:val="24"/>
-          <w:szCs w:val="24"/>
-          <w:lang w:val="de-DE"/>
-          <w14:ligatures w14:val="none"/>
-        </w:rPr>
-      </w:pPr>
-      <w:r>
-        <w:rPr>
-          <w:rFonts w:ascii="Arial" w:eastAsia="Times New Roman" w:hAnsi="Arial" w:cs="Arial"/>
-          <w:sz w:val="24"/>
-          <w:szCs w:val="24"/>
-          <w:lang w:val="de-DE"/>
-          <w14:ligatures w14:val="none"/>
-        </w:rPr>
-        <w:t xml:space="preserve"> </w:t>
-      </w:r>
-      <w:r>
-        <w:rPr>
-          <w:rFonts w:ascii="Arial" w:eastAsia="Times New Roman" w:hAnsi="Arial" w:cs="Arial"/>
-          <w:sz w:val="24"/>
-          <w:szCs w:val="24"/>
-          <w:lang w:val="de-DE"/>
-          <w14:ligatures w14:val="none"/>
-        </w:rPr>
-        <w:tab/>
-        <w:t>Nein, auf einer Kreuzung erzählt Paul, hatte Franz einen Unfall.</w:t>
-      </w:r>
-    </w:p>
-    <w:p>
-      <w:pPr>
-        <w:pStyle w:val="Listenabsatz"/>
-        <w:numPr>
-          <w:ilvl w:val="0"/>
-          <w:numId w:val="2"/>
-        </w:numPr>
-        <w:spacing w:after="0" w:line="276" w:lineRule="auto"/>
-        <w:rPr>
-          <w:rFonts w:ascii="Arial" w:eastAsia="Times New Roman" w:hAnsi="Arial" w:cs="Arial"/>
-          <w:sz w:val="24"/>
-          <w:szCs w:val="24"/>
-          <w:lang w:val="de-DE"/>
-          <w14:ligatures w14:val="none"/>
-        </w:rPr>
-      </w:pPr>
-      <w:r>
-        <w:rPr>
-          <w:rFonts w:ascii="Arial" w:eastAsia="Times New Roman" w:hAnsi="Arial" w:cs="Arial"/>
-          <w:sz w:val="24"/>
-          <w:szCs w:val="24"/>
-          <w:lang w:val="de-DE"/>
-          <w14:ligatures w14:val="none"/>
-        </w:rPr>
-        <w:t xml:space="preserve">C6 </w:t>
-      </w:r>
-      <w:r>
-        <w:rPr>
-          <w:rFonts w:ascii="Arial" w:eastAsia="Times New Roman" w:hAnsi="Arial" w:cs="Arial"/>
-          <w:sz w:val="24"/>
-          <w:szCs w:val="24"/>
-          <w:lang w:val="de-DE"/>
-          <w14:ligatures w14:val="none"/>
-        </w:rPr>
-        <w:tab/>
-        <w:t xml:space="preserve">Peter hat gehört, dass der Lehrer während seinem Urlaub </w:t>
-      </w:r>
-    </w:p>
-    <w:p>
-      <w:pPr>
-        <w:pStyle w:val="Listenabsatz"/>
-        <w:spacing w:after="0" w:line="276" w:lineRule="auto"/>
-        <w:ind w:left="1440" w:firstLine="720"/>
-        <w:rPr>
-          <w:rFonts w:ascii="Arial" w:eastAsia="Times New Roman" w:hAnsi="Arial" w:cs="Arial"/>
-          <w:sz w:val="24"/>
-          <w:szCs w:val="24"/>
-          <w:lang w:val="de-DE"/>
-          <w14:ligatures w14:val="none"/>
-        </w:rPr>
-      </w:pPr>
-      <w:r>
-        <w:rPr>
-          <w:rFonts w:ascii="Arial" w:eastAsia="Times New Roman" w:hAnsi="Arial" w:cs="Arial"/>
-          <w:sz w:val="24"/>
-          <w:szCs w:val="24"/>
-          <w:lang w:val="de-DE"/>
-          <w14:ligatures w14:val="none"/>
-        </w:rPr>
-        <w:t>gekündigt hat.</w:t>
-      </w:r>
-      <w:r>
-        <w:rPr>
-          <w:rFonts w:ascii="Arial" w:eastAsia="Times New Roman" w:hAnsi="Arial" w:cs="Arial"/>
-          <w:sz w:val="24"/>
-          <w:szCs w:val="24"/>
-          <w:lang w:val="de-DE"/>
-          <w14:ligatures w14:val="none"/>
-        </w:rPr>
-        <w:tab/>
-      </w:r>
-    </w:p>
-    <w:p>
-      <w:pPr>
-        <w:pStyle w:val="Listenabsatz"/>
-        <w:spacing w:after="0" w:line="276" w:lineRule="auto"/>
-        <w:ind w:left="1440" w:firstLine="720"/>
-        <w:rPr>
-          <w:rFonts w:ascii="Arial" w:eastAsia="Times New Roman" w:hAnsi="Arial" w:cs="Arial"/>
-          <w:sz w:val="24"/>
-          <w:szCs w:val="24"/>
-          <w:lang w:val="de-DE"/>
-          <w14:ligatures w14:val="none"/>
-        </w:rPr>
-      </w:pPr>
-      <w:r>
-        <w:rPr>
-          <w:rFonts w:ascii="Arial" w:eastAsia="Times New Roman" w:hAnsi="Arial" w:cs="Arial"/>
-          <w:sz w:val="24"/>
-          <w:szCs w:val="24"/>
-          <w:lang w:val="de-DE"/>
-          <w14:ligatures w14:val="none"/>
-        </w:rPr>
-        <w:t>Nein, vor dem Urlaub hat Peter gehört, hat der Lehrer gekündigt.</w:t>
-      </w:r>
-    </w:p>
-    <w:p>
-      <w:pPr>
-        <w:pStyle w:val="Listenabsatz"/>
-        <w:numPr>
-          <w:ilvl w:val="0"/>
-          <w:numId w:val="2"/>
-        </w:numPr>
-        <w:spacing w:after="0" w:line="276" w:lineRule="auto"/>
-        <w:rPr>
-          <w:rFonts w:ascii="Arial" w:eastAsia="Times New Roman" w:hAnsi="Arial" w:cs="Arial"/>
-          <w:sz w:val="24"/>
-          <w:szCs w:val="24"/>
-          <w:lang w:val="de-DE"/>
-          <w14:ligatures w14:val="none"/>
-        </w:rPr>
-      </w:pPr>
-      <w:r>
-        <w:rPr>
-          <w:rFonts w:ascii="Arial" w:eastAsia="Times New Roman" w:hAnsi="Arial" w:cs="Arial"/>
-          <w:sz w:val="24"/>
-          <w:szCs w:val="24"/>
-          <w:lang w:val="de-DE"/>
-          <w14:ligatures w14:val="none"/>
-        </w:rPr>
-        <w:t>D1</w:t>
-      </w:r>
-      <w:r>
-        <w:rPr>
-          <w:rFonts w:ascii="Arial" w:eastAsia="Times New Roman" w:hAnsi="Arial" w:cs="Arial"/>
-          <w:sz w:val="24"/>
-          <w:szCs w:val="24"/>
-          <w:lang w:val="de-DE"/>
-          <w14:ligatures w14:val="none"/>
-        </w:rPr>
-        <w:tab/>
-      </w:r>
-      <w:r>
-        <w:rPr>
-          <w:rFonts w:ascii="Arial" w:eastAsia="Times New Roman" w:hAnsi="Arial" w:cs="Arial"/>
-          <w:sz w:val="24"/>
-          <w:szCs w:val="24"/>
-          <w:lang w:val="de-DE"/>
-          <w14:ligatures w14:val="none"/>
-        </w:rPr>
-        <w:t>Peter hat</w:t>
-      </w:r>
-      <w:r>
-        <w:rPr>
-          <w:rFonts w:ascii="Arial" w:eastAsia="Times New Roman" w:hAnsi="Arial" w:cs="Arial"/>
-          <w:sz w:val="24"/>
-          <w:szCs w:val="24"/>
-          <w:lang w:val="de-DE"/>
-          <w14:ligatures w14:val="none"/>
-        </w:rPr>
-        <w:t xml:space="preserve"> ihn als kompetenten Begleiter empfohlen.</w:t>
-      </w:r>
-      <w:r>
-        <w:rPr>
-          <w:rFonts w:ascii="Arial" w:eastAsia="Times New Roman" w:hAnsi="Arial" w:cs="Arial"/>
-          <w:sz w:val="24"/>
-          <w:szCs w:val="24"/>
-          <w:lang w:val="de-DE"/>
-          <w14:ligatures w14:val="none"/>
-        </w:rPr>
-        <w:tab/>
-      </w:r>
-      <w:r>
-        <w:rPr>
-          <w:rFonts w:ascii="Arial" w:eastAsia="Times New Roman" w:hAnsi="Arial" w:cs="Arial"/>
-          <w:sz w:val="24"/>
-          <w:szCs w:val="24"/>
-          <w:lang w:val="de-DE"/>
-          <w14:ligatures w14:val="none"/>
-        </w:rPr>
-        <w:tab/>
-      </w:r>
-      <w:r>
-        <w:rPr>
-          <w:rFonts w:ascii="Arial" w:eastAsia="Times New Roman" w:hAnsi="Arial" w:cs="Arial"/>
-          <w:sz w:val="24"/>
-          <w:szCs w:val="24"/>
-          <w:lang w:val="de-DE"/>
-          <w14:ligatures w14:val="none"/>
-        </w:rPr>
-        <w:br/>
-      </w:r>
-      <w:r>
-        <w:rPr>
-          <w:rFonts w:ascii="Arial" w:eastAsia="Times New Roman" w:hAnsi="Arial" w:cs="Arial"/>
-          <w:sz w:val="24"/>
-          <w:szCs w:val="24"/>
-          <w:lang w:val="de-DE"/>
-          <w14:ligatures w14:val="none"/>
-        </w:rPr>
-        <w:t xml:space="preserve"> </w:t>
-      </w:r>
-      <w:r>
-        <w:rPr>
-          <w:rFonts w:ascii="Arial" w:eastAsia="Times New Roman" w:hAnsi="Arial" w:cs="Arial"/>
-          <w:sz w:val="24"/>
-          <w:szCs w:val="24"/>
-          <w:lang w:val="de-DE"/>
-          <w14:ligatures w14:val="none"/>
-        </w:rPr>
-        <w:tab/>
-      </w:r>
-      <w:r>
-        <w:rPr>
-          <w:rFonts w:ascii="Arial" w:eastAsia="Times New Roman" w:hAnsi="Arial" w:cs="Arial"/>
-          <w:sz w:val="24"/>
-          <w:szCs w:val="24"/>
-          <w:lang w:val="de-DE"/>
-          <w14:ligatures w14:val="none"/>
-        </w:rPr>
-        <w:tab/>
-      </w:r>
-      <w:r>
-        <w:rPr>
-          <w:rFonts w:ascii="Arial" w:eastAsia="Times New Roman" w:hAnsi="Arial" w:cs="Arial"/>
-          <w:sz w:val="24"/>
-          <w:szCs w:val="24"/>
-          <w:lang w:val="de-DE"/>
-          <w14:ligatures w14:val="none"/>
-        </w:rPr>
-        <w:t>Ja,</w:t>
-      </w:r>
-      <w:r>
-        <w:rPr>
-          <w:rFonts w:ascii="Arial" w:eastAsia="Times New Roman" w:hAnsi="Arial" w:cs="Arial"/>
-          <w:sz w:val="24"/>
-          <w:szCs w:val="24"/>
-          <w:lang w:val="de-DE"/>
-          <w14:ligatures w14:val="none"/>
-        </w:rPr>
-        <w:t xml:space="preserve"> sich selbst.</w:t>
-      </w:r>
-    </w:p>
-    <w:p>
-      <w:pPr>
-        <w:pStyle w:val="Listenabsatz"/>
-        <w:numPr>
-          <w:ilvl w:val="0"/>
-          <w:numId w:val="2"/>
-        </w:numPr>
-        <w:spacing w:after="0" w:line="276" w:lineRule="auto"/>
-        <w:rPr>
-          <w:rFonts w:ascii="Arial" w:eastAsia="Times New Roman" w:hAnsi="Arial" w:cs="Arial"/>
-          <w:sz w:val="24"/>
-          <w:szCs w:val="24"/>
-          <w:lang w:val="de-DE"/>
-          <w14:ligatures w14:val="none"/>
-        </w:rPr>
-      </w:pPr>
-      <w:r>
-        <w:rPr>
-          <w:rFonts w:ascii="Arial" w:eastAsia="Times New Roman" w:hAnsi="Arial" w:cs="Arial"/>
-          <w:sz w:val="24"/>
-          <w:szCs w:val="24"/>
-          <w:lang w:val="de-DE"/>
-          <w14:ligatures w14:val="none"/>
-        </w:rPr>
-        <w:t>D2</w:t>
-      </w:r>
-      <w:r>
-        <w:rPr>
-          <w:rFonts w:ascii="Arial" w:eastAsia="Times New Roman" w:hAnsi="Arial" w:cs="Arial"/>
-          <w:sz w:val="24"/>
-          <w:szCs w:val="24"/>
-          <w:lang w:val="de-DE"/>
-          <w14:ligatures w14:val="none"/>
-        </w:rPr>
-        <w:tab/>
-        <w:t>Peter hat Maria einen Brief geschrieben.</w:t>
-      </w:r>
-      <w:r>
-        <w:rPr>
-          <w:rFonts w:ascii="Arial" w:eastAsia="Times New Roman" w:hAnsi="Arial" w:cs="Arial"/>
-          <w:sz w:val="24"/>
-          <w:szCs w:val="24"/>
-          <w:lang w:val="de-DE"/>
-          <w14:ligatures w14:val="none"/>
-        </w:rPr>
-        <w:tab/>
-      </w:r>
-      <w:r>
-        <w:rPr>
-          <w:rFonts w:ascii="Arial" w:eastAsia="Times New Roman" w:hAnsi="Arial" w:cs="Arial"/>
-          <w:sz w:val="24"/>
-          <w:szCs w:val="24"/>
-          <w:lang w:val="de-DE"/>
-          <w14:ligatures w14:val="none"/>
-        </w:rPr>
-        <w:tab/>
-      </w:r>
-      <w:r>
-        <w:rPr>
-          <w:rFonts w:ascii="Arial" w:eastAsia="Times New Roman" w:hAnsi="Arial" w:cs="Arial"/>
-          <w:sz w:val="24"/>
-          <w:szCs w:val="24"/>
-          <w:lang w:val="de-DE"/>
-          <w14:ligatures w14:val="none"/>
-        </w:rPr>
-        <w:tab/>
-      </w:r>
-      <w:r>
-        <w:rPr>
-          <w:rFonts w:ascii="Arial" w:eastAsia="Times New Roman" w:hAnsi="Arial" w:cs="Arial"/>
-          <w:sz w:val="24"/>
-          <w:szCs w:val="24"/>
-          <w:lang w:val="de-DE"/>
-          <w14:ligatures w14:val="none"/>
-        </w:rPr>
-        <w:tab/>
-      </w:r>
-    </w:p>
-    <w:p>
-      <w:pPr>
-        <w:pStyle w:val="Listenabsatz"/>
-        <w:spacing w:after="0" w:line="276" w:lineRule="auto"/>
-        <w:ind w:left="1440" w:firstLine="720"/>
-        <w:rPr>
-          <w:rFonts w:ascii="Arial" w:eastAsia="Times New Roman" w:hAnsi="Arial" w:cs="Arial"/>
-          <w:sz w:val="24"/>
-          <w:szCs w:val="24"/>
-          <w:lang w:val="de-DE"/>
-          <w14:ligatures w14:val="none"/>
-        </w:rPr>
-      </w:pPr>
-      <w:r>
-        <w:rPr>
-          <w:rFonts w:ascii="Arial" w:eastAsia="Times New Roman" w:hAnsi="Arial" w:cs="Arial"/>
-          <w:sz w:val="24"/>
-          <w:szCs w:val="24"/>
-          <w:lang w:val="de-DE"/>
-          <w14:ligatures w14:val="none"/>
-        </w:rPr>
-        <w:t>Ja, einander.</w:t>
-      </w:r>
-    </w:p>
-    <w:p>
-      <w:pPr>
-        <w:pStyle w:val="Listenabsatz"/>
-        <w:numPr>
-          <w:ilvl w:val="0"/>
-          <w:numId w:val="2"/>
-        </w:numPr>
-        <w:spacing w:after="0" w:line="276" w:lineRule="auto"/>
-        <w:rPr>
-          <w:rFonts w:ascii="Arial" w:eastAsia="Times New Roman" w:hAnsi="Arial" w:cs="Arial"/>
-          <w:sz w:val="24"/>
-          <w:szCs w:val="24"/>
-          <w:lang w:val="de-DE"/>
-          <w14:ligatures w14:val="none"/>
-        </w:rPr>
-      </w:pPr>
-      <w:r>
-        <w:rPr>
-          <w:rFonts w:ascii="Arial" w:eastAsia="Times New Roman" w:hAnsi="Arial" w:cs="Arial"/>
-          <w:sz w:val="24"/>
-          <w:szCs w:val="24"/>
-          <w:lang w:val="de-DE"/>
-          <w14:ligatures w14:val="none"/>
-        </w:rPr>
-        <w:t>D3</w:t>
-      </w:r>
-      <w:r>
-        <w:rPr>
-          <w:rFonts w:ascii="Arial" w:eastAsia="Times New Roman" w:hAnsi="Arial" w:cs="Arial"/>
-          <w:sz w:val="24"/>
-          <w:szCs w:val="24"/>
-          <w:lang w:val="de-DE"/>
-          <w14:ligatures w14:val="none"/>
-        </w:rPr>
-        <w:tab/>
-        <w:t>Peter hat es dem neuen Tenor zugemutet.</w:t>
-      </w:r>
-      <w:r>
-        <w:rPr>
-          <w:rFonts w:ascii="Arial" w:eastAsia="Times New Roman" w:hAnsi="Arial" w:cs="Arial"/>
-          <w:sz w:val="24"/>
-          <w:szCs w:val="24"/>
-          <w:lang w:val="de-DE"/>
-          <w14:ligatures w14:val="none"/>
-        </w:rPr>
-        <w:tab/>
-      </w:r>
-      <w:r>
-        <w:rPr>
-          <w:rFonts w:ascii="Arial" w:eastAsia="Times New Roman" w:hAnsi="Arial" w:cs="Arial"/>
-          <w:sz w:val="24"/>
-          <w:szCs w:val="24"/>
-          <w:lang w:val="de-DE"/>
-          <w14:ligatures w14:val="none"/>
-        </w:rPr>
-        <w:tab/>
-      </w:r>
-      <w:r>
-        <w:rPr>
-          <w:rFonts w:ascii="Arial" w:eastAsia="Times New Roman" w:hAnsi="Arial" w:cs="Arial"/>
-          <w:sz w:val="24"/>
-          <w:szCs w:val="24"/>
-          <w:lang w:val="de-DE"/>
-          <w14:ligatures w14:val="none"/>
-        </w:rPr>
-        <w:tab/>
-      </w:r>
-    </w:p>
-    <w:p>
-      <w:pPr>
-        <w:pStyle w:val="Listenabsatz"/>
-        <w:spacing w:after="0" w:line="276" w:lineRule="auto"/>
-        <w:ind w:left="1440" w:firstLine="720"/>
-        <w:rPr>
-          <w:rFonts w:ascii="Arial" w:eastAsia="Times New Roman" w:hAnsi="Arial" w:cs="Arial"/>
-          <w:sz w:val="24"/>
-          <w:szCs w:val="24"/>
-          <w:lang w:val="de-DE"/>
-          <w14:ligatures w14:val="none"/>
-        </w:rPr>
-      </w:pPr>
-      <w:r>
-        <w:rPr>
-          <w:rFonts w:ascii="Arial" w:eastAsia="Times New Roman" w:hAnsi="Arial" w:cs="Arial"/>
-          <w:sz w:val="24"/>
-          <w:szCs w:val="24"/>
-          <w:lang w:val="de-DE"/>
-          <w14:ligatures w14:val="none"/>
-        </w:rPr>
-        <w:t>Nein, der Komponist hat dem neuen Tenor es zugemutet.</w:t>
-      </w:r>
-    </w:p>
-    <w:p>
-      <w:pPr>
-        <w:pStyle w:val="Listenabsatz"/>
-        <w:numPr>
-          <w:ilvl w:val="0"/>
-          <w:numId w:val="2"/>
-        </w:numPr>
-        <w:spacing w:after="0" w:line="276" w:lineRule="auto"/>
-        <w:rPr>
-          <w:rFonts w:ascii="Arial" w:eastAsia="Times New Roman" w:hAnsi="Arial" w:cs="Arial"/>
-          <w:sz w:val="24"/>
-          <w:szCs w:val="24"/>
-          <w:lang w:val="de-DE"/>
-          <w14:ligatures w14:val="none"/>
-        </w:rPr>
-      </w:pPr>
-      <w:r>
-        <w:rPr>
-          <w:rFonts w:ascii="Arial" w:eastAsia="Times New Roman" w:hAnsi="Arial" w:cs="Arial"/>
-          <w:sz w:val="24"/>
-          <w:szCs w:val="24"/>
-          <w:lang w:val="de-DE"/>
-          <w14:ligatures w14:val="none"/>
-        </w:rPr>
-        <w:t>D4</w:t>
-      </w:r>
-      <w:r>
-        <w:rPr>
-          <w:rFonts w:ascii="Arial" w:eastAsia="Times New Roman" w:hAnsi="Arial" w:cs="Arial"/>
-          <w:sz w:val="24"/>
-          <w:szCs w:val="24"/>
-          <w:lang w:val="de-DE"/>
-          <w14:ligatures w14:val="none"/>
-        </w:rPr>
-        <w:tab/>
-      </w:r>
-      <w:r>
-        <w:rPr>
-          <w:rFonts w:ascii="Arial" w:eastAsia="Times New Roman" w:hAnsi="Arial" w:cs="Arial"/>
-          <w:sz w:val="24"/>
-          <w:szCs w:val="24"/>
-          <w:lang w:val="de-DE"/>
-          <w14:ligatures w14:val="none"/>
-        </w:rPr>
-        <w:t xml:space="preserve">Peter hat </w:t>
-      </w:r>
-      <w:r>
-        <w:rPr>
-          <w:rFonts w:ascii="Arial" w:eastAsia="Times New Roman" w:hAnsi="Arial" w:cs="Arial"/>
-          <w:sz w:val="24"/>
-          <w:szCs w:val="24"/>
-          <w:lang w:val="de-DE"/>
-          <w14:ligatures w14:val="none"/>
-        </w:rPr>
-        <w:t>seinem Sohn eine Geschichte vorgelesen.</w:t>
-      </w:r>
-      <w:r>
-        <w:rPr>
-          <w:rFonts w:ascii="Arial" w:eastAsia="Times New Roman" w:hAnsi="Arial" w:cs="Arial"/>
-          <w:sz w:val="24"/>
-          <w:szCs w:val="24"/>
-          <w:lang w:val="de-DE"/>
-          <w14:ligatures w14:val="none"/>
-        </w:rPr>
-        <w:tab/>
-      </w:r>
-      <w:r>
-        <w:rPr>
-          <w:rFonts w:ascii="Arial" w:eastAsia="Times New Roman" w:hAnsi="Arial" w:cs="Arial"/>
-          <w:sz w:val="24"/>
-          <w:szCs w:val="24"/>
-          <w:lang w:val="de-DE"/>
-          <w14:ligatures w14:val="none"/>
-        </w:rPr>
-        <w:tab/>
-      </w:r>
-    </w:p>
-    <w:p>
-      <w:pPr>
-        <w:pStyle w:val="Listenabsatz"/>
-        <w:spacing w:after="0" w:line="276" w:lineRule="auto"/>
-        <w:ind w:left="1440" w:firstLine="720"/>
-        <w:rPr>
-          <w:rFonts w:ascii="Arial" w:eastAsia="Times New Roman" w:hAnsi="Arial" w:cs="Arial"/>
-          <w:sz w:val="24"/>
-          <w:szCs w:val="24"/>
-          <w:lang w:val="de-DE"/>
-          <w14:ligatures w14:val="none"/>
-        </w:rPr>
-      </w:pPr>
-      <w:r>
-        <w:rPr>
-          <w:rFonts w:ascii="Arial" w:eastAsia="Times New Roman" w:hAnsi="Arial" w:cs="Arial"/>
-          <w:sz w:val="24"/>
-          <w:szCs w:val="24"/>
-          <w:lang w:val="de-DE"/>
-          <w14:ligatures w14:val="none"/>
-        </w:rPr>
-        <w:t>Nein, Peter hat ein Gedicht ihnen vorgelesen.</w:t>
-      </w:r>
-    </w:p>
-    <w:p>
-      <w:pPr>
-        <w:pStyle w:val="Listenabsatz"/>
-        <w:numPr>
-          <w:ilvl w:val="0"/>
-          <w:numId w:val="2"/>
-        </w:numPr>
-        <w:spacing w:after="0" w:line="276" w:lineRule="auto"/>
-        <w:rPr>
-          <w:rFonts w:ascii="Arial" w:eastAsia="Times New Roman" w:hAnsi="Arial" w:cs="Arial"/>
-          <w:sz w:val="24"/>
-          <w:szCs w:val="24"/>
-          <w:lang w:val="de-DE"/>
-          <w14:ligatures w14:val="none"/>
-        </w:rPr>
-      </w:pPr>
-      <w:r>
-        <w:rPr>
-          <w:rFonts w:ascii="Arial" w:eastAsia="Times New Roman" w:hAnsi="Arial" w:cs="Arial"/>
-          <w:sz w:val="24"/>
-          <w:szCs w:val="24"/>
-          <w:lang w:val="de-DE"/>
-          <w14:ligatures w14:val="none"/>
-        </w:rPr>
-        <w:t>D5</w:t>
-      </w:r>
-      <w:r>
-        <w:rPr>
-          <w:rFonts w:ascii="Arial" w:eastAsia="Times New Roman" w:hAnsi="Arial" w:cs="Arial"/>
-          <w:sz w:val="24"/>
-          <w:szCs w:val="24"/>
-          <w:lang w:val="de-DE"/>
-          <w14:ligatures w14:val="none"/>
-        </w:rPr>
-        <w:tab/>
-        <w:t>Peter hat Maria eine E-Mail geschickt.</w:t>
-      </w:r>
-      <w:r>
-        <w:rPr>
-          <w:rFonts w:ascii="Arial" w:eastAsia="Times New Roman" w:hAnsi="Arial" w:cs="Arial"/>
-          <w:sz w:val="24"/>
-          <w:szCs w:val="24"/>
-          <w:lang w:val="de-DE"/>
-          <w14:ligatures w14:val="none"/>
-        </w:rPr>
-        <w:tab/>
-      </w:r>
-      <w:r>
-        <w:rPr>
-          <w:rFonts w:ascii="Arial" w:eastAsia="Times New Roman" w:hAnsi="Arial" w:cs="Arial"/>
-          <w:sz w:val="24"/>
-          <w:szCs w:val="24"/>
-          <w:lang w:val="de-DE"/>
-          <w14:ligatures w14:val="none"/>
-        </w:rPr>
-        <w:tab/>
-      </w:r>
-      <w:r>
-        <w:rPr>
-          <w:rFonts w:ascii="Arial" w:eastAsia="Times New Roman" w:hAnsi="Arial" w:cs="Arial"/>
-          <w:sz w:val="24"/>
-          <w:szCs w:val="24"/>
-          <w:lang w:val="de-DE"/>
-          <w14:ligatures w14:val="none"/>
-        </w:rPr>
-        <w:tab/>
-      </w:r>
-      <w:r>
-        <w:rPr>
-          <w:rFonts w:ascii="Arial" w:eastAsia="Times New Roman" w:hAnsi="Arial" w:cs="Arial"/>
-          <w:sz w:val="24"/>
-          <w:szCs w:val="24"/>
-          <w:lang w:val="de-DE"/>
-          <w14:ligatures w14:val="none"/>
-        </w:rPr>
-        <w:tab/>
-      </w:r>
-    </w:p>
-    <w:p>
-      <w:pPr>
-        <w:pStyle w:val="Listenabsatz"/>
-        <w:spacing w:after="0" w:line="276" w:lineRule="auto"/>
-        <w:ind w:left="1440" w:firstLine="720"/>
-        <w:rPr>
-          <w:rFonts w:ascii="Arial" w:eastAsia="Times New Roman" w:hAnsi="Arial" w:cs="Arial"/>
-          <w:sz w:val="24"/>
-          <w:szCs w:val="24"/>
-          <w:lang w:val="de-DE"/>
-          <w14:ligatures w14:val="none"/>
-        </w:rPr>
-      </w:pPr>
-      <w:r>
-        <w:rPr>
-          <w:rFonts w:ascii="Arial" w:eastAsia="Times New Roman" w:hAnsi="Arial" w:cs="Arial"/>
-          <w:sz w:val="24"/>
-          <w:szCs w:val="24"/>
-          <w:lang w:val="de-DE"/>
-          <w14:ligatures w14:val="none"/>
-        </w:rPr>
-        <w:t>Nein, er hat eine SMS ihr geschickt.</w:t>
-      </w:r>
-    </w:p>
-    <w:p>
-      <w:pPr>
-        <w:pStyle w:val="Listenabsatz"/>
-        <w:numPr>
-          <w:ilvl w:val="0"/>
-          <w:numId w:val="2"/>
-        </w:numPr>
-        <w:spacing w:after="0" w:line="276" w:lineRule="auto"/>
-        <w:rPr>
-          <w:rFonts w:ascii="Arial" w:eastAsia="Times New Roman" w:hAnsi="Arial" w:cs="Arial"/>
-          <w:sz w:val="24"/>
-          <w:szCs w:val="24"/>
-          <w:lang w:val="de-DE"/>
-          <w14:ligatures w14:val="none"/>
-        </w:rPr>
-      </w:pPr>
-      <w:r>
-        <w:rPr>
-          <w:rFonts w:ascii="Arial" w:eastAsia="Times New Roman" w:hAnsi="Arial" w:cs="Arial"/>
-          <w:sz w:val="24"/>
-          <w:szCs w:val="24"/>
-          <w:lang w:val="de-DE"/>
-          <w14:ligatures w14:val="none"/>
-        </w:rPr>
-        <w:lastRenderedPageBreak/>
-        <w:t>D6</w:t>
-      </w:r>
-      <w:r>
-        <w:rPr>
-          <w:rFonts w:ascii="Arial" w:eastAsia="Times New Roman" w:hAnsi="Arial" w:cs="Arial"/>
-          <w:sz w:val="24"/>
-          <w:szCs w:val="24"/>
-          <w:lang w:val="de-DE"/>
-          <w14:ligatures w14:val="none"/>
-        </w:rPr>
-        <w:tab/>
-        <w:t>Peter hat</w:t>
-      </w:r>
-      <w:r>
-        <w:rPr>
-          <w:rFonts w:ascii="Arial" w:eastAsia="Times New Roman" w:hAnsi="Arial" w:cs="Arial"/>
-          <w:sz w:val="24"/>
-          <w:szCs w:val="24"/>
-          <w:lang w:val="de-DE"/>
-          <w14:ligatures w14:val="none"/>
-        </w:rPr>
-        <w:t xml:space="preserve"> am liebsten die </w:t>
-      </w:r>
-      <w:r>
-        <w:rPr>
-          <w:rFonts w:ascii="Arial" w:eastAsia="Times New Roman" w:hAnsi="Arial" w:cs="Arial"/>
-          <w:sz w:val="24"/>
-          <w:szCs w:val="24"/>
-          <w:lang w:val="de-DE"/>
-          <w14:ligatures w14:val="none"/>
-        </w:rPr>
-        <w:t>FAZ gelesen.</w:t>
-      </w:r>
-      <w:r>
-        <w:rPr>
-          <w:rFonts w:ascii="Arial" w:eastAsia="Times New Roman" w:hAnsi="Arial" w:cs="Arial"/>
-          <w:sz w:val="24"/>
-          <w:szCs w:val="24"/>
-          <w:lang w:val="de-DE"/>
-          <w14:ligatures w14:val="none"/>
-        </w:rPr>
-        <w:tab/>
-      </w:r>
-      <w:r>
-        <w:rPr>
-          <w:rFonts w:ascii="Arial" w:eastAsia="Times New Roman" w:hAnsi="Arial" w:cs="Arial"/>
-          <w:sz w:val="24"/>
-          <w:szCs w:val="24"/>
-          <w:lang w:val="de-DE"/>
-          <w14:ligatures w14:val="none"/>
-        </w:rPr>
-        <w:tab/>
-      </w:r>
-      <w:r>
-        <w:rPr>
-          <w:rFonts w:ascii="Arial" w:eastAsia="Times New Roman" w:hAnsi="Arial" w:cs="Arial"/>
-          <w:sz w:val="24"/>
-          <w:szCs w:val="24"/>
-          <w:lang w:val="de-DE"/>
-          <w14:ligatures w14:val="none"/>
-        </w:rPr>
-        <w:tab/>
-      </w:r>
-      <w:r>
-        <w:rPr>
-          <w:rFonts w:ascii="Arial" w:eastAsia="Times New Roman" w:hAnsi="Arial" w:cs="Arial"/>
-          <w:sz w:val="24"/>
-          <w:szCs w:val="24"/>
-          <w:lang w:val="de-DE"/>
-          <w14:ligatures w14:val="none"/>
-        </w:rPr>
-        <w:tab/>
-      </w:r>
-    </w:p>
-    <w:p>
-      <w:pPr>
-        <w:pStyle w:val="Listenabsatz"/>
-        <w:spacing w:after="0" w:line="276" w:lineRule="auto"/>
-        <w:ind w:left="2160"/>
-        <w:rPr>
-          <w:rFonts w:ascii="Arial" w:eastAsia="Times New Roman" w:hAnsi="Arial" w:cs="Arial"/>
-          <w:sz w:val="24"/>
-          <w:szCs w:val="24"/>
-          <w:lang w:val="de-DE"/>
-          <w14:ligatures w14:val="none"/>
-        </w:rPr>
-      </w:pPr>
-      <w:r>
-        <w:rPr>
-          <w:rFonts w:ascii="Arial" w:eastAsia="Times New Roman" w:hAnsi="Arial" w:cs="Arial"/>
-          <w:sz w:val="24"/>
-          <w:szCs w:val="24"/>
-          <w:lang w:val="de-DE"/>
-          <w14:ligatures w14:val="none"/>
-        </w:rPr>
-        <w:t xml:space="preserve">Nein, er liest am liebsten die Süddeutsche, </w:t>
-      </w:r>
-      <w:r>
-        <w:rPr>
-          <w:rFonts w:ascii="Arial" w:eastAsia="Times New Roman" w:hAnsi="Arial" w:cs="Arial"/>
-          <w:sz w:val="24"/>
-          <w:szCs w:val="24"/>
-          <w:lang w:val="de-DE"/>
-          <w14:ligatures w14:val="none"/>
-        </w:rPr>
-        <w:t xml:space="preserve">obwohl </w:t>
-      </w:r>
-      <w:r>
-        <w:rPr>
-          <w:rFonts w:ascii="Arial" w:eastAsia="Times New Roman" w:hAnsi="Arial" w:cs="Arial"/>
-          <w:sz w:val="24"/>
-          <w:szCs w:val="24"/>
-          <w:lang w:val="de-DE"/>
-          <w14:ligatures w14:val="none"/>
-        </w:rPr>
-        <w:t>er</w:t>
-      </w:r>
-      <w:r>
-        <w:rPr>
-          <w:rFonts w:ascii="Arial" w:eastAsia="Times New Roman" w:hAnsi="Arial" w:cs="Arial"/>
-          <w:sz w:val="24"/>
-          <w:szCs w:val="24"/>
-          <w:lang w:val="de-DE"/>
-          <w14:ligatures w14:val="none"/>
-        </w:rPr>
-        <w:t xml:space="preserve"> </w:t>
-      </w:r>
+      <w:proofErr w:type="gramStart"/>
       <w:r>
         <w:rPr>
           <w:rFonts w:ascii="Arial" w:eastAsia="Times New Roman" w:hAnsi="Arial" w:cs="Arial"/>
@@ -5922,6 +5995,7 @@
         </w:rPr>
         <w:t>lebt</w:t>
       </w:r>
+      <w:proofErr w:type="gramEnd"/>
       <w:r>
         <w:rPr>
           <w:rFonts w:ascii="Arial" w:eastAsia="Times New Roman" w:hAnsi="Arial" w:cs="Arial"/>
@@ -6633,11 +6707,34 @@
           <w:lang w:val="de-DE"/>
           <w14:ligatures w14:val="none"/>
         </w:rPr>
-        <w:t xml:space="preserve">Nein, da gerechnet mit hat der Franz natürlich nicht. </w:t>
-      </w:r>
-    </w:p>
-    <w:p>
-      <w:pPr>
+        <w:t xml:space="preserve">Nein, da gerechnet mit hat </w:t>
+      </w:r>
+      <w:proofErr w:type="gramStart"/>
+      <w:r>
+        <w:rPr>
+          <w:rFonts w:ascii="Arial" w:eastAsia="Times New Roman" w:hAnsi="Arial" w:cs="Arial"/>
+          <w:sz w:val="24"/>
+          <w:szCs w:val="24"/>
+          <w:lang w:val="de-DE"/>
+          <w14:ligatures w14:val="none"/>
+        </w:rPr>
+        <w:t>der Franz</w:t>
+      </w:r>
+      <w:proofErr w:type="gramEnd"/>
+      <w:r>
+        <w:rPr>
+          <w:rFonts w:ascii="Arial" w:eastAsia="Times New Roman" w:hAnsi="Arial" w:cs="Arial"/>
+          <w:sz w:val="24"/>
+          <w:szCs w:val="24"/>
+          <w:lang w:val="de-DE"/>
+          <w14:ligatures w14:val="none"/>
+        </w:rPr>
+        <w:t xml:space="preserve"> natürlich nicht. </w:t>
+      </w:r>
+    </w:p>
+    <w:p>
+      <w:pPr>
+        <w:spacing w:line="276" w:lineRule="auto"/>
         <w:rPr>
           <w:lang w:val="de-DE"/>
         </w:rPr>
